--- a/DOCUMENTOS FASE1/evidencias grupales/1.5_GuiaEstudiante_Fase 1_Definicion Proyecto APT - Inglés.docx
+++ b/DOCUMENTOS FASE1/evidencias grupales/1.5_GuiaEstudiante_Fase 1_Definicion Proyecto APT - Inglés.docx
@@ -4544,7 +4544,223 @@
                 <w:szCs w:val="18"/>
                 <w:lang w:eastAsia="es-CL"/>
               </w:rPr>
-              <w:t>XP Testing: unit and integration tests for login.</w:t>
+              <w:t xml:space="preserve">XP Testing: </w:t>
+            </w:r>
+            <w:proofErr w:type="spellStart"/>
+            <w:r>
+              <w:rPr>
+                <w:rFonts w:ascii="Calibri" w:hAnsi="Calibri" w:cs="Arial"/>
+                <w:iCs/>
+                <w:color w:val="000000" w:themeColor="text1"/>
+                <w:sz w:val="18"/>
+                <w:szCs w:val="18"/>
+                <w:lang w:eastAsia="es-CL"/>
+              </w:rPr>
+              <w:t>unit</w:t>
+            </w:r>
+            <w:proofErr w:type="spellEnd"/>
+            <w:r>
+              <w:rPr>
+                <w:rFonts w:ascii="Calibri" w:hAnsi="Calibri" w:cs="Arial"/>
+                <w:iCs/>
+                <w:color w:val="000000" w:themeColor="text1"/>
+                <w:sz w:val="18"/>
+                <w:szCs w:val="18"/>
+                <w:lang w:eastAsia="es-CL"/>
+              </w:rPr>
+              <w:t xml:space="preserve"> </w:t>
+            </w:r>
+            <w:proofErr w:type="spellStart"/>
+            <w:r>
+              <w:rPr>
+                <w:rFonts w:ascii="Calibri" w:hAnsi="Calibri" w:cs="Arial"/>
+                <w:iCs/>
+                <w:color w:val="000000" w:themeColor="text1"/>
+                <w:sz w:val="18"/>
+                <w:szCs w:val="18"/>
+                <w:lang w:eastAsia="es-CL"/>
+              </w:rPr>
+              <w:t>tests</w:t>
+            </w:r>
+            <w:proofErr w:type="spellEnd"/>
+            <w:r>
+              <w:rPr>
+                <w:rFonts w:ascii="Calibri" w:hAnsi="Calibri" w:cs="Arial"/>
+                <w:iCs/>
+                <w:color w:val="000000" w:themeColor="text1"/>
+                <w:sz w:val="18"/>
+                <w:szCs w:val="18"/>
+                <w:lang w:eastAsia="es-CL"/>
+              </w:rPr>
+              <w:t xml:space="preserve"> (</w:t>
+            </w:r>
+            <w:proofErr w:type="spellStart"/>
+            <w:r>
+              <w:rPr>
+                <w:rFonts w:ascii="Calibri" w:hAnsi="Calibri" w:cs="Arial"/>
+                <w:iCs/>
+                <w:color w:val="000000" w:themeColor="text1"/>
+                <w:sz w:val="18"/>
+                <w:szCs w:val="18"/>
+                <w:lang w:eastAsia="es-CL"/>
+              </w:rPr>
+              <w:t>login</w:t>
+            </w:r>
+            <w:proofErr w:type="spellEnd"/>
+            <w:r>
+              <w:rPr>
+                <w:rFonts w:ascii="Calibri" w:hAnsi="Calibri" w:cs="Arial"/>
+                <w:iCs/>
+                <w:color w:val="000000" w:themeColor="text1"/>
+                <w:sz w:val="18"/>
+                <w:szCs w:val="18"/>
+                <w:lang w:eastAsia="es-CL"/>
+              </w:rPr>
+              <w:t xml:space="preserve"> and </w:t>
+            </w:r>
+            <w:proofErr w:type="spellStart"/>
+            <w:r>
+              <w:rPr>
+                <w:rFonts w:ascii="Calibri" w:hAnsi="Calibri" w:cs="Arial"/>
+                <w:iCs/>
+                <w:color w:val="000000" w:themeColor="text1"/>
+                <w:sz w:val="18"/>
+                <w:szCs w:val="18"/>
+                <w:lang w:eastAsia="es-CL"/>
+              </w:rPr>
+              <w:t>registration</w:t>
+            </w:r>
+            <w:proofErr w:type="spellEnd"/>
+            <w:r>
+              <w:rPr>
+                <w:rFonts w:ascii="Calibri" w:hAnsi="Calibri" w:cs="Arial"/>
+                <w:iCs/>
+                <w:color w:val="000000" w:themeColor="text1"/>
+                <w:sz w:val="18"/>
+                <w:szCs w:val="18"/>
+                <w:lang w:eastAsia="es-CL"/>
+              </w:rPr>
+              <w:t xml:space="preserve"> </w:t>
+            </w:r>
+            <w:proofErr w:type="spellStart"/>
+            <w:r>
+              <w:rPr>
+                <w:rFonts w:ascii="Calibri" w:hAnsi="Calibri" w:cs="Arial"/>
+                <w:iCs/>
+                <w:color w:val="000000" w:themeColor="text1"/>
+                <w:sz w:val="18"/>
+                <w:szCs w:val="18"/>
+                <w:lang w:eastAsia="es-CL"/>
+              </w:rPr>
+              <w:t>functions</w:t>
+            </w:r>
+            <w:proofErr w:type="spellEnd"/>
+            <w:r>
+              <w:rPr>
+                <w:rFonts w:ascii="Calibri" w:hAnsi="Calibri" w:cs="Arial"/>
+                <w:iCs/>
+                <w:color w:val="000000" w:themeColor="text1"/>
+                <w:sz w:val="18"/>
+                <w:szCs w:val="18"/>
+                <w:lang w:eastAsia="es-CL"/>
+              </w:rPr>
+              <w:t xml:space="preserve">) + </w:t>
+            </w:r>
+            <w:proofErr w:type="spellStart"/>
+            <w:r>
+              <w:rPr>
+                <w:rFonts w:ascii="Calibri" w:hAnsi="Calibri" w:cs="Arial"/>
+                <w:iCs/>
+                <w:color w:val="000000" w:themeColor="text1"/>
+                <w:sz w:val="18"/>
+                <w:szCs w:val="18"/>
+                <w:lang w:eastAsia="es-CL"/>
+              </w:rPr>
+              <w:t>integration</w:t>
+            </w:r>
+            <w:proofErr w:type="spellEnd"/>
+            <w:r>
+              <w:rPr>
+                <w:rFonts w:ascii="Calibri" w:hAnsi="Calibri" w:cs="Arial"/>
+                <w:iCs/>
+                <w:color w:val="000000" w:themeColor="text1"/>
+                <w:sz w:val="18"/>
+                <w:szCs w:val="18"/>
+                <w:lang w:eastAsia="es-CL"/>
+              </w:rPr>
+              <w:t xml:space="preserve"> </w:t>
+            </w:r>
+            <w:proofErr w:type="spellStart"/>
+            <w:r>
+              <w:rPr>
+                <w:rFonts w:ascii="Calibri" w:hAnsi="Calibri" w:cs="Arial"/>
+                <w:iCs/>
+                <w:color w:val="000000" w:themeColor="text1"/>
+                <w:sz w:val="18"/>
+                <w:szCs w:val="18"/>
+                <w:lang w:eastAsia="es-CL"/>
+              </w:rPr>
+              <w:t>tests</w:t>
+            </w:r>
+            <w:proofErr w:type="spellEnd"/>
+            <w:r>
+              <w:rPr>
+                <w:rFonts w:ascii="Calibri" w:hAnsi="Calibri" w:cs="Arial"/>
+                <w:iCs/>
+                <w:color w:val="000000" w:themeColor="text1"/>
+                <w:sz w:val="18"/>
+                <w:szCs w:val="18"/>
+                <w:lang w:eastAsia="es-CL"/>
+              </w:rPr>
+              <w:t xml:space="preserve"> (complete </w:t>
+            </w:r>
+            <w:proofErr w:type="spellStart"/>
+            <w:r>
+              <w:rPr>
+                <w:rFonts w:ascii="Calibri" w:hAnsi="Calibri" w:cs="Arial"/>
+                <w:iCs/>
+                <w:color w:val="000000" w:themeColor="text1"/>
+                <w:sz w:val="18"/>
+                <w:szCs w:val="18"/>
+                <w:lang w:eastAsia="es-CL"/>
+              </w:rPr>
+              <w:t>authentication</w:t>
+            </w:r>
+            <w:proofErr w:type="spellEnd"/>
+            <w:r>
+              <w:rPr>
+                <w:rFonts w:ascii="Calibri" w:hAnsi="Calibri" w:cs="Arial"/>
+                <w:iCs/>
+                <w:color w:val="000000" w:themeColor="text1"/>
+                <w:sz w:val="18"/>
+                <w:szCs w:val="18"/>
+                <w:lang w:eastAsia="es-CL"/>
+              </w:rPr>
+              <w:t xml:space="preserve"> </w:t>
+            </w:r>
+            <w:proofErr w:type="spellStart"/>
+            <w:r>
+              <w:rPr>
+                <w:rFonts w:ascii="Calibri" w:hAnsi="Calibri" w:cs="Arial"/>
+                <w:iCs/>
+                <w:color w:val="000000" w:themeColor="text1"/>
+                <w:sz w:val="18"/>
+                <w:szCs w:val="18"/>
+                <w:lang w:eastAsia="es-CL"/>
+              </w:rPr>
+              <w:t>flow</w:t>
+            </w:r>
+            <w:proofErr w:type="spellEnd"/>
+            <w:r>
+              <w:rPr>
+                <w:rFonts w:ascii="Calibri" w:hAnsi="Calibri" w:cs="Arial"/>
+                <w:iCs/>
+                <w:color w:val="000000" w:themeColor="text1"/>
+                <w:sz w:val="18"/>
+                <w:szCs w:val="18"/>
+                <w:lang w:eastAsia="es-CL"/>
+              </w:rPr>
+              <w:t>).</w:t>
             </w:r>
           </w:p>
           <w:p>
@@ -5000,6 +5216,65 @@
                 <w:szCs w:val="18"/>
                 <w:lang w:eastAsia="es-CL"/>
               </w:rPr>
+              <w:t>u</w:t>
+            </w:r>
+            <w:r>
+              <w:rPr>
+                <w:rFonts w:ascii="Calibri" w:hAnsi="Calibri" w:cs="Arial"/>
+                <w:iCs/>
+                <w:color w:val="000000" w:themeColor="text1"/>
+                <w:sz w:val="18"/>
+                <w:szCs w:val="18"/>
+                <w:lang w:eastAsia="es-CL"/>
+              </w:rPr>
+              <w:t>nit</w:t>
+            </w:r>
+            <w:proofErr w:type="spellEnd"/>
+            <w:r>
+              <w:rPr>
+                <w:rFonts w:ascii="Calibri" w:hAnsi="Calibri" w:cs="Arial"/>
+                <w:iCs/>
+                <w:color w:val="000000" w:themeColor="text1"/>
+                <w:sz w:val="18"/>
+                <w:szCs w:val="18"/>
+                <w:lang w:eastAsia="es-CL"/>
+              </w:rPr>
+              <w:t xml:space="preserve"> </w:t>
+            </w:r>
+            <w:proofErr w:type="spellStart"/>
+            <w:r>
+              <w:rPr>
+                <w:rFonts w:ascii="Calibri" w:hAnsi="Calibri" w:cs="Arial"/>
+                <w:iCs/>
+                <w:color w:val="000000" w:themeColor="text1"/>
+                <w:sz w:val="18"/>
+                <w:szCs w:val="18"/>
+                <w:lang w:eastAsia="es-CL"/>
+              </w:rPr>
+              <w:t>tests</w:t>
+            </w:r>
+            <w:proofErr w:type="spellEnd"/>
+            <w:r>
+              <w:rPr>
+                <w:rFonts w:ascii="Calibri" w:hAnsi="Calibri" w:cs="Arial"/>
+                <w:iCs/>
+                <w:color w:val="000000" w:themeColor="text1"/>
+                <w:sz w:val="18"/>
+                <w:szCs w:val="18"/>
+                <w:lang w:eastAsia="es-CL"/>
+              </w:rPr>
+              <w:t xml:space="preserve"> (</w:t>
+            </w:r>
+            <w:proofErr w:type="spellStart"/>
+            <w:r>
+              <w:rPr>
+                <w:rFonts w:ascii="Calibri" w:hAnsi="Calibri" w:cs="Arial"/>
+                <w:iCs/>
+                <w:color w:val="000000" w:themeColor="text1"/>
+                <w:sz w:val="18"/>
+                <w:szCs w:val="18"/>
+                <w:lang w:eastAsia="es-CL"/>
+              </w:rPr>
               <w:t>certificate</w:t>
             </w:r>
             <w:proofErr w:type="spellEnd"/>
@@ -5012,7 +5287,175 @@
                 <w:szCs w:val="18"/>
                 <w:lang w:eastAsia="es-CL"/>
               </w:rPr>
-              <w:t xml:space="preserve"> workflow.</w:t>
+              <w:t xml:space="preserve"> data </w:t>
+            </w:r>
+            <w:proofErr w:type="spellStart"/>
+            <w:r>
+              <w:rPr>
+                <w:rFonts w:ascii="Calibri" w:hAnsi="Calibri" w:cs="Arial"/>
+                <w:iCs/>
+                <w:color w:val="000000" w:themeColor="text1"/>
+                <w:sz w:val="18"/>
+                <w:szCs w:val="18"/>
+                <w:lang w:eastAsia="es-CL"/>
+              </w:rPr>
+              <w:t>validation</w:t>
+            </w:r>
+            <w:proofErr w:type="spellEnd"/>
+            <w:r>
+              <w:rPr>
+                <w:rFonts w:ascii="Calibri" w:hAnsi="Calibri" w:cs="Arial"/>
+                <w:iCs/>
+                <w:color w:val="000000" w:themeColor="text1"/>
+                <w:sz w:val="18"/>
+                <w:szCs w:val="18"/>
+                <w:lang w:eastAsia="es-CL"/>
+              </w:rPr>
+              <w:t xml:space="preserve">) + </w:t>
+            </w:r>
+            <w:proofErr w:type="spellStart"/>
+            <w:r>
+              <w:rPr>
+                <w:rFonts w:ascii="Calibri" w:hAnsi="Calibri" w:cs="Arial"/>
+                <w:iCs/>
+                <w:color w:val="000000" w:themeColor="text1"/>
+                <w:sz w:val="18"/>
+                <w:szCs w:val="18"/>
+                <w:lang w:eastAsia="es-CL"/>
+              </w:rPr>
+              <w:t>acceptance</w:t>
+            </w:r>
+            <w:proofErr w:type="spellEnd"/>
+            <w:r>
+              <w:rPr>
+                <w:rFonts w:ascii="Calibri" w:hAnsi="Calibri" w:cs="Arial"/>
+                <w:iCs/>
+                <w:color w:val="000000" w:themeColor="text1"/>
+                <w:sz w:val="18"/>
+                <w:szCs w:val="18"/>
+                <w:lang w:eastAsia="es-CL"/>
+              </w:rPr>
+              <w:t xml:space="preserve"> </w:t>
+            </w:r>
+            <w:proofErr w:type="spellStart"/>
+            <w:r>
+              <w:rPr>
+                <w:rFonts w:ascii="Calibri" w:hAnsi="Calibri" w:cs="Arial"/>
+                <w:iCs/>
+                <w:color w:val="000000" w:themeColor="text1"/>
+                <w:sz w:val="18"/>
+                <w:szCs w:val="18"/>
+                <w:lang w:eastAsia="es-CL"/>
+              </w:rPr>
+              <w:t>tests</w:t>
+            </w:r>
+            <w:proofErr w:type="spellEnd"/>
+            <w:r>
+              <w:rPr>
+                <w:rFonts w:ascii="Calibri" w:hAnsi="Calibri" w:cs="Arial"/>
+                <w:iCs/>
+                <w:color w:val="000000" w:themeColor="text1"/>
+                <w:sz w:val="18"/>
+                <w:szCs w:val="18"/>
+                <w:lang w:eastAsia="es-CL"/>
+              </w:rPr>
+              <w:t xml:space="preserve"> (</w:t>
+            </w:r>
+            <w:proofErr w:type="spellStart"/>
+            <w:r>
+              <w:rPr>
+                <w:rFonts w:ascii="Calibri" w:hAnsi="Calibri" w:cs="Arial"/>
+                <w:iCs/>
+                <w:color w:val="000000" w:themeColor="text1"/>
+                <w:sz w:val="18"/>
+                <w:szCs w:val="18"/>
+                <w:lang w:eastAsia="es-CL"/>
+              </w:rPr>
+              <w:t>issuance</w:t>
+            </w:r>
+            <w:proofErr w:type="spellEnd"/>
+            <w:r>
+              <w:rPr>
+                <w:rFonts w:ascii="Calibri" w:hAnsi="Calibri" w:cs="Arial"/>
+                <w:iCs/>
+                <w:color w:val="000000" w:themeColor="text1"/>
+                <w:sz w:val="18"/>
+                <w:szCs w:val="18"/>
+                <w:lang w:eastAsia="es-CL"/>
+              </w:rPr>
+              <w:t xml:space="preserve"> and </w:t>
+            </w:r>
+            <w:proofErr w:type="spellStart"/>
+            <w:r>
+              <w:rPr>
+                <w:rFonts w:ascii="Calibri" w:hAnsi="Calibri" w:cs="Arial"/>
+                <w:iCs/>
+                <w:color w:val="000000" w:themeColor="text1"/>
+                <w:sz w:val="18"/>
+                <w:szCs w:val="18"/>
+                <w:lang w:eastAsia="es-CL"/>
+              </w:rPr>
+              <w:t>approval</w:t>
+            </w:r>
+            <w:proofErr w:type="spellEnd"/>
+            <w:r>
+              <w:rPr>
+                <w:rFonts w:ascii="Calibri" w:hAnsi="Calibri" w:cs="Arial"/>
+                <w:iCs/>
+                <w:color w:val="000000" w:themeColor="text1"/>
+                <w:sz w:val="18"/>
+                <w:szCs w:val="18"/>
+                <w:lang w:eastAsia="es-CL"/>
+              </w:rPr>
+              <w:t>/</w:t>
+            </w:r>
+            <w:proofErr w:type="spellStart"/>
+            <w:r>
+              <w:rPr>
+                <w:rFonts w:ascii="Calibri" w:hAnsi="Calibri" w:cs="Arial"/>
+                <w:iCs/>
+                <w:color w:val="000000" w:themeColor="text1"/>
+                <w:sz w:val="18"/>
+                <w:szCs w:val="18"/>
+                <w:lang w:eastAsia="es-CL"/>
+              </w:rPr>
+              <w:t>rejection</w:t>
+            </w:r>
+            <w:proofErr w:type="spellEnd"/>
+            <w:r>
+              <w:rPr>
+                <w:rFonts w:ascii="Calibri" w:hAnsi="Calibri" w:cs="Arial"/>
+                <w:iCs/>
+                <w:color w:val="000000" w:themeColor="text1"/>
+                <w:sz w:val="18"/>
+                <w:szCs w:val="18"/>
+                <w:lang w:eastAsia="es-CL"/>
+              </w:rPr>
+              <w:t xml:space="preserve"> </w:t>
+            </w:r>
+            <w:proofErr w:type="spellStart"/>
+            <w:r>
+              <w:rPr>
+                <w:rFonts w:ascii="Calibri" w:hAnsi="Calibri" w:cs="Arial"/>
+                <w:iCs/>
+                <w:color w:val="000000" w:themeColor="text1"/>
+                <w:sz w:val="18"/>
+                <w:szCs w:val="18"/>
+                <w:lang w:eastAsia="es-CL"/>
+              </w:rPr>
+              <w:t>flow</w:t>
+            </w:r>
+            <w:proofErr w:type="spellEnd"/>
+            <w:r>
+              <w:rPr>
+                <w:rFonts w:ascii="Calibri" w:hAnsi="Calibri" w:cs="Arial"/>
+                <w:iCs/>
+                <w:color w:val="000000" w:themeColor="text1"/>
+                <w:sz w:val="18"/>
+                <w:szCs w:val="18"/>
+                <w:lang w:eastAsia="es-CL"/>
+              </w:rPr>
+              <w:t>).</w:t>
             </w:r>
           </w:p>
           <w:p>
@@ -5532,7 +5975,175 @@
                 <w:szCs w:val="18"/>
                 <w:lang w:val="es-ES" w:eastAsia="es-CL"/>
               </w:rPr>
-              <w:t>XP Testing: validation of alerts and calendar.</w:t>
+              <w:t xml:space="preserve">XP Testing: </w:t>
+            </w:r>
+            <w:proofErr w:type="spellStart"/>
+            <w:r>
+              <w:rPr>
+                <w:rFonts w:ascii="Calibri" w:hAnsi="Calibri" w:cs="Arial"/>
+                <w:iCs/>
+                <w:color w:val="000000" w:themeColor="text1"/>
+                <w:sz w:val="18"/>
+                <w:szCs w:val="18"/>
+                <w:lang w:eastAsia="es-CL"/>
+              </w:rPr>
+              <w:t>unit</w:t>
+            </w:r>
+            <w:proofErr w:type="spellEnd"/>
+            <w:r>
+              <w:rPr>
+                <w:rFonts w:ascii="Calibri" w:hAnsi="Calibri" w:cs="Arial"/>
+                <w:iCs/>
+                <w:color w:val="000000" w:themeColor="text1"/>
+                <w:sz w:val="18"/>
+                <w:szCs w:val="18"/>
+                <w:lang w:eastAsia="es-CL"/>
+              </w:rPr>
+              <w:t xml:space="preserve"> </w:t>
+            </w:r>
+            <w:proofErr w:type="spellStart"/>
+            <w:r>
+              <w:rPr>
+                <w:rFonts w:ascii="Calibri" w:hAnsi="Calibri" w:cs="Arial"/>
+                <w:iCs/>
+                <w:color w:val="000000" w:themeColor="text1"/>
+                <w:sz w:val="18"/>
+                <w:szCs w:val="18"/>
+                <w:lang w:eastAsia="es-CL"/>
+              </w:rPr>
+              <w:t>tests</w:t>
+            </w:r>
+            <w:proofErr w:type="spellEnd"/>
+            <w:r>
+              <w:rPr>
+                <w:rFonts w:ascii="Calibri" w:hAnsi="Calibri" w:cs="Arial"/>
+                <w:iCs/>
+                <w:color w:val="000000" w:themeColor="text1"/>
+                <w:sz w:val="18"/>
+                <w:szCs w:val="18"/>
+                <w:lang w:eastAsia="es-CL"/>
+              </w:rPr>
+              <w:t xml:space="preserve"> (CRUD </w:t>
+            </w:r>
+            <w:proofErr w:type="spellStart"/>
+            <w:r>
+              <w:rPr>
+                <w:rFonts w:ascii="Calibri" w:hAnsi="Calibri" w:cs="Arial"/>
+                <w:iCs/>
+                <w:color w:val="000000" w:themeColor="text1"/>
+                <w:sz w:val="18"/>
+                <w:szCs w:val="18"/>
+                <w:lang w:eastAsia="es-CL"/>
+              </w:rPr>
+              <w:t>events</w:t>
+            </w:r>
+            <w:proofErr w:type="spellEnd"/>
+            <w:r>
+              <w:rPr>
+                <w:rFonts w:ascii="Calibri" w:hAnsi="Calibri" w:cs="Arial"/>
+                <w:iCs/>
+                <w:color w:val="000000" w:themeColor="text1"/>
+                <w:sz w:val="18"/>
+                <w:szCs w:val="18"/>
+                <w:lang w:eastAsia="es-CL"/>
+              </w:rPr>
+              <w:t xml:space="preserve"> and </w:t>
+            </w:r>
+            <w:proofErr w:type="spellStart"/>
+            <w:r>
+              <w:rPr>
+                <w:rFonts w:ascii="Calibri" w:hAnsi="Calibri" w:cs="Arial"/>
+                <w:iCs/>
+                <w:color w:val="000000" w:themeColor="text1"/>
+                <w:sz w:val="18"/>
+                <w:szCs w:val="18"/>
+                <w:lang w:eastAsia="es-CL"/>
+              </w:rPr>
+              <w:t>alerts</w:t>
+            </w:r>
+            <w:proofErr w:type="spellEnd"/>
+            <w:r>
+              <w:rPr>
+                <w:rFonts w:ascii="Calibri" w:hAnsi="Calibri" w:cs="Arial"/>
+                <w:iCs/>
+                <w:color w:val="000000" w:themeColor="text1"/>
+                <w:sz w:val="18"/>
+                <w:szCs w:val="18"/>
+                <w:lang w:eastAsia="es-CL"/>
+              </w:rPr>
+              <w:t xml:space="preserve">) + </w:t>
+            </w:r>
+            <w:proofErr w:type="spellStart"/>
+            <w:r>
+              <w:rPr>
+                <w:rFonts w:ascii="Calibri" w:hAnsi="Calibri" w:cs="Arial"/>
+                <w:iCs/>
+                <w:color w:val="000000" w:themeColor="text1"/>
+                <w:sz w:val="18"/>
+                <w:szCs w:val="18"/>
+                <w:lang w:eastAsia="es-CL"/>
+              </w:rPr>
+              <w:t>integration</w:t>
+            </w:r>
+            <w:proofErr w:type="spellEnd"/>
+            <w:r>
+              <w:rPr>
+                <w:rFonts w:ascii="Calibri" w:hAnsi="Calibri" w:cs="Arial"/>
+                <w:iCs/>
+                <w:color w:val="000000" w:themeColor="text1"/>
+                <w:sz w:val="18"/>
+                <w:szCs w:val="18"/>
+                <w:lang w:eastAsia="es-CL"/>
+              </w:rPr>
+              <w:t xml:space="preserve"> </w:t>
+            </w:r>
+            <w:proofErr w:type="spellStart"/>
+            <w:r>
+              <w:rPr>
+                <w:rFonts w:ascii="Calibri" w:hAnsi="Calibri" w:cs="Arial"/>
+                <w:iCs/>
+                <w:color w:val="000000" w:themeColor="text1"/>
+                <w:sz w:val="18"/>
+                <w:szCs w:val="18"/>
+                <w:lang w:eastAsia="es-CL"/>
+              </w:rPr>
+              <w:t>tests</w:t>
+            </w:r>
+            <w:proofErr w:type="spellEnd"/>
+            <w:r>
+              <w:rPr>
+                <w:rFonts w:ascii="Calibri" w:hAnsi="Calibri" w:cs="Arial"/>
+                <w:iCs/>
+                <w:color w:val="000000" w:themeColor="text1"/>
+                <w:sz w:val="18"/>
+                <w:szCs w:val="18"/>
+                <w:lang w:eastAsia="es-CL"/>
+              </w:rPr>
+              <w:t xml:space="preserve"> (calendar </w:t>
+            </w:r>
+            <w:proofErr w:type="spellStart"/>
+            <w:r>
+              <w:rPr>
+                <w:rFonts w:ascii="Calibri" w:hAnsi="Calibri" w:cs="Arial"/>
+                <w:iCs/>
+                <w:color w:val="000000" w:themeColor="text1"/>
+                <w:sz w:val="18"/>
+                <w:szCs w:val="18"/>
+                <w:lang w:eastAsia="es-CL"/>
+              </w:rPr>
+              <w:t>notifications</w:t>
+            </w:r>
+            <w:proofErr w:type="spellEnd"/>
+            <w:r>
+              <w:rPr>
+                <w:rFonts w:ascii="Calibri" w:hAnsi="Calibri" w:cs="Arial"/>
+                <w:iCs/>
+                <w:color w:val="000000" w:themeColor="text1"/>
+                <w:sz w:val="18"/>
+                <w:szCs w:val="18"/>
+                <w:lang w:eastAsia="es-CL"/>
+              </w:rPr>
+              <w:t>).</w:t>
             </w:r>
           </w:p>
           <w:p>
@@ -5561,6 +6172,7 @@
                 <w:szCs w:val="18"/>
                 <w:lang w:val="es-ES" w:eastAsia="es-CL"/>
               </w:rPr>
+              <w:lastRenderedPageBreak/>
               <w:t>Feedback: adjustments.</w:t>
             </w:r>
           </w:p>
@@ -5590,6 +6202,7 @@
                 <w:szCs w:val="18"/>
                 <w:lang w:eastAsia="es-CL"/>
               </w:rPr>
+              <w:lastRenderedPageBreak/>
               <w:t>PC, VS Code, PostgreSQL, dbdiagram.io, draw.io, Trello</w:t>
             </w:r>
           </w:p>
@@ -5902,7 +6515,6 @@
                 <w:szCs w:val="18"/>
                 <w:lang w:eastAsia="es-CL"/>
               </w:rPr>
-              <w:lastRenderedPageBreak/>
               <w:t>Database</w:t>
             </w:r>
             <w:proofErr w:type="spellEnd"/>
@@ -5915,7 +6527,55 @@
                 <w:szCs w:val="18"/>
                 <w:lang w:eastAsia="es-CL"/>
               </w:rPr>
-              <w:t xml:space="preserve"> Adjustments: project tables.</w:t>
+              <w:t xml:space="preserve"> </w:t>
+            </w:r>
+            <w:proofErr w:type="spellStart"/>
+            <w:r>
+              <w:rPr>
+                <w:rFonts w:ascii="Calibri" w:hAnsi="Calibri" w:cs="Arial"/>
+                <w:iCs/>
+                <w:color w:val="000000" w:themeColor="text1"/>
+                <w:sz w:val="18"/>
+                <w:szCs w:val="18"/>
+                <w:lang w:eastAsia="es-CL"/>
+              </w:rPr>
+              <w:t>Adjustments</w:t>
+            </w:r>
+            <w:proofErr w:type="spellEnd"/>
+            <w:r>
+              <w:rPr>
+                <w:rFonts w:ascii="Calibri" w:hAnsi="Calibri" w:cs="Arial"/>
+                <w:iCs/>
+                <w:color w:val="000000" w:themeColor="text1"/>
+                <w:sz w:val="18"/>
+                <w:szCs w:val="18"/>
+                <w:lang w:eastAsia="es-CL"/>
+              </w:rPr>
+              <w:t xml:space="preserve">: </w:t>
+            </w:r>
+            <w:proofErr w:type="spellStart"/>
+            <w:r>
+              <w:rPr>
+                <w:rFonts w:ascii="Calibri" w:hAnsi="Calibri" w:cs="Arial"/>
+                <w:iCs/>
+                <w:color w:val="000000" w:themeColor="text1"/>
+                <w:sz w:val="18"/>
+                <w:szCs w:val="18"/>
+                <w:lang w:eastAsia="es-CL"/>
+              </w:rPr>
+              <w:t>project</w:t>
+            </w:r>
+            <w:proofErr w:type="spellEnd"/>
+            <w:r>
+              <w:rPr>
+                <w:rFonts w:ascii="Calibri" w:hAnsi="Calibri" w:cs="Arial"/>
+                <w:iCs/>
+                <w:color w:val="000000" w:themeColor="text1"/>
+                <w:sz w:val="18"/>
+                <w:szCs w:val="18"/>
+                <w:lang w:eastAsia="es-CL"/>
+              </w:rPr>
+              <w:t xml:space="preserve"> tables.</w:t>
             </w:r>
           </w:p>
           <w:p>
@@ -5944,7 +6604,245 @@
                 <w:szCs w:val="18"/>
                 <w:lang w:eastAsia="es-CL"/>
               </w:rPr>
-              <w:t>XP Testing: project workflows.</w:t>
+              <w:t xml:space="preserve">XP </w:t>
+            </w:r>
+            <w:proofErr w:type="spellStart"/>
+            <w:r>
+              <w:rPr>
+                <w:rFonts w:ascii="Calibri" w:hAnsi="Calibri" w:cs="Arial"/>
+                <w:iCs/>
+                <w:color w:val="000000" w:themeColor="text1"/>
+                <w:sz w:val="18"/>
+                <w:szCs w:val="18"/>
+                <w:lang w:eastAsia="es-CL"/>
+              </w:rPr>
+              <w:t>Testing</w:t>
+            </w:r>
+            <w:proofErr w:type="spellEnd"/>
+            <w:r>
+              <w:rPr>
+                <w:rFonts w:ascii="Calibri" w:hAnsi="Calibri" w:cs="Arial"/>
+                <w:iCs/>
+                <w:color w:val="000000" w:themeColor="text1"/>
+                <w:sz w:val="18"/>
+                <w:szCs w:val="18"/>
+                <w:lang w:eastAsia="es-CL"/>
+              </w:rPr>
+              <w:t>:</w:t>
+            </w:r>
+            <w:r>
+              <w:rPr>
+                <w:rFonts w:ascii="Calibri" w:hAnsi="Calibri" w:cs="Arial"/>
+                <w:iCs/>
+                <w:color w:val="000000" w:themeColor="text1"/>
+                <w:sz w:val="18"/>
+                <w:szCs w:val="18"/>
+                <w:lang w:eastAsia="es-CL"/>
+              </w:rPr>
+              <w:t xml:space="preserve"> </w:t>
+            </w:r>
+            <w:proofErr w:type="spellStart"/>
+            <w:r>
+              <w:rPr>
+                <w:rFonts w:ascii="Calibri" w:hAnsi="Calibri" w:cs="Arial"/>
+                <w:iCs/>
+                <w:color w:val="000000" w:themeColor="text1"/>
+                <w:sz w:val="18"/>
+                <w:szCs w:val="18"/>
+                <w:lang w:eastAsia="es-CL"/>
+              </w:rPr>
+              <w:t>u</w:t>
+            </w:r>
+            <w:r>
+              <w:rPr>
+                <w:rFonts w:ascii="Calibri" w:hAnsi="Calibri" w:cs="Arial"/>
+                <w:iCs/>
+                <w:color w:val="000000" w:themeColor="text1"/>
+                <w:sz w:val="18"/>
+                <w:szCs w:val="18"/>
+                <w:lang w:eastAsia="es-CL"/>
+              </w:rPr>
+              <w:t>nit</w:t>
+            </w:r>
+            <w:proofErr w:type="spellEnd"/>
+            <w:r>
+              <w:rPr>
+                <w:rFonts w:ascii="Calibri" w:hAnsi="Calibri" w:cs="Arial"/>
+                <w:iCs/>
+                <w:color w:val="000000" w:themeColor="text1"/>
+                <w:sz w:val="18"/>
+                <w:szCs w:val="18"/>
+                <w:lang w:eastAsia="es-CL"/>
+              </w:rPr>
+              <w:t xml:space="preserve"> </w:t>
+            </w:r>
+            <w:proofErr w:type="spellStart"/>
+            <w:r>
+              <w:rPr>
+                <w:rFonts w:ascii="Calibri" w:hAnsi="Calibri" w:cs="Arial"/>
+                <w:iCs/>
+                <w:color w:val="000000" w:themeColor="text1"/>
+                <w:sz w:val="18"/>
+                <w:szCs w:val="18"/>
+                <w:lang w:eastAsia="es-CL"/>
+              </w:rPr>
+              <w:t>tests</w:t>
+            </w:r>
+            <w:proofErr w:type="spellEnd"/>
+            <w:r>
+              <w:rPr>
+                <w:rFonts w:ascii="Calibri" w:hAnsi="Calibri" w:cs="Arial"/>
+                <w:iCs/>
+                <w:color w:val="000000" w:themeColor="text1"/>
+                <w:sz w:val="18"/>
+                <w:szCs w:val="18"/>
+                <w:lang w:eastAsia="es-CL"/>
+              </w:rPr>
+              <w:t xml:space="preserve"> (</w:t>
+            </w:r>
+            <w:proofErr w:type="spellStart"/>
+            <w:r>
+              <w:rPr>
+                <w:rFonts w:ascii="Calibri" w:hAnsi="Calibri" w:cs="Arial"/>
+                <w:iCs/>
+                <w:color w:val="000000" w:themeColor="text1"/>
+                <w:sz w:val="18"/>
+                <w:szCs w:val="18"/>
+                <w:lang w:eastAsia="es-CL"/>
+              </w:rPr>
+              <w:t>project</w:t>
+            </w:r>
+            <w:proofErr w:type="spellEnd"/>
+            <w:r>
+              <w:rPr>
+                <w:rFonts w:ascii="Calibri" w:hAnsi="Calibri" w:cs="Arial"/>
+                <w:iCs/>
+                <w:color w:val="000000" w:themeColor="text1"/>
+                <w:sz w:val="18"/>
+                <w:szCs w:val="18"/>
+                <w:lang w:eastAsia="es-CL"/>
+              </w:rPr>
+              <w:t xml:space="preserve"> </w:t>
+            </w:r>
+            <w:proofErr w:type="spellStart"/>
+            <w:r>
+              <w:rPr>
+                <w:rFonts w:ascii="Calibri" w:hAnsi="Calibri" w:cs="Arial"/>
+                <w:iCs/>
+                <w:color w:val="000000" w:themeColor="text1"/>
+                <w:sz w:val="18"/>
+                <w:szCs w:val="18"/>
+                <w:lang w:eastAsia="es-CL"/>
+              </w:rPr>
+              <w:t>fields</w:t>
+            </w:r>
+            <w:proofErr w:type="spellEnd"/>
+            <w:r>
+              <w:rPr>
+                <w:rFonts w:ascii="Calibri" w:hAnsi="Calibri" w:cs="Arial"/>
+                <w:iCs/>
+                <w:color w:val="000000" w:themeColor="text1"/>
+                <w:sz w:val="18"/>
+                <w:szCs w:val="18"/>
+                <w:lang w:eastAsia="es-CL"/>
+              </w:rPr>
+              <w:t xml:space="preserve">) + </w:t>
+            </w:r>
+            <w:proofErr w:type="spellStart"/>
+            <w:r>
+              <w:rPr>
+                <w:rFonts w:ascii="Calibri" w:hAnsi="Calibri" w:cs="Arial"/>
+                <w:iCs/>
+                <w:color w:val="000000" w:themeColor="text1"/>
+                <w:sz w:val="18"/>
+                <w:szCs w:val="18"/>
+                <w:lang w:eastAsia="es-CL"/>
+              </w:rPr>
+              <w:t>functional</w:t>
+            </w:r>
+            <w:proofErr w:type="spellEnd"/>
+            <w:r>
+              <w:rPr>
+                <w:rFonts w:ascii="Calibri" w:hAnsi="Calibri" w:cs="Arial"/>
+                <w:iCs/>
+                <w:color w:val="000000" w:themeColor="text1"/>
+                <w:sz w:val="18"/>
+                <w:szCs w:val="18"/>
+                <w:lang w:eastAsia="es-CL"/>
+              </w:rPr>
+              <w:t xml:space="preserve"> </w:t>
+            </w:r>
+            <w:proofErr w:type="spellStart"/>
+            <w:r>
+              <w:rPr>
+                <w:rFonts w:ascii="Calibri" w:hAnsi="Calibri" w:cs="Arial"/>
+                <w:iCs/>
+                <w:color w:val="000000" w:themeColor="text1"/>
+                <w:sz w:val="18"/>
+                <w:szCs w:val="18"/>
+                <w:lang w:eastAsia="es-CL"/>
+              </w:rPr>
+              <w:t>tests</w:t>
+            </w:r>
+            <w:proofErr w:type="spellEnd"/>
+            <w:r>
+              <w:rPr>
+                <w:rFonts w:ascii="Calibri" w:hAnsi="Calibri" w:cs="Arial"/>
+                <w:iCs/>
+                <w:color w:val="000000" w:themeColor="text1"/>
+                <w:sz w:val="18"/>
+                <w:szCs w:val="18"/>
+                <w:lang w:eastAsia="es-CL"/>
+              </w:rPr>
+              <w:t xml:space="preserve"> (</w:t>
+            </w:r>
+            <w:proofErr w:type="spellStart"/>
+            <w:r>
+              <w:rPr>
+                <w:rFonts w:ascii="Calibri" w:hAnsi="Calibri" w:cs="Arial"/>
+                <w:iCs/>
+                <w:color w:val="000000" w:themeColor="text1"/>
+                <w:sz w:val="18"/>
+                <w:szCs w:val="18"/>
+                <w:lang w:eastAsia="es-CL"/>
+              </w:rPr>
+              <w:t>registration</w:t>
+            </w:r>
+            <w:proofErr w:type="spellEnd"/>
+            <w:r>
+              <w:rPr>
+                <w:rFonts w:ascii="Calibri" w:hAnsi="Calibri" w:cs="Arial"/>
+                <w:iCs/>
+                <w:color w:val="000000" w:themeColor="text1"/>
+                <w:sz w:val="18"/>
+                <w:szCs w:val="18"/>
+                <w:lang w:eastAsia="es-CL"/>
+              </w:rPr>
+              <w:t xml:space="preserve"> and tracking </w:t>
+            </w:r>
+            <w:proofErr w:type="spellStart"/>
+            <w:r>
+              <w:rPr>
+                <w:rFonts w:ascii="Calibri" w:hAnsi="Calibri" w:cs="Arial"/>
+                <w:iCs/>
+                <w:color w:val="000000" w:themeColor="text1"/>
+                <w:sz w:val="18"/>
+                <w:szCs w:val="18"/>
+                <w:lang w:eastAsia="es-CL"/>
+              </w:rPr>
+              <w:t>flow</w:t>
+            </w:r>
+            <w:proofErr w:type="spellEnd"/>
+            <w:r>
+              <w:rPr>
+                <w:rFonts w:ascii="Calibri" w:hAnsi="Calibri" w:cs="Arial"/>
+                <w:iCs/>
+                <w:color w:val="000000" w:themeColor="text1"/>
+                <w:sz w:val="18"/>
+                <w:szCs w:val="18"/>
+                <w:lang w:eastAsia="es-CL"/>
+              </w:rPr>
+              <w:t>).</w:t>
             </w:r>
           </w:p>
           <w:p>
@@ -6002,7 +6900,6 @@
                 <w:szCs w:val="18"/>
                 <w:lang w:eastAsia="es-CL"/>
               </w:rPr>
-              <w:lastRenderedPageBreak/>
               <w:t>PC, VS Code, PostgreSQL, dbdiagram.io, draw.io, Trello</w:t>
             </w:r>
           </w:p>
@@ -6458,7 +7355,66 @@
                 <w:szCs w:val="18"/>
                 <w:lang w:eastAsia="es-CL"/>
               </w:rPr>
-              <w:t xml:space="preserve"> Adjustments: news tables.</w:t>
+              <w:t xml:space="preserve"> </w:t>
+            </w:r>
+            <w:proofErr w:type="spellStart"/>
+            <w:r>
+              <w:rPr>
+                <w:rFonts w:ascii="Calibri" w:hAnsi="Calibri" w:cs="Arial"/>
+                <w:iCs/>
+                <w:color w:val="000000" w:themeColor="text1"/>
+                <w:sz w:val="18"/>
+                <w:szCs w:val="18"/>
+                <w:lang w:eastAsia="es-CL"/>
+              </w:rPr>
+              <w:t>Adjustments</w:t>
+            </w:r>
+            <w:proofErr w:type="spellEnd"/>
+            <w:r>
+              <w:rPr>
+                <w:rFonts w:ascii="Calibri" w:hAnsi="Calibri" w:cs="Arial"/>
+                <w:iCs/>
+                <w:color w:val="000000" w:themeColor="text1"/>
+                <w:sz w:val="18"/>
+                <w:szCs w:val="18"/>
+                <w:lang w:eastAsia="es-CL"/>
+              </w:rPr>
+              <w:t xml:space="preserve">: </w:t>
+            </w:r>
+            <w:proofErr w:type="spellStart"/>
+            <w:r>
+              <w:rPr>
+                <w:rFonts w:ascii="Calibri" w:hAnsi="Calibri" w:cs="Arial"/>
+                <w:iCs/>
+                <w:color w:val="000000" w:themeColor="text1"/>
+                <w:sz w:val="18"/>
+                <w:szCs w:val="18"/>
+                <w:lang w:eastAsia="es-CL"/>
+              </w:rPr>
+              <w:t>news</w:t>
+            </w:r>
+            <w:proofErr w:type="spellEnd"/>
+            <w:r>
+              <w:rPr>
+                <w:rFonts w:ascii="Calibri" w:hAnsi="Calibri" w:cs="Arial"/>
+                <w:iCs/>
+                <w:color w:val="000000" w:themeColor="text1"/>
+                <w:sz w:val="18"/>
+                <w:szCs w:val="18"/>
+                <w:lang w:eastAsia="es-CL"/>
+              </w:rPr>
+              <w:t xml:space="preserve"> </w:t>
+            </w:r>
+            <w:r>
+              <w:rPr>
+                <w:rFonts w:ascii="Calibri" w:hAnsi="Calibri" w:cs="Arial"/>
+                <w:iCs/>
+                <w:color w:val="000000" w:themeColor="text1"/>
+                <w:sz w:val="18"/>
+                <w:szCs w:val="18"/>
+                <w:lang w:eastAsia="es-CL"/>
+              </w:rPr>
+              <w:t>tables.</w:t>
             </w:r>
           </w:p>
           <w:p>
@@ -6475,19 +7431,377 @@
                 <w:color w:val="000000" w:themeColor="text1"/>
                 <w:sz w:val="18"/>
                 <w:szCs w:val="18"/>
-                <w:lang w:eastAsia="es-CL"/>
-              </w:rPr>
-            </w:pPr>
-            <w:r>
-              <w:rPr>
-                <w:rFonts w:ascii="Calibri" w:hAnsi="Calibri" w:cs="Arial"/>
-                <w:iCs/>
-                <w:color w:val="000000" w:themeColor="text1"/>
-                <w:sz w:val="18"/>
-                <w:szCs w:val="18"/>
-                <w:lang w:eastAsia="es-CL"/>
-              </w:rPr>
-              <w:t>XP Testing: publishing, editing, deletion.</w:t>
+                <w:lang w:val="es-ES" w:eastAsia="es-CL"/>
+              </w:rPr>
+            </w:pPr>
+            <w:r>
+              <w:rPr>
+                <w:rFonts w:ascii="Calibri" w:hAnsi="Calibri" w:cs="Arial"/>
+                <w:iCs/>
+                <w:color w:val="000000" w:themeColor="text1"/>
+                <w:sz w:val="18"/>
+                <w:szCs w:val="18"/>
+                <w:lang w:eastAsia="es-CL"/>
+              </w:rPr>
+              <w:t xml:space="preserve">XP </w:t>
+            </w:r>
+            <w:proofErr w:type="spellStart"/>
+            <w:r>
+              <w:rPr>
+                <w:rFonts w:ascii="Calibri" w:hAnsi="Calibri" w:cs="Arial"/>
+                <w:iCs/>
+                <w:color w:val="000000" w:themeColor="text1"/>
+                <w:sz w:val="18"/>
+                <w:szCs w:val="18"/>
+                <w:lang w:eastAsia="es-CL"/>
+              </w:rPr>
+              <w:t>Testing</w:t>
+            </w:r>
+            <w:proofErr w:type="spellEnd"/>
+            <w:r>
+              <w:rPr>
+                <w:rFonts w:ascii="Calibri" w:hAnsi="Calibri" w:cs="Arial"/>
+                <w:iCs/>
+                <w:color w:val="000000" w:themeColor="text1"/>
+                <w:sz w:val="18"/>
+                <w:szCs w:val="18"/>
+                <w:lang w:eastAsia="es-CL"/>
+              </w:rPr>
+              <w:t>:</w:t>
+            </w:r>
+            <w:r>
+              <w:rPr>
+                <w:rFonts w:ascii="Calibri" w:hAnsi="Calibri" w:cs="Arial"/>
+                <w:iCs/>
+                <w:color w:val="000000" w:themeColor="text1"/>
+                <w:sz w:val="18"/>
+                <w:szCs w:val="18"/>
+                <w:lang w:eastAsia="es-CL"/>
+              </w:rPr>
+              <w:t xml:space="preserve"> </w:t>
+            </w:r>
+            <w:proofErr w:type="spellStart"/>
+            <w:r>
+              <w:rPr>
+                <w:rFonts w:ascii="Calibri" w:hAnsi="Calibri" w:cs="Arial"/>
+                <w:iCs/>
+                <w:color w:val="000000" w:themeColor="text1"/>
+                <w:sz w:val="18"/>
+                <w:szCs w:val="18"/>
+                <w:lang w:val="es-ES" w:eastAsia="es-CL"/>
+              </w:rPr>
+              <w:t>u</w:t>
+            </w:r>
+            <w:r>
+              <w:rPr>
+                <w:rFonts w:ascii="Calibri" w:hAnsi="Calibri" w:cs="Arial"/>
+                <w:iCs/>
+                <w:color w:val="000000" w:themeColor="text1"/>
+                <w:sz w:val="18"/>
+                <w:szCs w:val="18"/>
+                <w:lang w:val="es-ES" w:eastAsia="es-CL"/>
+              </w:rPr>
+              <w:t>nit</w:t>
+            </w:r>
+            <w:proofErr w:type="spellEnd"/>
+            <w:r>
+              <w:rPr>
+                <w:rFonts w:ascii="Calibri" w:hAnsi="Calibri" w:cs="Arial"/>
+                <w:iCs/>
+                <w:color w:val="000000" w:themeColor="text1"/>
+                <w:sz w:val="18"/>
+                <w:szCs w:val="18"/>
+                <w:lang w:val="es-ES" w:eastAsia="es-CL"/>
+              </w:rPr>
+              <w:t xml:space="preserve"> </w:t>
+            </w:r>
+            <w:proofErr w:type="spellStart"/>
+            <w:r>
+              <w:rPr>
+                <w:rFonts w:ascii="Calibri" w:hAnsi="Calibri" w:cs="Arial"/>
+                <w:iCs/>
+                <w:color w:val="000000" w:themeColor="text1"/>
+                <w:sz w:val="18"/>
+                <w:szCs w:val="18"/>
+                <w:lang w:val="es-ES" w:eastAsia="es-CL"/>
+              </w:rPr>
+              <w:t>tests</w:t>
+            </w:r>
+            <w:proofErr w:type="spellEnd"/>
+            <w:r>
+              <w:rPr>
+                <w:rFonts w:ascii="Calibri" w:hAnsi="Calibri" w:cs="Arial"/>
+                <w:iCs/>
+                <w:color w:val="000000" w:themeColor="text1"/>
+                <w:sz w:val="18"/>
+                <w:szCs w:val="18"/>
+                <w:lang w:val="es-ES" w:eastAsia="es-CL"/>
+              </w:rPr>
+              <w:t xml:space="preserve"> (</w:t>
+            </w:r>
+            <w:proofErr w:type="spellStart"/>
+            <w:r>
+              <w:rPr>
+                <w:rFonts w:ascii="Calibri" w:hAnsi="Calibri" w:cs="Arial"/>
+                <w:iCs/>
+                <w:color w:val="000000" w:themeColor="text1"/>
+                <w:sz w:val="18"/>
+                <w:szCs w:val="18"/>
+                <w:lang w:val="es-ES" w:eastAsia="es-CL"/>
+              </w:rPr>
+              <w:t>create</w:t>
+            </w:r>
+            <w:proofErr w:type="spellEnd"/>
+            <w:r>
+              <w:rPr>
+                <w:rFonts w:ascii="Calibri" w:hAnsi="Calibri" w:cs="Arial"/>
+                <w:iCs/>
+                <w:color w:val="000000" w:themeColor="text1"/>
+                <w:sz w:val="18"/>
+                <w:szCs w:val="18"/>
+                <w:lang w:val="es-ES" w:eastAsia="es-CL"/>
+              </w:rPr>
+              <w:t>/</w:t>
+            </w:r>
+            <w:proofErr w:type="spellStart"/>
+            <w:r>
+              <w:rPr>
+                <w:rFonts w:ascii="Calibri" w:hAnsi="Calibri" w:cs="Arial"/>
+                <w:iCs/>
+                <w:color w:val="000000" w:themeColor="text1"/>
+                <w:sz w:val="18"/>
+                <w:szCs w:val="18"/>
+                <w:lang w:val="es-ES" w:eastAsia="es-CL"/>
+              </w:rPr>
+              <w:t>edit</w:t>
+            </w:r>
+            <w:proofErr w:type="spellEnd"/>
+            <w:r>
+              <w:rPr>
+                <w:rFonts w:ascii="Calibri" w:hAnsi="Calibri" w:cs="Arial"/>
+                <w:iCs/>
+                <w:color w:val="000000" w:themeColor="text1"/>
+                <w:sz w:val="18"/>
+                <w:szCs w:val="18"/>
+                <w:lang w:val="es-ES" w:eastAsia="es-CL"/>
+              </w:rPr>
+              <w:t xml:space="preserve"> </w:t>
+            </w:r>
+            <w:proofErr w:type="spellStart"/>
+            <w:r>
+              <w:rPr>
+                <w:rFonts w:ascii="Calibri" w:hAnsi="Calibri" w:cs="Arial"/>
+                <w:iCs/>
+                <w:color w:val="000000" w:themeColor="text1"/>
+                <w:sz w:val="18"/>
+                <w:szCs w:val="18"/>
+                <w:lang w:val="es-ES" w:eastAsia="es-CL"/>
+              </w:rPr>
+              <w:t>news</w:t>
+            </w:r>
+            <w:proofErr w:type="spellEnd"/>
+            <w:r>
+              <w:rPr>
+                <w:rFonts w:ascii="Calibri" w:hAnsi="Calibri" w:cs="Arial"/>
+                <w:iCs/>
+                <w:color w:val="000000" w:themeColor="text1"/>
+                <w:sz w:val="18"/>
+                <w:szCs w:val="18"/>
+                <w:lang w:val="es-ES" w:eastAsia="es-CL"/>
+              </w:rPr>
+              <w:t xml:space="preserve">) + </w:t>
+            </w:r>
+            <w:proofErr w:type="spellStart"/>
+            <w:r>
+              <w:rPr>
+                <w:rFonts w:ascii="Calibri" w:hAnsi="Calibri" w:cs="Arial"/>
+                <w:iCs/>
+                <w:color w:val="000000" w:themeColor="text1"/>
+                <w:sz w:val="18"/>
+                <w:szCs w:val="18"/>
+                <w:lang w:val="es-ES" w:eastAsia="es-CL"/>
+              </w:rPr>
+              <w:t>regression</w:t>
+            </w:r>
+            <w:proofErr w:type="spellEnd"/>
+            <w:r>
+              <w:rPr>
+                <w:rFonts w:ascii="Calibri" w:hAnsi="Calibri" w:cs="Arial"/>
+                <w:iCs/>
+                <w:color w:val="000000" w:themeColor="text1"/>
+                <w:sz w:val="18"/>
+                <w:szCs w:val="18"/>
+                <w:lang w:val="es-ES" w:eastAsia="es-CL"/>
+              </w:rPr>
+              <w:t xml:space="preserve"> </w:t>
+            </w:r>
+            <w:proofErr w:type="spellStart"/>
+            <w:r>
+              <w:rPr>
+                <w:rFonts w:ascii="Calibri" w:hAnsi="Calibri" w:cs="Arial"/>
+                <w:iCs/>
+                <w:color w:val="000000" w:themeColor="text1"/>
+                <w:sz w:val="18"/>
+                <w:szCs w:val="18"/>
+                <w:lang w:val="es-ES" w:eastAsia="es-CL"/>
+              </w:rPr>
+              <w:t>tests</w:t>
+            </w:r>
+            <w:proofErr w:type="spellEnd"/>
+            <w:r>
+              <w:rPr>
+                <w:rFonts w:ascii="Calibri" w:hAnsi="Calibri" w:cs="Arial"/>
+                <w:iCs/>
+                <w:color w:val="000000" w:themeColor="text1"/>
+                <w:sz w:val="18"/>
+                <w:szCs w:val="18"/>
+                <w:lang w:val="es-ES" w:eastAsia="es-CL"/>
+              </w:rPr>
+              <w:t xml:space="preserve"> (</w:t>
+            </w:r>
+            <w:proofErr w:type="spellStart"/>
+            <w:r>
+              <w:rPr>
+                <w:rFonts w:ascii="Calibri" w:hAnsi="Calibri" w:cs="Arial"/>
+                <w:iCs/>
+                <w:color w:val="000000" w:themeColor="text1"/>
+                <w:sz w:val="18"/>
+                <w:szCs w:val="18"/>
+                <w:lang w:val="es-ES" w:eastAsia="es-CL"/>
+              </w:rPr>
+              <w:t>verify</w:t>
+            </w:r>
+            <w:proofErr w:type="spellEnd"/>
+            <w:r>
+              <w:rPr>
+                <w:rFonts w:ascii="Calibri" w:hAnsi="Calibri" w:cs="Arial"/>
+                <w:iCs/>
+                <w:color w:val="000000" w:themeColor="text1"/>
+                <w:sz w:val="18"/>
+                <w:szCs w:val="18"/>
+                <w:lang w:val="es-ES" w:eastAsia="es-CL"/>
+              </w:rPr>
+              <w:t xml:space="preserve"> </w:t>
+            </w:r>
+            <w:proofErr w:type="spellStart"/>
+            <w:r>
+              <w:rPr>
+                <w:rFonts w:ascii="Calibri" w:hAnsi="Calibri" w:cs="Arial"/>
+                <w:iCs/>
+                <w:color w:val="000000" w:themeColor="text1"/>
+                <w:sz w:val="18"/>
+                <w:szCs w:val="18"/>
+                <w:lang w:val="es-ES" w:eastAsia="es-CL"/>
+              </w:rPr>
+              <w:t>that</w:t>
+            </w:r>
+            <w:proofErr w:type="spellEnd"/>
+            <w:r>
+              <w:rPr>
+                <w:rFonts w:ascii="Calibri" w:hAnsi="Calibri" w:cs="Arial"/>
+                <w:iCs/>
+                <w:color w:val="000000" w:themeColor="text1"/>
+                <w:sz w:val="18"/>
+                <w:szCs w:val="18"/>
+                <w:lang w:val="es-ES" w:eastAsia="es-CL"/>
+              </w:rPr>
+              <w:t xml:space="preserve"> </w:t>
+            </w:r>
+            <w:proofErr w:type="spellStart"/>
+            <w:r>
+              <w:rPr>
+                <w:rFonts w:ascii="Calibri" w:hAnsi="Calibri" w:cs="Arial"/>
+                <w:iCs/>
+                <w:color w:val="000000" w:themeColor="text1"/>
+                <w:sz w:val="18"/>
+                <w:szCs w:val="18"/>
+                <w:lang w:val="es-ES" w:eastAsia="es-CL"/>
+              </w:rPr>
+              <w:t>previous</w:t>
+            </w:r>
+            <w:proofErr w:type="spellEnd"/>
+            <w:r>
+              <w:rPr>
+                <w:rFonts w:ascii="Calibri" w:hAnsi="Calibri" w:cs="Arial"/>
+                <w:iCs/>
+                <w:color w:val="000000" w:themeColor="text1"/>
+                <w:sz w:val="18"/>
+                <w:szCs w:val="18"/>
+                <w:lang w:val="es-ES" w:eastAsia="es-CL"/>
+              </w:rPr>
+              <w:t xml:space="preserve"> </w:t>
+            </w:r>
+            <w:proofErr w:type="spellStart"/>
+            <w:r>
+              <w:rPr>
+                <w:rFonts w:ascii="Calibri" w:hAnsi="Calibri" w:cs="Arial"/>
+                <w:iCs/>
+                <w:color w:val="000000" w:themeColor="text1"/>
+                <w:sz w:val="18"/>
+                <w:szCs w:val="18"/>
+                <w:lang w:val="es-ES" w:eastAsia="es-CL"/>
+              </w:rPr>
+              <w:t>functionalities</w:t>
+            </w:r>
+            <w:proofErr w:type="spellEnd"/>
+            <w:r>
+              <w:rPr>
+                <w:rFonts w:ascii="Calibri" w:hAnsi="Calibri" w:cs="Arial"/>
+                <w:iCs/>
+                <w:color w:val="000000" w:themeColor="text1"/>
+                <w:sz w:val="18"/>
+                <w:szCs w:val="18"/>
+                <w:lang w:val="es-ES" w:eastAsia="es-CL"/>
+              </w:rPr>
+              <w:t xml:space="preserve"> are </w:t>
+            </w:r>
+            <w:proofErr w:type="spellStart"/>
+            <w:r>
+              <w:rPr>
+                <w:rFonts w:ascii="Calibri" w:hAnsi="Calibri" w:cs="Arial"/>
+                <w:iCs/>
+                <w:color w:val="000000" w:themeColor="text1"/>
+                <w:sz w:val="18"/>
+                <w:szCs w:val="18"/>
+                <w:lang w:val="es-ES" w:eastAsia="es-CL"/>
+              </w:rPr>
+              <w:t>not</w:t>
+            </w:r>
+            <w:proofErr w:type="spellEnd"/>
+            <w:r>
+              <w:rPr>
+                <w:rFonts w:ascii="Calibri" w:hAnsi="Calibri" w:cs="Arial"/>
+                <w:iCs/>
+                <w:color w:val="000000" w:themeColor="text1"/>
+                <w:sz w:val="18"/>
+                <w:szCs w:val="18"/>
+                <w:lang w:val="es-ES" w:eastAsia="es-CL"/>
+              </w:rPr>
+              <w:t xml:space="preserve"> </w:t>
+            </w:r>
+            <w:proofErr w:type="spellStart"/>
+            <w:r>
+              <w:rPr>
+                <w:rFonts w:ascii="Calibri" w:hAnsi="Calibri" w:cs="Arial"/>
+                <w:iCs/>
+                <w:color w:val="000000" w:themeColor="text1"/>
+                <w:sz w:val="18"/>
+                <w:szCs w:val="18"/>
+                <w:lang w:val="es-ES" w:eastAsia="es-CL"/>
+              </w:rPr>
+              <w:t>affected</w:t>
+            </w:r>
+            <w:proofErr w:type="spellEnd"/>
+            <w:r>
+              <w:rPr>
+                <w:rFonts w:ascii="Calibri" w:hAnsi="Calibri" w:cs="Arial"/>
+                <w:iCs/>
+                <w:color w:val="000000" w:themeColor="text1"/>
+                <w:sz w:val="18"/>
+                <w:szCs w:val="18"/>
+                <w:lang w:val="es-ES" w:eastAsia="es-CL"/>
+              </w:rPr>
+              <w:t>).</w:t>
             </w:r>
           </w:p>
           <w:p>
@@ -7085,7 +8399,79 @@
                 <w:szCs w:val="18"/>
                 <w:lang w:eastAsia="es-CL"/>
               </w:rPr>
-              <w:t xml:space="preserve"> Adjustments: verification of complete schema.</w:t>
+              <w:t xml:space="preserve"> </w:t>
+            </w:r>
+            <w:proofErr w:type="spellStart"/>
+            <w:r>
+              <w:rPr>
+                <w:rFonts w:ascii="Calibri" w:hAnsi="Calibri" w:cs="Arial"/>
+                <w:iCs/>
+                <w:color w:val="000000" w:themeColor="text1"/>
+                <w:sz w:val="18"/>
+                <w:szCs w:val="18"/>
+                <w:lang w:eastAsia="es-CL"/>
+              </w:rPr>
+              <w:t>Adjustments</w:t>
+            </w:r>
+            <w:proofErr w:type="spellEnd"/>
+            <w:r>
+              <w:rPr>
+                <w:rFonts w:ascii="Calibri" w:hAnsi="Calibri" w:cs="Arial"/>
+                <w:iCs/>
+                <w:color w:val="000000" w:themeColor="text1"/>
+                <w:sz w:val="18"/>
+                <w:szCs w:val="18"/>
+                <w:lang w:eastAsia="es-CL"/>
+              </w:rPr>
+              <w:t xml:space="preserve">: </w:t>
+            </w:r>
+            <w:proofErr w:type="spellStart"/>
+            <w:r>
+              <w:rPr>
+                <w:rFonts w:ascii="Calibri" w:hAnsi="Calibri" w:cs="Arial"/>
+                <w:iCs/>
+                <w:color w:val="000000" w:themeColor="text1"/>
+                <w:sz w:val="18"/>
+                <w:szCs w:val="18"/>
+                <w:lang w:eastAsia="es-CL"/>
+              </w:rPr>
+              <w:t>verification</w:t>
+            </w:r>
+            <w:proofErr w:type="spellEnd"/>
+            <w:r>
+              <w:rPr>
+                <w:rFonts w:ascii="Calibri" w:hAnsi="Calibri" w:cs="Arial"/>
+                <w:iCs/>
+                <w:color w:val="000000" w:themeColor="text1"/>
+                <w:sz w:val="18"/>
+                <w:szCs w:val="18"/>
+                <w:lang w:eastAsia="es-CL"/>
+              </w:rPr>
+              <w:t xml:space="preserve"> </w:t>
+            </w:r>
+            <w:proofErr w:type="spellStart"/>
+            <w:r>
+              <w:rPr>
+                <w:rFonts w:ascii="Calibri" w:hAnsi="Calibri" w:cs="Arial"/>
+                <w:iCs/>
+                <w:color w:val="000000" w:themeColor="text1"/>
+                <w:sz w:val="18"/>
+                <w:szCs w:val="18"/>
+                <w:lang w:eastAsia="es-CL"/>
+              </w:rPr>
+              <w:t>of</w:t>
+            </w:r>
+            <w:proofErr w:type="spellEnd"/>
+            <w:r>
+              <w:rPr>
+                <w:rFonts w:ascii="Calibri" w:hAnsi="Calibri" w:cs="Arial"/>
+                <w:iCs/>
+                <w:color w:val="000000" w:themeColor="text1"/>
+                <w:sz w:val="18"/>
+                <w:szCs w:val="18"/>
+                <w:lang w:eastAsia="es-CL"/>
+              </w:rPr>
+              <w:t xml:space="preserve"> complete schema.</w:t>
             </w:r>
           </w:p>
           <w:p>
@@ -7138,7 +8524,18 @@
                 <w:szCs w:val="18"/>
                 <w:lang w:eastAsia="es-CL"/>
               </w:rPr>
-              <w:t xml:space="preserve">: </w:t>
+              <w:t>:</w:t>
+            </w:r>
+            <w:r>
+              <w:rPr>
+                <w:rFonts w:ascii="Calibri" w:hAnsi="Calibri" w:cs="Arial"/>
+                <w:iCs/>
+                <w:color w:val="000000" w:themeColor="text1"/>
+                <w:sz w:val="18"/>
+                <w:szCs w:val="18"/>
+                <w:lang w:eastAsia="es-CL"/>
+              </w:rPr>
+              <w:t xml:space="preserve"> </w:t>
             </w:r>
             <w:proofErr w:type="spellStart"/>
             <w:r>
@@ -7150,7 +8547,7 @@
                 <w:szCs w:val="18"/>
                 <w:lang w:eastAsia="es-CL"/>
               </w:rPr>
-              <w:t>overall</w:t>
+              <w:t>system</w:t>
             </w:r>
             <w:proofErr w:type="spellEnd"/>
             <w:r>
@@ -7174,7 +8571,7 @@
                 <w:szCs w:val="18"/>
                 <w:lang w:eastAsia="es-CL"/>
               </w:rPr>
-              <w:t>system</w:t>
+              <w:t>tests</w:t>
             </w:r>
             <w:proofErr w:type="spellEnd"/>
             <w:r>
@@ -7186,7 +8583,151 @@
                 <w:szCs w:val="18"/>
                 <w:lang w:eastAsia="es-CL"/>
               </w:rPr>
-              <w:t xml:space="preserve"> review.</w:t>
+              <w:t xml:space="preserve"> (global software </w:t>
+            </w:r>
+            <w:proofErr w:type="spellStart"/>
+            <w:r>
+              <w:rPr>
+                <w:rFonts w:ascii="Calibri" w:hAnsi="Calibri" w:cs="Arial"/>
+                <w:iCs/>
+                <w:color w:val="000000" w:themeColor="text1"/>
+                <w:sz w:val="18"/>
+                <w:szCs w:val="18"/>
+                <w:lang w:eastAsia="es-CL"/>
+              </w:rPr>
+              <w:t>validation</w:t>
+            </w:r>
+            <w:proofErr w:type="spellEnd"/>
+            <w:r>
+              <w:rPr>
+                <w:rFonts w:ascii="Calibri" w:hAnsi="Calibri" w:cs="Arial"/>
+                <w:iCs/>
+                <w:color w:val="000000" w:themeColor="text1"/>
+                <w:sz w:val="18"/>
+                <w:szCs w:val="18"/>
+                <w:lang w:eastAsia="es-CL"/>
+              </w:rPr>
+              <w:t xml:space="preserve">) + </w:t>
+            </w:r>
+            <w:proofErr w:type="spellStart"/>
+            <w:r>
+              <w:rPr>
+                <w:rFonts w:ascii="Calibri" w:hAnsi="Calibri" w:cs="Arial"/>
+                <w:iCs/>
+                <w:color w:val="000000" w:themeColor="text1"/>
+                <w:sz w:val="18"/>
+                <w:szCs w:val="18"/>
+                <w:lang w:eastAsia="es-CL"/>
+              </w:rPr>
+              <w:t>acceptance</w:t>
+            </w:r>
+            <w:proofErr w:type="spellEnd"/>
+            <w:r>
+              <w:rPr>
+                <w:rFonts w:ascii="Calibri" w:hAnsi="Calibri" w:cs="Arial"/>
+                <w:iCs/>
+                <w:color w:val="000000" w:themeColor="text1"/>
+                <w:sz w:val="18"/>
+                <w:szCs w:val="18"/>
+                <w:lang w:eastAsia="es-CL"/>
+              </w:rPr>
+              <w:t xml:space="preserve"> </w:t>
+            </w:r>
+            <w:proofErr w:type="spellStart"/>
+            <w:r>
+              <w:rPr>
+                <w:rFonts w:ascii="Calibri" w:hAnsi="Calibri" w:cs="Arial"/>
+                <w:iCs/>
+                <w:color w:val="000000" w:themeColor="text1"/>
+                <w:sz w:val="18"/>
+                <w:szCs w:val="18"/>
+                <w:lang w:eastAsia="es-CL"/>
+              </w:rPr>
+              <w:t>tests</w:t>
+            </w:r>
+            <w:proofErr w:type="spellEnd"/>
+            <w:r>
+              <w:rPr>
+                <w:rFonts w:ascii="Calibri" w:hAnsi="Calibri" w:cs="Arial"/>
+                <w:iCs/>
+                <w:color w:val="000000" w:themeColor="text1"/>
+                <w:sz w:val="18"/>
+                <w:szCs w:val="18"/>
+                <w:lang w:eastAsia="es-CL"/>
+              </w:rPr>
+              <w:t xml:space="preserve"> (</w:t>
+            </w:r>
+            <w:proofErr w:type="spellStart"/>
+            <w:r>
+              <w:rPr>
+                <w:rFonts w:ascii="Calibri" w:hAnsi="Calibri" w:cs="Arial"/>
+                <w:iCs/>
+                <w:color w:val="000000" w:themeColor="text1"/>
+                <w:sz w:val="18"/>
+                <w:szCs w:val="18"/>
+                <w:lang w:eastAsia="es-CL"/>
+              </w:rPr>
+              <w:t>requirements</w:t>
+            </w:r>
+            <w:proofErr w:type="spellEnd"/>
+            <w:r>
+              <w:rPr>
+                <w:rFonts w:ascii="Calibri" w:hAnsi="Calibri" w:cs="Arial"/>
+                <w:iCs/>
+                <w:color w:val="000000" w:themeColor="text1"/>
+                <w:sz w:val="18"/>
+                <w:szCs w:val="18"/>
+                <w:lang w:eastAsia="es-CL"/>
+              </w:rPr>
+              <w:t xml:space="preserve"> </w:t>
+            </w:r>
+            <w:proofErr w:type="spellStart"/>
+            <w:r>
+              <w:rPr>
+                <w:rFonts w:ascii="Calibri" w:hAnsi="Calibri" w:cs="Arial"/>
+                <w:iCs/>
+                <w:color w:val="000000" w:themeColor="text1"/>
+                <w:sz w:val="18"/>
+                <w:szCs w:val="18"/>
+                <w:lang w:eastAsia="es-CL"/>
+              </w:rPr>
+              <w:t>compliance</w:t>
+            </w:r>
+            <w:proofErr w:type="spellEnd"/>
+            <w:r>
+              <w:rPr>
+                <w:rFonts w:ascii="Calibri" w:hAnsi="Calibri" w:cs="Arial"/>
+                <w:iCs/>
+                <w:color w:val="000000" w:themeColor="text1"/>
+                <w:sz w:val="18"/>
+                <w:szCs w:val="18"/>
+                <w:lang w:eastAsia="es-CL"/>
+              </w:rPr>
+              <w:t xml:space="preserve"> </w:t>
+            </w:r>
+            <w:proofErr w:type="spellStart"/>
+            <w:r>
+              <w:rPr>
+                <w:rFonts w:ascii="Calibri" w:hAnsi="Calibri" w:cs="Arial"/>
+                <w:iCs/>
+                <w:color w:val="000000" w:themeColor="text1"/>
+                <w:sz w:val="18"/>
+                <w:szCs w:val="18"/>
+                <w:lang w:eastAsia="es-CL"/>
+              </w:rPr>
+              <w:t>review</w:t>
+            </w:r>
+            <w:proofErr w:type="spellEnd"/>
+            <w:r>
+              <w:rPr>
+                <w:rFonts w:ascii="Calibri" w:hAnsi="Calibri" w:cs="Arial"/>
+                <w:iCs/>
+                <w:color w:val="000000" w:themeColor="text1"/>
+                <w:sz w:val="18"/>
+                <w:szCs w:val="18"/>
+                <w:lang w:eastAsia="es-CL"/>
+              </w:rPr>
+              <w:t>).</w:t>
             </w:r>
           </w:p>
           <w:p>
@@ -7203,7 +8744,7 @@
                 <w:color w:val="000000" w:themeColor="text1"/>
                 <w:sz w:val="18"/>
                 <w:szCs w:val="18"/>
-                <w:lang w:eastAsia="es-CL"/>
+                <w:lang w:val="es-ES" w:eastAsia="es-CL"/>
               </w:rPr>
             </w:pPr>
             <w:proofErr w:type="spellStart"/>
@@ -7228,7 +8769,18 @@
                 <w:szCs w:val="18"/>
                 <w:lang w:eastAsia="es-CL"/>
               </w:rPr>
-              <w:t xml:space="preserve">: final </w:t>
+              <w:t xml:space="preserve">: </w:t>
+            </w:r>
+            <w:r>
+              <w:rPr>
+                <w:rFonts w:ascii="Calibri" w:hAnsi="Calibri" w:cs="Arial"/>
+                <w:iCs/>
+                <w:color w:val="000000" w:themeColor="text1"/>
+                <w:sz w:val="18"/>
+                <w:szCs w:val="18"/>
+                <w:lang w:val="es-ES" w:eastAsia="es-CL"/>
+              </w:rPr>
+              <w:t xml:space="preserve">final </w:t>
             </w:r>
             <w:proofErr w:type="spellStart"/>
             <w:r>
@@ -7238,9 +8790,9 @@
                 <w:color w:val="000000" w:themeColor="text1"/>
                 <w:sz w:val="18"/>
                 <w:szCs w:val="18"/>
-                <w:lang w:eastAsia="es-CL"/>
-              </w:rPr>
-              <w:t>corrections</w:t>
+                <w:lang w:val="es-ES" w:eastAsia="es-CL"/>
+              </w:rPr>
+              <w:t>adjustments</w:t>
             </w:r>
             <w:proofErr w:type="spellEnd"/>
             <w:r>
@@ -7250,7 +8802,127 @@
                 <w:color w:val="000000" w:themeColor="text1"/>
                 <w:sz w:val="18"/>
                 <w:szCs w:val="18"/>
-                <w:lang w:eastAsia="es-CL"/>
+                <w:lang w:val="es-ES" w:eastAsia="es-CL"/>
+              </w:rPr>
+              <w:t xml:space="preserve"> </w:t>
+            </w:r>
+            <w:proofErr w:type="spellStart"/>
+            <w:r>
+              <w:rPr>
+                <w:rFonts w:ascii="Calibri" w:hAnsi="Calibri" w:cs="Arial"/>
+                <w:iCs/>
+                <w:color w:val="000000" w:themeColor="text1"/>
+                <w:sz w:val="18"/>
+                <w:szCs w:val="18"/>
+                <w:lang w:val="es-ES" w:eastAsia="es-CL"/>
+              </w:rPr>
+              <w:t>to</w:t>
+            </w:r>
+            <w:proofErr w:type="spellEnd"/>
+            <w:r>
+              <w:rPr>
+                <w:rFonts w:ascii="Calibri" w:hAnsi="Calibri" w:cs="Arial"/>
+                <w:iCs/>
+                <w:color w:val="000000" w:themeColor="text1"/>
+                <w:sz w:val="18"/>
+                <w:szCs w:val="18"/>
+                <w:lang w:val="es-ES" w:eastAsia="es-CL"/>
+              </w:rPr>
+              <w:t xml:space="preserve"> </w:t>
+            </w:r>
+            <w:proofErr w:type="spellStart"/>
+            <w:r>
+              <w:rPr>
+                <w:rFonts w:ascii="Calibri" w:hAnsi="Calibri" w:cs="Arial"/>
+                <w:iCs/>
+                <w:color w:val="000000" w:themeColor="text1"/>
+                <w:sz w:val="18"/>
+                <w:szCs w:val="18"/>
+                <w:lang w:val="es-ES" w:eastAsia="es-CL"/>
+              </w:rPr>
+              <w:t>the</w:t>
+            </w:r>
+            <w:proofErr w:type="spellEnd"/>
+            <w:r>
+              <w:rPr>
+                <w:rFonts w:ascii="Calibri" w:hAnsi="Calibri" w:cs="Arial"/>
+                <w:iCs/>
+                <w:color w:val="000000" w:themeColor="text1"/>
+                <w:sz w:val="18"/>
+                <w:szCs w:val="18"/>
+                <w:lang w:val="es-ES" w:eastAsia="es-CL"/>
+              </w:rPr>
+              <w:t xml:space="preserve"> </w:t>
+            </w:r>
+            <w:proofErr w:type="spellStart"/>
+            <w:r>
+              <w:rPr>
+                <w:rFonts w:ascii="Calibri" w:hAnsi="Calibri" w:cs="Arial"/>
+                <w:iCs/>
+                <w:color w:val="000000" w:themeColor="text1"/>
+                <w:sz w:val="18"/>
+                <w:szCs w:val="18"/>
+                <w:lang w:val="es-ES" w:eastAsia="es-CL"/>
+              </w:rPr>
+              <w:t>system</w:t>
+            </w:r>
+            <w:proofErr w:type="spellEnd"/>
+            <w:r>
+              <w:rPr>
+                <w:rFonts w:ascii="Calibri" w:hAnsi="Calibri" w:cs="Arial"/>
+                <w:iCs/>
+                <w:color w:val="000000" w:themeColor="text1"/>
+                <w:sz w:val="18"/>
+                <w:szCs w:val="18"/>
+                <w:lang w:val="es-ES" w:eastAsia="es-CL"/>
+              </w:rPr>
+              <w:t xml:space="preserve"> </w:t>
+            </w:r>
+            <w:proofErr w:type="spellStart"/>
+            <w:r>
+              <w:rPr>
+                <w:rFonts w:ascii="Calibri" w:hAnsi="Calibri" w:cs="Arial"/>
+                <w:iCs/>
+                <w:color w:val="000000" w:themeColor="text1"/>
+                <w:sz w:val="18"/>
+                <w:szCs w:val="18"/>
+                <w:lang w:val="es-ES" w:eastAsia="es-CL"/>
+              </w:rPr>
+              <w:t>or</w:t>
+            </w:r>
+            <w:proofErr w:type="spellEnd"/>
+            <w:r>
+              <w:rPr>
+                <w:rFonts w:ascii="Calibri" w:hAnsi="Calibri" w:cs="Arial"/>
+                <w:iCs/>
+                <w:color w:val="000000" w:themeColor="text1"/>
+                <w:sz w:val="18"/>
+                <w:szCs w:val="18"/>
+                <w:lang w:val="es-ES" w:eastAsia="es-CL"/>
+              </w:rPr>
+              <w:t xml:space="preserve"> </w:t>
+            </w:r>
+            <w:proofErr w:type="spellStart"/>
+            <w:r>
+              <w:rPr>
+                <w:rFonts w:ascii="Calibri" w:hAnsi="Calibri" w:cs="Arial"/>
+                <w:iCs/>
+                <w:color w:val="000000" w:themeColor="text1"/>
+                <w:sz w:val="18"/>
+                <w:szCs w:val="18"/>
+                <w:lang w:val="es-ES" w:eastAsia="es-CL"/>
+              </w:rPr>
+              <w:t>report</w:t>
+            </w:r>
+            <w:proofErr w:type="spellEnd"/>
+            <w:r>
+              <w:rPr>
+                <w:rFonts w:ascii="Calibri" w:hAnsi="Calibri" w:cs="Arial"/>
+                <w:iCs/>
+                <w:color w:val="000000" w:themeColor="text1"/>
+                <w:sz w:val="18"/>
+                <w:szCs w:val="18"/>
+                <w:lang w:val="es-ES" w:eastAsia="es-CL"/>
               </w:rPr>
               <w:t>.</w:t>
             </w:r>
@@ -7260,7 +8932,7 @@
               <w:pStyle w:val="Prrafodelista"/>
               <w:numPr>
                 <w:ilvl w:val="0"/>
-                <w:numId w:val="23"/>
+                <w:numId w:val="22"/>
               </w:numPr>
               <w:jc w:val="both"/>
               <w:rPr>
@@ -7269,17 +8941,17 @@
                 <w:color w:val="000000" w:themeColor="text1"/>
                 <w:sz w:val="18"/>
                 <w:szCs w:val="18"/>
-                <w:lang w:eastAsia="es-CL"/>
-              </w:rPr>
-            </w:pPr>
-            <w:r>
-              <w:rPr>
-                <w:rFonts w:ascii="Calibri" w:hAnsi="Calibri" w:cs="Arial"/>
-                <w:iCs/>
-                <w:color w:val="000000" w:themeColor="text1"/>
-                <w:sz w:val="18"/>
-                <w:szCs w:val="18"/>
-                <w:lang w:eastAsia="es-CL"/>
+                <w:lang w:val="es-ES" w:eastAsia="es-CL"/>
+              </w:rPr>
+            </w:pPr>
+            <w:r>
+              <w:rPr>
+                <w:rFonts w:ascii="Calibri" w:hAnsi="Calibri" w:cs="Arial"/>
+                <w:iCs/>
+                <w:color w:val="000000" w:themeColor="text1"/>
+                <w:sz w:val="18"/>
+                <w:szCs w:val="18"/>
+                <w:lang w:val="es-ES" w:eastAsia="es-CL"/>
               </w:rPr>
               <w:t xml:space="preserve">Final </w:t>
             </w:r>
@@ -7291,9 +8963,9 @@
                 <w:color w:val="000000" w:themeColor="text1"/>
                 <w:sz w:val="18"/>
                 <w:szCs w:val="18"/>
-                <w:lang w:eastAsia="es-CL"/>
-              </w:rPr>
-              <w:t>Documentation</w:t>
+                <w:lang w:val="es-ES" w:eastAsia="es-CL"/>
+              </w:rPr>
+              <w:t>documentation</w:t>
             </w:r>
             <w:proofErr w:type="spellEnd"/>
             <w:r>
@@ -7303,7 +8975,7 @@
                 <w:color w:val="000000" w:themeColor="text1"/>
                 <w:sz w:val="18"/>
                 <w:szCs w:val="18"/>
-                <w:lang w:eastAsia="es-CL"/>
+                <w:lang w:val="es-ES" w:eastAsia="es-CL"/>
               </w:rPr>
               <w:t xml:space="preserve">: </w:t>
             </w:r>
@@ -7315,9 +8987,9 @@
                 <w:color w:val="000000" w:themeColor="text1"/>
                 <w:sz w:val="18"/>
                 <w:szCs w:val="18"/>
-                <w:lang w:eastAsia="es-CL"/>
-              </w:rPr>
-              <w:t>manuals</w:t>
+                <w:lang w:val="es-ES" w:eastAsia="es-CL"/>
+              </w:rPr>
+              <w:t>project</w:t>
             </w:r>
             <w:proofErr w:type="spellEnd"/>
             <w:r>
@@ -7327,7 +8999,31 @@
                 <w:color w:val="000000" w:themeColor="text1"/>
                 <w:sz w:val="18"/>
                 <w:szCs w:val="18"/>
-                <w:lang w:eastAsia="es-CL"/>
+                <w:lang w:val="es-ES" w:eastAsia="es-CL"/>
+              </w:rPr>
+              <w:t xml:space="preserve"> final </w:t>
+            </w:r>
+            <w:proofErr w:type="spellStart"/>
+            <w:r>
+              <w:rPr>
+                <w:rFonts w:ascii="Calibri" w:hAnsi="Calibri" w:cs="Arial"/>
+                <w:iCs/>
+                <w:color w:val="000000" w:themeColor="text1"/>
+                <w:sz w:val="18"/>
+                <w:szCs w:val="18"/>
+                <w:lang w:val="es-ES" w:eastAsia="es-CL"/>
+              </w:rPr>
+              <w:t>report</w:t>
+            </w:r>
+            <w:proofErr w:type="spellEnd"/>
+            <w:r>
+              <w:rPr>
+                <w:rFonts w:ascii="Calibri" w:hAnsi="Calibri" w:cs="Arial"/>
+                <w:iCs/>
+                <w:color w:val="000000" w:themeColor="text1"/>
+                <w:sz w:val="18"/>
+                <w:szCs w:val="18"/>
+                <w:lang w:val="es-ES" w:eastAsia="es-CL"/>
               </w:rPr>
               <w:t xml:space="preserve">, </w:t>
             </w:r>
@@ -7339,9 +9035,9 @@
                 <w:color w:val="000000" w:themeColor="text1"/>
                 <w:sz w:val="18"/>
                 <w:szCs w:val="18"/>
-                <w:lang w:eastAsia="es-CL"/>
-              </w:rPr>
-              <w:t>reports</w:t>
+                <w:lang w:val="es-ES" w:eastAsia="es-CL"/>
+              </w:rPr>
+              <w:t>conclusions</w:t>
             </w:r>
             <w:proofErr w:type="spellEnd"/>
             <w:r>
@@ -7351,9 +9047,129 @@
                 <w:color w:val="000000" w:themeColor="text1"/>
                 <w:sz w:val="18"/>
                 <w:szCs w:val="18"/>
-                <w:lang w:eastAsia="es-CL"/>
-              </w:rPr>
-              <w:t>, closing.</w:t>
+                <w:lang w:val="es-ES" w:eastAsia="es-CL"/>
+              </w:rPr>
+              <w:t xml:space="preserve"> and </w:t>
+            </w:r>
+            <w:proofErr w:type="spellStart"/>
+            <w:r>
+              <w:rPr>
+                <w:rFonts w:ascii="Calibri" w:hAnsi="Calibri" w:cs="Arial"/>
+                <w:iCs/>
+                <w:color w:val="000000" w:themeColor="text1"/>
+                <w:sz w:val="18"/>
+                <w:szCs w:val="18"/>
+                <w:lang w:val="es-ES" w:eastAsia="es-CL"/>
+              </w:rPr>
+              <w:t>lessons</w:t>
+            </w:r>
+            <w:proofErr w:type="spellEnd"/>
+            <w:r>
+              <w:rPr>
+                <w:rFonts w:ascii="Calibri" w:hAnsi="Calibri" w:cs="Arial"/>
+                <w:iCs/>
+                <w:color w:val="000000" w:themeColor="text1"/>
+                <w:sz w:val="18"/>
+                <w:szCs w:val="18"/>
+                <w:lang w:val="es-ES" w:eastAsia="es-CL"/>
+              </w:rPr>
+              <w:t xml:space="preserve"> </w:t>
+            </w:r>
+            <w:proofErr w:type="spellStart"/>
+            <w:r>
+              <w:rPr>
+                <w:rFonts w:ascii="Calibri" w:hAnsi="Calibri" w:cs="Arial"/>
+                <w:iCs/>
+                <w:color w:val="000000" w:themeColor="text1"/>
+                <w:sz w:val="18"/>
+                <w:szCs w:val="18"/>
+                <w:lang w:val="es-ES" w:eastAsia="es-CL"/>
+              </w:rPr>
+              <w:t>learned</w:t>
+            </w:r>
+            <w:proofErr w:type="spellEnd"/>
+            <w:r>
+              <w:rPr>
+                <w:rFonts w:ascii="Calibri" w:hAnsi="Calibri" w:cs="Arial"/>
+                <w:iCs/>
+                <w:color w:val="000000" w:themeColor="text1"/>
+                <w:sz w:val="18"/>
+                <w:szCs w:val="18"/>
+                <w:lang w:val="es-ES" w:eastAsia="es-CL"/>
+              </w:rPr>
+              <w:t xml:space="preserve"> + </w:t>
+            </w:r>
+            <w:proofErr w:type="spellStart"/>
+            <w:r>
+              <w:rPr>
+                <w:rFonts w:ascii="Calibri" w:hAnsi="Calibri" w:cs="Arial"/>
+                <w:iCs/>
+                <w:color w:val="000000" w:themeColor="text1"/>
+                <w:sz w:val="18"/>
+                <w:szCs w:val="18"/>
+                <w:lang w:val="es-ES" w:eastAsia="es-CL"/>
+              </w:rPr>
+              <w:t>application</w:t>
+            </w:r>
+            <w:proofErr w:type="spellEnd"/>
+            <w:r>
+              <w:rPr>
+                <w:rFonts w:ascii="Calibri" w:hAnsi="Calibri" w:cs="Arial"/>
+                <w:iCs/>
+                <w:color w:val="000000" w:themeColor="text1"/>
+                <w:sz w:val="18"/>
+                <w:szCs w:val="18"/>
+                <w:lang w:val="es-ES" w:eastAsia="es-CL"/>
+              </w:rPr>
+              <w:t xml:space="preserve"> (Web/App) + </w:t>
+            </w:r>
+            <w:proofErr w:type="spellStart"/>
+            <w:r>
+              <w:rPr>
+                <w:rFonts w:ascii="Calibri" w:hAnsi="Calibri" w:cs="Arial"/>
+                <w:iCs/>
+                <w:color w:val="000000" w:themeColor="text1"/>
+                <w:sz w:val="18"/>
+                <w:szCs w:val="18"/>
+                <w:lang w:val="es-ES" w:eastAsia="es-CL"/>
+              </w:rPr>
+              <w:t>functional</w:t>
+            </w:r>
+            <w:proofErr w:type="spellEnd"/>
+            <w:r>
+              <w:rPr>
+                <w:rFonts w:ascii="Calibri" w:hAnsi="Calibri" w:cs="Arial"/>
+                <w:iCs/>
+                <w:color w:val="000000" w:themeColor="text1"/>
+                <w:sz w:val="18"/>
+                <w:szCs w:val="18"/>
+                <w:lang w:val="es-ES" w:eastAsia="es-CL"/>
+              </w:rPr>
+              <w:t xml:space="preserve"> </w:t>
+            </w:r>
+            <w:proofErr w:type="spellStart"/>
+            <w:r>
+              <w:rPr>
+                <w:rFonts w:ascii="Calibri" w:hAnsi="Calibri" w:cs="Arial"/>
+                <w:iCs/>
+                <w:color w:val="000000" w:themeColor="text1"/>
+                <w:sz w:val="18"/>
+                <w:szCs w:val="18"/>
+                <w:lang w:val="es-ES" w:eastAsia="es-CL"/>
+              </w:rPr>
+              <w:t>database</w:t>
+            </w:r>
+            <w:proofErr w:type="spellEnd"/>
+            <w:r>
+              <w:rPr>
+                <w:rFonts w:ascii="Calibri" w:hAnsi="Calibri" w:cs="Arial"/>
+                <w:iCs/>
+                <w:color w:val="000000" w:themeColor="text1"/>
+                <w:sz w:val="18"/>
+                <w:szCs w:val="18"/>
+                <w:lang w:val="es-ES" w:eastAsia="es-CL"/>
+              </w:rPr>
+              <w:t>.</w:t>
             </w:r>
           </w:p>
         </w:tc>
@@ -7613,7 +9429,6 @@
                 <w:sz w:val="16"/>
                 <w:szCs w:val="16"/>
               </w:rPr>
-              <w:lastRenderedPageBreak/>
               <w:t>Activity</w:t>
             </w:r>
           </w:p>
@@ -11212,23 +13027,7 @@
                 <w:rFonts w:ascii="Calibri" w:hAnsi="Calibri"/>
                 <w:color w:val="1F3864" w:themeColor="accent1" w:themeShade="80"/>
               </w:rPr>
-              <w:t xml:space="preserve"> </w:t>
-            </w:r>
-            <w:proofErr w:type="gramStart"/>
-            <w:r>
-              <w:rPr>
-                <w:rFonts w:ascii="Calibri" w:hAnsi="Calibri"/>
-                <w:color w:val="1F3864" w:themeColor="accent1" w:themeShade="80"/>
-              </w:rPr>
-              <w:t>Portfolio</w:t>
-            </w:r>
-            <w:proofErr w:type="gramEnd"/>
-            <w:r>
-              <w:rPr>
-                <w:rFonts w:ascii="Calibri" w:hAnsi="Calibri"/>
-                <w:color w:val="1F3864" w:themeColor="accent1" w:themeShade="80"/>
-              </w:rPr>
-              <w:t xml:space="preserve"> </w:t>
+              <w:t xml:space="preserve"> Portfolio </w:t>
             </w:r>
             <w:proofErr w:type="spellStart"/>
             <w:r>
@@ -15740,7 +17539,6 @@
   <w:style w:type="character" w:default="1" w:styleId="Fuentedeprrafopredeter">
     <w:name w:val="Default Paragraph Font"/>
     <w:uiPriority w:val="1"/>
-    <w:semiHidden/>
     <w:unhideWhenUsed/>
   </w:style>
   <w:style w:type="table" w:default="1" w:styleId="Tablanormal">
@@ -16337,21 +18135,6 @@
 </file>
 
 <file path=customXml/item1.xml><?xml version="1.0" encoding="utf-8"?>
-<?mso-contentType ?>
-<FormTemplates xmlns="http://schemas.microsoft.com/sharepoint/v3/contenttype/forms">
-  <Display>DocumentLibraryForm</Display>
-  <Edit>DocumentLibraryForm</Edit>
-  <New>DocumentLibraryForm</New>
-</FormTemplates>
-</file>
-
-<file path=customXml/item2.xml><?xml version="1.0" encoding="utf-8"?>
-<p:properties xmlns:p="http://schemas.microsoft.com/office/2006/metadata/properties" xmlns:xsi="http://www.w3.org/2001/XMLSchema-instance" xmlns:pc="http://schemas.microsoft.com/office/infopath/2007/PartnerControls">
-  <documentManagement/>
-</p:properties>
-</file>
-
-<file path=customXml/item3.xml><?xml version="1.0" encoding="utf-8"?>
 <ct:contentTypeSchema xmlns:ct="http://schemas.microsoft.com/office/2006/metadata/contentType" xmlns:ma="http://schemas.microsoft.com/office/2006/metadata/properties/metaAttributes" ct:_="" ma:_="" ma:contentTypeName="Documento" ma:contentTypeID="0x010100E96778489EE7714D8BD12CC105EB918B" ma:contentTypeVersion="2" ma:contentTypeDescription="Crear nuevo documento." ma:contentTypeScope="" ma:versionID="416c5c7ae9b5d54d83875cd3c65194e3">
   <xsd:schema xmlns:xsd="http://www.w3.org/2001/XMLSchema" xmlns:xs="http://www.w3.org/2001/XMLSchema" xmlns:p="http://schemas.microsoft.com/office/2006/metadata/properties" xmlns:ns2="126e8a1c-9ea9-435a-ac89-d06c80d62e30" targetNamespace="http://schemas.microsoft.com/office/2006/metadata/properties" ma:root="true" ma:fieldsID="70a237c842677bd850644f8595079f5e" ns2:_="">
     <xsd:import namespace="126e8a1c-9ea9-435a-ac89-d06c80d62e30"/>
@@ -16483,24 +18266,22 @@
 </ct:contentTypeSchema>
 </file>
 
-<file path=customXml/itemProps1.xml><?xml version="1.0" encoding="utf-8"?>
-<ds:datastoreItem xmlns:ds="http://schemas.openxmlformats.org/officeDocument/2006/customXml" ds:itemID="{F3E3E2F7-59E7-4722-B872-D023DC9D1CC1}">
-  <ds:schemaRefs>
-    <ds:schemaRef ds:uri="http://schemas.microsoft.com/sharepoint/v3/contenttype/forms"/>
-  </ds:schemaRefs>
-</ds:datastoreItem>
+<file path=customXml/item2.xml><?xml version="1.0" encoding="utf-8"?>
+<p:properties xmlns:p="http://schemas.microsoft.com/office/2006/metadata/properties" xmlns:xsi="http://www.w3.org/2001/XMLSchema-instance" xmlns:pc="http://schemas.microsoft.com/office/infopath/2007/PartnerControls">
+  <documentManagement/>
+</p:properties>
 </file>
 
-<file path=customXml/itemProps2.xml><?xml version="1.0" encoding="utf-8"?>
-<ds:datastoreItem xmlns:ds="http://schemas.openxmlformats.org/officeDocument/2006/customXml" ds:itemID="{38174882-579A-45DC-A704-C035A9357F73}">
-  <ds:schemaRefs>
-    <ds:schemaRef ds:uri="http://schemas.microsoft.com/office/2006/metadata/properties"/>
-    <ds:schemaRef ds:uri="http://schemas.microsoft.com/office/infopath/2007/PartnerControls"/>
-  </ds:schemaRefs>
-</ds:datastoreItem>
+<file path=customXml/item3.xml><?xml version="1.0" encoding="utf-8"?>
+<?mso-contentType ?>
+<FormTemplates xmlns="http://schemas.microsoft.com/sharepoint/v3/contenttype/forms">
+  <Display>DocumentLibraryForm</Display>
+  <Edit>DocumentLibraryForm</Edit>
+  <New>DocumentLibraryForm</New>
+</FormTemplates>
 </file>
 
-<file path=customXml/itemProps3.xml><?xml version="1.0" encoding="utf-8"?>
+<file path=customXml/itemProps1.xml><?xml version="1.0" encoding="utf-8"?>
 <ds:datastoreItem xmlns:ds="http://schemas.openxmlformats.org/officeDocument/2006/customXml" ds:itemID="{7C9B9CFF-B258-43B4-948A-968A031773F5}">
   <ds:schemaRefs>
     <ds:schemaRef ds:uri="http://schemas.microsoft.com/office/2006/metadata/contentType"/>
@@ -16516,4 +18297,21 @@
     <ds:schemaRef ds:uri="http://schemas.microsoft.com/internal/obd"/>
   </ds:schemaRefs>
 </ds:datastoreItem>
+</file>
+
+<file path=customXml/itemProps2.xml><?xml version="1.0" encoding="utf-8"?>
+<ds:datastoreItem xmlns:ds="http://schemas.openxmlformats.org/officeDocument/2006/customXml" ds:itemID="{38174882-579A-45DC-A704-C035A9357F73}">
+  <ds:schemaRefs>
+    <ds:schemaRef ds:uri="http://schemas.microsoft.com/office/2006/metadata/properties"/>
+    <ds:schemaRef ds:uri="http://schemas.microsoft.com/office/infopath/2007/PartnerControls"/>
+  </ds:schemaRefs>
+</ds:datastoreItem>
+</file>
+
+<file path=customXml/itemProps3.xml><?xml version="1.0" encoding="utf-8"?>
+<ds:datastoreItem xmlns:ds="http://schemas.openxmlformats.org/officeDocument/2006/customXml" ds:itemID="{F3E3E2F7-59E7-4722-B872-D023DC9D1CC1}">
+  <ds:schemaRefs>
+    <ds:schemaRef ds:uri="http://schemas.microsoft.com/sharepoint/v3/contenttype/forms"/>
+  </ds:schemaRefs>
+</ds:datastoreItem>
 </file>
--- a/DOCUMENTOS FASE1/evidencias grupales/1.5_GuiaEstudiante_Fase 1_Definicion Proyecto APT - Inglés.docx
+++ b/DOCUMENTOS FASE1/evidencias grupales/1.5_GuiaEstudiante_Fase 1_Definicion Proyecto APT - Inglés.docx
@@ -1418,7 +1418,167 @@
                 <w:szCs w:val="18"/>
                 <w:lang w:val="es-ES" w:eastAsia="es-CL"/>
               </w:rPr>
-              <w:t>I chose this topic because many neighborhood councils in Chile lack technological tools to organize their activities, projects, and documents. This affects communication and community management, creating problems of organization and participation.</w:t>
+              <w:t xml:space="preserve">I chose this topic because many neighborhood councils in Chile lack technological tools to organize their activities, projects, and documents. </w:t>
+            </w:r>
+            <w:proofErr w:type="spellStart"/>
+            <w:r>
+              <w:rPr>
+                <w:rFonts w:ascii="Calibri" w:hAnsi="Calibri" w:cs="Arial"/>
+                <w:sz w:val="18"/>
+                <w:szCs w:val="18"/>
+                <w:lang w:val="es-ES" w:eastAsia="es-CL"/>
+              </w:rPr>
+              <w:t>This</w:t>
+            </w:r>
+            <w:proofErr w:type="spellEnd"/>
+            <w:r>
+              <w:rPr>
+                <w:rFonts w:ascii="Calibri" w:hAnsi="Calibri" w:cs="Arial"/>
+                <w:sz w:val="18"/>
+                <w:szCs w:val="18"/>
+                <w:lang w:val="es-ES" w:eastAsia="es-CL"/>
+              </w:rPr>
+              <w:t xml:space="preserve"> </w:t>
+            </w:r>
+            <w:proofErr w:type="spellStart"/>
+            <w:r>
+              <w:rPr>
+                <w:rFonts w:ascii="Calibri" w:hAnsi="Calibri" w:cs="Arial"/>
+                <w:sz w:val="18"/>
+                <w:szCs w:val="18"/>
+                <w:lang w:val="es-ES" w:eastAsia="es-CL"/>
+              </w:rPr>
+              <w:t>affects</w:t>
+            </w:r>
+            <w:proofErr w:type="spellEnd"/>
+            <w:r>
+              <w:rPr>
+                <w:rFonts w:ascii="Calibri" w:hAnsi="Calibri" w:cs="Arial"/>
+                <w:sz w:val="18"/>
+                <w:szCs w:val="18"/>
+                <w:lang w:val="es-ES" w:eastAsia="es-CL"/>
+              </w:rPr>
+              <w:t xml:space="preserve"> communication and community </w:t>
+            </w:r>
+            <w:proofErr w:type="spellStart"/>
+            <w:r>
+              <w:rPr>
+                <w:rFonts w:ascii="Calibri" w:hAnsi="Calibri" w:cs="Arial"/>
+                <w:sz w:val="18"/>
+                <w:szCs w:val="18"/>
+                <w:lang w:val="es-ES" w:eastAsia="es-CL"/>
+              </w:rPr>
+              <w:t>administration</w:t>
+            </w:r>
+            <w:proofErr w:type="spellEnd"/>
+            <w:r>
+              <w:rPr>
+                <w:rFonts w:ascii="Calibri" w:hAnsi="Calibri" w:cs="Arial"/>
+                <w:sz w:val="18"/>
+                <w:szCs w:val="18"/>
+                <w:lang w:val="es-ES" w:eastAsia="es-CL"/>
+              </w:rPr>
+              <w:t xml:space="preserve">, </w:t>
+            </w:r>
+            <w:proofErr w:type="spellStart"/>
+            <w:r>
+              <w:rPr>
+                <w:rFonts w:ascii="Calibri" w:hAnsi="Calibri" w:cs="Arial"/>
+                <w:sz w:val="18"/>
+                <w:szCs w:val="18"/>
+                <w:lang w:val="es-ES" w:eastAsia="es-CL"/>
+              </w:rPr>
+              <w:t>creating</w:t>
+            </w:r>
+            <w:proofErr w:type="spellEnd"/>
+            <w:r>
+              <w:rPr>
+                <w:rFonts w:ascii="Calibri" w:hAnsi="Calibri" w:cs="Arial"/>
+                <w:sz w:val="18"/>
+                <w:szCs w:val="18"/>
+                <w:lang w:val="es-ES" w:eastAsia="es-CL"/>
+              </w:rPr>
+              <w:t xml:space="preserve"> </w:t>
+            </w:r>
+            <w:proofErr w:type="spellStart"/>
+            <w:r>
+              <w:rPr>
+                <w:rFonts w:ascii="Calibri" w:hAnsi="Calibri" w:cs="Arial"/>
+                <w:sz w:val="18"/>
+                <w:szCs w:val="18"/>
+                <w:lang w:val="es-ES" w:eastAsia="es-CL"/>
+              </w:rPr>
+              <w:t>problems</w:t>
+            </w:r>
+            <w:proofErr w:type="spellEnd"/>
+            <w:r>
+              <w:rPr>
+                <w:rFonts w:ascii="Calibri" w:hAnsi="Calibri" w:cs="Arial"/>
+                <w:sz w:val="18"/>
+                <w:szCs w:val="18"/>
+                <w:lang w:val="es-ES" w:eastAsia="es-CL"/>
+              </w:rPr>
+              <w:t xml:space="preserve"> </w:t>
+            </w:r>
+            <w:proofErr w:type="spellStart"/>
+            <w:r>
+              <w:rPr>
+                <w:rFonts w:ascii="Calibri" w:hAnsi="Calibri" w:cs="Arial"/>
+                <w:sz w:val="18"/>
+                <w:szCs w:val="18"/>
+                <w:lang w:val="es-ES" w:eastAsia="es-CL"/>
+              </w:rPr>
+              <w:t>of</w:t>
+            </w:r>
+            <w:proofErr w:type="spellEnd"/>
+            <w:r>
+              <w:rPr>
+                <w:rFonts w:ascii="Calibri" w:hAnsi="Calibri" w:cs="Arial"/>
+                <w:sz w:val="18"/>
+                <w:szCs w:val="18"/>
+                <w:lang w:val="es-ES" w:eastAsia="es-CL"/>
+              </w:rPr>
+              <w:t xml:space="preserve"> </w:t>
+            </w:r>
+            <w:proofErr w:type="spellStart"/>
+            <w:r>
+              <w:rPr>
+                <w:rFonts w:ascii="Calibri" w:hAnsi="Calibri" w:cs="Arial"/>
+                <w:sz w:val="18"/>
+                <w:szCs w:val="18"/>
+                <w:lang w:val="es-ES" w:eastAsia="es-CL"/>
+              </w:rPr>
+              <w:t>organization</w:t>
+            </w:r>
+            <w:proofErr w:type="spellEnd"/>
+            <w:r>
+              <w:rPr>
+                <w:rFonts w:ascii="Calibri" w:hAnsi="Calibri" w:cs="Arial"/>
+                <w:sz w:val="18"/>
+                <w:szCs w:val="18"/>
+                <w:lang w:val="es-ES" w:eastAsia="es-CL"/>
+              </w:rPr>
+              <w:t xml:space="preserve"> and </w:t>
+            </w:r>
+            <w:proofErr w:type="spellStart"/>
+            <w:r>
+              <w:rPr>
+                <w:rFonts w:ascii="Calibri" w:hAnsi="Calibri" w:cs="Arial"/>
+                <w:sz w:val="18"/>
+                <w:szCs w:val="18"/>
+                <w:lang w:val="es-ES" w:eastAsia="es-CL"/>
+              </w:rPr>
+              <w:t>participation</w:t>
+            </w:r>
+            <w:proofErr w:type="spellEnd"/>
+            <w:r>
+              <w:rPr>
+                <w:rFonts w:ascii="Calibri" w:hAnsi="Calibri" w:cs="Arial"/>
+                <w:sz w:val="18"/>
+                <w:szCs w:val="18"/>
+                <w:lang w:val="es-ES" w:eastAsia="es-CL"/>
+              </w:rPr>
+              <w:t>.</w:t>
             </w:r>
           </w:p>
           <w:p>
@@ -1440,7 +1600,147 @@
                 <w:szCs w:val="18"/>
                 <w:lang w:val="es-ES" w:eastAsia="es-CL"/>
               </w:rPr>
-              <w:t>The situation takes place in the context of neighborhood councils at the national level, but it can also be applied to specific municipalities or neighborhoods. It directly impacts residents and council boards that need a simpler and more structured way to manage information.</w:t>
+              <w:t xml:space="preserve">The situation takes place in the context of neighborhood councils at the national level, but it can also be applied to specific municipalities or neighborhoods. It directly impacts residents and council boards that </w:t>
+            </w:r>
+            <w:proofErr w:type="spellStart"/>
+            <w:r>
+              <w:rPr>
+                <w:rFonts w:ascii="Calibri" w:hAnsi="Calibri" w:cs="Arial"/>
+                <w:sz w:val="18"/>
+                <w:szCs w:val="18"/>
+                <w:lang w:val="es-ES" w:eastAsia="es-CL"/>
+              </w:rPr>
+              <w:t>need</w:t>
+            </w:r>
+            <w:proofErr w:type="spellEnd"/>
+            <w:r>
+              <w:rPr>
+                <w:rFonts w:ascii="Calibri" w:hAnsi="Calibri" w:cs="Arial"/>
+                <w:sz w:val="18"/>
+                <w:szCs w:val="18"/>
+                <w:lang w:val="es-ES" w:eastAsia="es-CL"/>
+              </w:rPr>
+              <w:t xml:space="preserve"> a </w:t>
+            </w:r>
+            <w:proofErr w:type="spellStart"/>
+            <w:r>
+              <w:rPr>
+                <w:rFonts w:ascii="Calibri" w:hAnsi="Calibri" w:cs="Arial"/>
+                <w:sz w:val="18"/>
+                <w:szCs w:val="18"/>
+                <w:lang w:val="es-ES" w:eastAsia="es-CL"/>
+              </w:rPr>
+              <w:t>simpler</w:t>
+            </w:r>
+            <w:proofErr w:type="spellEnd"/>
+            <w:r>
+              <w:rPr>
+                <w:rFonts w:ascii="Calibri" w:hAnsi="Calibri" w:cs="Arial"/>
+                <w:sz w:val="18"/>
+                <w:szCs w:val="18"/>
+                <w:lang w:val="es-ES" w:eastAsia="es-CL"/>
+              </w:rPr>
+              <w:t xml:space="preserve"> and more </w:t>
+            </w:r>
+            <w:proofErr w:type="spellStart"/>
+            <w:r>
+              <w:rPr>
+                <w:rFonts w:ascii="Calibri" w:hAnsi="Calibri" w:cs="Arial"/>
+                <w:sz w:val="18"/>
+                <w:szCs w:val="18"/>
+                <w:lang w:val="es-ES" w:eastAsia="es-CL"/>
+              </w:rPr>
+              <w:t>structured</w:t>
+            </w:r>
+            <w:proofErr w:type="spellEnd"/>
+            <w:r>
+              <w:rPr>
+                <w:rFonts w:ascii="Calibri" w:hAnsi="Calibri" w:cs="Arial"/>
+                <w:sz w:val="18"/>
+                <w:szCs w:val="18"/>
+                <w:lang w:val="es-ES" w:eastAsia="es-CL"/>
+              </w:rPr>
+              <w:t xml:space="preserve"> </w:t>
+            </w:r>
+            <w:proofErr w:type="spellStart"/>
+            <w:r>
+              <w:rPr>
+                <w:rFonts w:ascii="Calibri" w:hAnsi="Calibri" w:cs="Arial"/>
+                <w:sz w:val="18"/>
+                <w:szCs w:val="18"/>
+                <w:lang w:val="es-ES" w:eastAsia="es-CL"/>
+              </w:rPr>
+              <w:t>way</w:t>
+            </w:r>
+            <w:proofErr w:type="spellEnd"/>
+            <w:r>
+              <w:rPr>
+                <w:rFonts w:ascii="Calibri" w:hAnsi="Calibri" w:cs="Arial"/>
+                <w:sz w:val="18"/>
+                <w:szCs w:val="18"/>
+                <w:lang w:val="es-ES" w:eastAsia="es-CL"/>
+              </w:rPr>
+              <w:t xml:space="preserve"> </w:t>
+            </w:r>
+            <w:proofErr w:type="spellStart"/>
+            <w:r>
+              <w:rPr>
+                <w:rFonts w:ascii="Calibri" w:hAnsi="Calibri" w:cs="Arial"/>
+                <w:sz w:val="18"/>
+                <w:szCs w:val="18"/>
+                <w:lang w:val="es-ES" w:eastAsia="es-CL"/>
+              </w:rPr>
+              <w:t>to</w:t>
+            </w:r>
+            <w:proofErr w:type="spellEnd"/>
+            <w:r>
+              <w:rPr>
+                <w:rFonts w:ascii="Calibri" w:hAnsi="Calibri" w:cs="Arial"/>
+                <w:sz w:val="18"/>
+                <w:szCs w:val="18"/>
+                <w:lang w:val="es-ES" w:eastAsia="es-CL"/>
+              </w:rPr>
+              <w:t xml:space="preserve"> </w:t>
+            </w:r>
+            <w:proofErr w:type="spellStart"/>
+            <w:r>
+              <w:rPr>
+                <w:rFonts w:ascii="Calibri" w:hAnsi="Calibri" w:cs="Arial"/>
+                <w:sz w:val="18"/>
+                <w:szCs w:val="18"/>
+                <w:lang w:val="es-ES" w:eastAsia="es-CL"/>
+              </w:rPr>
+              <w:t>manage</w:t>
+            </w:r>
+            <w:proofErr w:type="spellEnd"/>
+            <w:r>
+              <w:rPr>
+                <w:rFonts w:ascii="Calibri" w:hAnsi="Calibri" w:cs="Arial"/>
+                <w:sz w:val="18"/>
+                <w:szCs w:val="18"/>
+                <w:lang w:val="es-ES" w:eastAsia="es-CL"/>
+              </w:rPr>
+              <w:t xml:space="preserve"> </w:t>
+            </w:r>
+            <w:proofErr w:type="spellStart"/>
+            <w:r>
+              <w:rPr>
+                <w:rFonts w:ascii="Calibri" w:hAnsi="Calibri" w:cs="Arial"/>
+                <w:sz w:val="18"/>
+                <w:szCs w:val="18"/>
+                <w:lang w:val="es-ES" w:eastAsia="es-CL"/>
+              </w:rPr>
+              <w:t>information</w:t>
+            </w:r>
+            <w:proofErr w:type="spellEnd"/>
+            <w:r>
+              <w:rPr>
+                <w:rFonts w:ascii="Calibri" w:hAnsi="Calibri" w:cs="Arial"/>
+                <w:sz w:val="18"/>
+                <w:szCs w:val="18"/>
+                <w:lang w:val="es-ES" w:eastAsia="es-CL"/>
+              </w:rPr>
+              <w:t>.</w:t>
             </w:r>
           </w:p>
           <w:p>
@@ -1805,7 +2105,27 @@
                 <w:szCs w:val="18"/>
                 <w:lang w:val="es-ES" w:eastAsia="es-CL"/>
               </w:rPr>
-              <w:t>Requests from the inhabitants of the territorial unit (e.g., for sports fields, meeting rooms, plazas, etc.), managed through a calendar.</w:t>
+              <w:t xml:space="preserve">Requests from the inhabitants of the territorial unit (e.g., for sports fields, </w:t>
+            </w:r>
+            <w:proofErr w:type="gramStart"/>
+            <w:r>
+              <w:rPr>
+                <w:rFonts w:cstheme="minorHAnsi"/>
+                <w:sz w:val="18"/>
+                <w:szCs w:val="18"/>
+                <w:lang w:val="es-ES" w:eastAsia="es-CL"/>
+              </w:rPr>
+              <w:t>meeting</w:t>
+            </w:r>
+            <w:proofErr w:type="gramEnd"/>
+            <w:r>
+              <w:rPr>
+                <w:rFonts w:cstheme="minorHAnsi"/>
+                <w:sz w:val="18"/>
+                <w:szCs w:val="18"/>
+                <w:lang w:val="es-ES" w:eastAsia="es-CL"/>
+              </w:rPr>
+              <w:t xml:space="preserve"> rooms, plazas, etc.), managed through a calendar.</w:t>
             </w:r>
           </w:p>
           <w:p>
@@ -2352,7 +2672,25 @@
                 <w:szCs w:val="18"/>
                 <w:lang w:eastAsia="es-CL"/>
               </w:rPr>
-              <w:t>To improve the management of the territorial unit of a neighborhood council.</w:t>
+              <w:t>To improve the</w:t>
+            </w:r>
+            <w:r>
+              <w:rPr>
+                <w:rFonts w:cstheme="minorHAnsi"/>
+                <w:sz w:val="18"/>
+                <w:szCs w:val="18"/>
+                <w:lang w:eastAsia="es-CL"/>
+              </w:rPr>
+              <w:t xml:space="preserve"> administration</w:t>
+            </w:r>
+            <w:r>
+              <w:rPr>
+                <w:rFonts w:cstheme="minorHAnsi"/>
+                <w:sz w:val="18"/>
+                <w:szCs w:val="18"/>
+                <w:lang w:eastAsia="es-CL"/>
+              </w:rPr>
+              <w:t xml:space="preserve"> of the territorial unit of a neighborhood council.</w:t>
             </w:r>
           </w:p>
         </w:tc>
@@ -2398,24 +2736,23 @@
                 <w:ilvl w:val="0"/>
                 <w:numId w:val="6"/>
               </w:numPr>
-              <w:jc w:val="both"/>
-              <w:rPr>
-                <w:rFonts w:cstheme="minorHAnsi"/>
-                <w:iCs/>
-                <w:sz w:val="18"/>
-                <w:szCs w:val="18"/>
-                <w:lang w:val="es-ES" w:eastAsia="es-CL"/>
-              </w:rPr>
-            </w:pPr>
-            <w:r>
-              <w:rPr>
-                <w:rFonts w:cstheme="minorHAnsi"/>
-                <w:iCs/>
-                <w:sz w:val="18"/>
-                <w:szCs w:val="18"/>
-                <w:lang w:val="es-ES" w:eastAsia="es-CL"/>
-              </w:rPr>
-              <w:t>To design and implement a responsive web system that allows resident registration and management.</w:t>
+              <w:rPr>
+                <w:rFonts w:cstheme="minorHAnsi"/>
+                <w:iCs/>
+                <w:sz w:val="18"/>
+                <w:szCs w:val="18"/>
+                <w:lang w:val="es-ES" w:eastAsia="es-CL"/>
+              </w:rPr>
+            </w:pPr>
+            <w:r>
+              <w:rPr>
+                <w:rFonts w:cstheme="minorHAnsi"/>
+                <w:iCs/>
+                <w:sz w:val="18"/>
+                <w:szCs w:val="18"/>
+                <w:lang w:val="es-ES" w:eastAsia="es-CL"/>
+              </w:rPr>
+              <w:t>Design and implement a responsive web system that allows resident registration and management.</w:t>
             </w:r>
           </w:p>
           <w:p>
@@ -2425,24 +2762,23 @@
                 <w:ilvl w:val="0"/>
                 <w:numId w:val="6"/>
               </w:numPr>
-              <w:jc w:val="both"/>
-              <w:rPr>
-                <w:rFonts w:cstheme="minorHAnsi"/>
-                <w:iCs/>
-                <w:sz w:val="18"/>
-                <w:szCs w:val="18"/>
-                <w:lang w:val="es-ES" w:eastAsia="es-CL"/>
-              </w:rPr>
-            </w:pPr>
-            <w:r>
-              <w:rPr>
-                <w:rFonts w:cstheme="minorHAnsi"/>
-                <w:iCs/>
-                <w:sz w:val="18"/>
-                <w:szCs w:val="18"/>
-                <w:lang w:val="es-ES" w:eastAsia="es-CL"/>
-              </w:rPr>
-              <w:t>To develop a module for the request and issuance of certificates of residence.</w:t>
+              <w:rPr>
+                <w:rFonts w:cstheme="minorHAnsi"/>
+                <w:iCs/>
+                <w:sz w:val="18"/>
+                <w:szCs w:val="18"/>
+                <w:lang w:val="es-ES" w:eastAsia="es-CL"/>
+              </w:rPr>
+            </w:pPr>
+            <w:r>
+              <w:rPr>
+                <w:rFonts w:cstheme="minorHAnsi"/>
+                <w:iCs/>
+                <w:sz w:val="18"/>
+                <w:szCs w:val="18"/>
+                <w:lang w:val="es-ES" w:eastAsia="es-CL"/>
+              </w:rPr>
+              <w:t>Develop a module for requesting and delivering residence certificates.</w:t>
             </w:r>
           </w:p>
           <w:p>
@@ -2452,24 +2788,23 @@
                 <w:ilvl w:val="0"/>
                 <w:numId w:val="6"/>
               </w:numPr>
-              <w:jc w:val="both"/>
-              <w:rPr>
-                <w:rFonts w:cstheme="minorHAnsi"/>
-                <w:iCs/>
-                <w:sz w:val="18"/>
-                <w:szCs w:val="18"/>
-                <w:lang w:val="es-ES" w:eastAsia="es-CL"/>
-              </w:rPr>
-            </w:pPr>
-            <w:r>
-              <w:rPr>
-                <w:rFonts w:cstheme="minorHAnsi"/>
-                <w:iCs/>
-                <w:sz w:val="18"/>
-                <w:szCs w:val="18"/>
-                <w:lang w:val="es-ES" w:eastAsia="es-CL"/>
-              </w:rPr>
-              <w:t>To implement a system for the application and management of neighborhood projects.</w:t>
+              <w:rPr>
+                <w:rFonts w:cstheme="minorHAnsi"/>
+                <w:iCs/>
+                <w:sz w:val="18"/>
+                <w:szCs w:val="18"/>
+                <w:lang w:val="es-ES" w:eastAsia="es-CL"/>
+              </w:rPr>
+            </w:pPr>
+            <w:r>
+              <w:rPr>
+                <w:rFonts w:cstheme="minorHAnsi"/>
+                <w:iCs/>
+                <w:sz w:val="18"/>
+                <w:szCs w:val="18"/>
+                <w:lang w:val="es-ES" w:eastAsia="es-CL"/>
+              </w:rPr>
+              <w:t>Implement a system for submitting and managing community projects.</w:t>
             </w:r>
           </w:p>
           <w:p>
@@ -2479,24 +2814,23 @@
                 <w:ilvl w:val="0"/>
                 <w:numId w:val="6"/>
               </w:numPr>
-              <w:jc w:val="both"/>
-              <w:rPr>
-                <w:rFonts w:cstheme="minorHAnsi"/>
-                <w:iCs/>
-                <w:sz w:val="18"/>
-                <w:szCs w:val="18"/>
-                <w:lang w:val="es-ES" w:eastAsia="es-CL"/>
-              </w:rPr>
-            </w:pPr>
-            <w:r>
-              <w:rPr>
-                <w:rFonts w:cstheme="minorHAnsi"/>
-                <w:iCs/>
-                <w:sz w:val="18"/>
-                <w:szCs w:val="18"/>
-                <w:lang w:val="es-ES" w:eastAsia="es-CL"/>
-              </w:rPr>
-              <w:t>To incorporate a calendar for booking community spaces and activities.</w:t>
+              <w:rPr>
+                <w:rFonts w:cstheme="minorHAnsi"/>
+                <w:iCs/>
+                <w:sz w:val="18"/>
+                <w:szCs w:val="18"/>
+                <w:lang w:val="es-ES" w:eastAsia="es-CL"/>
+              </w:rPr>
+            </w:pPr>
+            <w:r>
+              <w:rPr>
+                <w:rFonts w:cstheme="minorHAnsi"/>
+                <w:iCs/>
+                <w:sz w:val="18"/>
+                <w:szCs w:val="18"/>
+                <w:lang w:val="es-ES" w:eastAsia="es-CL"/>
+              </w:rPr>
+              <w:t>Incorporate a calendar for booking community spaces and activities.</w:t>
             </w:r>
           </w:p>
           <w:p>
@@ -2506,24 +2840,23 @@
                 <w:ilvl w:val="0"/>
                 <w:numId w:val="6"/>
               </w:numPr>
-              <w:jc w:val="both"/>
-              <w:rPr>
-                <w:rFonts w:cstheme="minorHAnsi"/>
-                <w:iCs/>
-                <w:sz w:val="18"/>
-                <w:szCs w:val="18"/>
-                <w:lang w:val="es-ES" w:eastAsia="es-CL"/>
-              </w:rPr>
-            </w:pPr>
-            <w:r>
-              <w:rPr>
-                <w:rFonts w:cstheme="minorHAnsi"/>
-                <w:iCs/>
-                <w:sz w:val="18"/>
-                <w:szCs w:val="18"/>
-                <w:lang w:val="es-ES" w:eastAsia="es-CL"/>
-              </w:rPr>
-              <w:t>To develop notification and communication functions (email, WhatsApp, digital posters).</w:t>
+              <w:rPr>
+                <w:rFonts w:cstheme="minorHAnsi"/>
+                <w:iCs/>
+                <w:sz w:val="18"/>
+                <w:szCs w:val="18"/>
+                <w:lang w:val="es-ES" w:eastAsia="es-CL"/>
+              </w:rPr>
+            </w:pPr>
+            <w:r>
+              <w:rPr>
+                <w:rFonts w:cstheme="minorHAnsi"/>
+                <w:iCs/>
+                <w:sz w:val="18"/>
+                <w:szCs w:val="18"/>
+                <w:lang w:val="es-ES" w:eastAsia="es-CL"/>
+              </w:rPr>
+              <w:t>Develop notification and communication features (email, WhatsApp, digital posters).</w:t>
             </w:r>
           </w:p>
           <w:p>
@@ -2533,24 +2866,23 @@
                 <w:ilvl w:val="0"/>
                 <w:numId w:val="6"/>
               </w:numPr>
-              <w:jc w:val="both"/>
-              <w:rPr>
-                <w:rFonts w:cstheme="minorHAnsi"/>
-                <w:iCs/>
-                <w:sz w:val="18"/>
-                <w:szCs w:val="18"/>
-                <w:lang w:val="es-ES" w:eastAsia="es-CL"/>
-              </w:rPr>
-            </w:pPr>
-            <w:r>
-              <w:rPr>
-                <w:rFonts w:cstheme="minorHAnsi"/>
-                <w:iCs/>
-                <w:sz w:val="18"/>
-                <w:szCs w:val="18"/>
-                <w:lang w:val="es-ES" w:eastAsia="es-CL"/>
-              </w:rPr>
-              <w:t>To test and validate the system by applying good software quality practices.</w:t>
+              <w:rPr>
+                <w:rFonts w:cstheme="minorHAnsi"/>
+                <w:iCs/>
+                <w:sz w:val="18"/>
+                <w:szCs w:val="18"/>
+                <w:lang w:val="es-ES" w:eastAsia="es-CL"/>
+              </w:rPr>
+            </w:pPr>
+            <w:r>
+              <w:rPr>
+                <w:rFonts w:cstheme="minorHAnsi"/>
+                <w:iCs/>
+                <w:sz w:val="18"/>
+                <w:szCs w:val="18"/>
+                <w:lang w:val="es-ES" w:eastAsia="es-CL"/>
+              </w:rPr>
+              <w:t>Test and validate the system by applying software quality best practices.</w:t>
             </w:r>
           </w:p>
         </w:tc>
@@ -2747,40 +3079,800 @@
                 <w:iCs/>
                 <w:sz w:val="18"/>
                 <w:szCs w:val="18"/>
-                <w:lang w:val="es-ES" w:eastAsia="es-CL"/>
-              </w:rPr>
-            </w:pPr>
-            <w:r>
-              <w:rPr>
-                <w:rFonts w:cstheme="minorHAnsi"/>
-                <w:iCs/>
-                <w:sz w:val="18"/>
-                <w:szCs w:val="18"/>
-                <w:lang w:val="es-ES" w:eastAsia="es-CL"/>
-              </w:rPr>
-              <w:t>The project will be developed using the agile methodology XP (Extreme Programming). The stages of planning, simple design, coding, testing, and feedback will be applied in each iteration. Working individually, I will take on all functions, repeating the cycle until the system objectives are achieved. The application of XP is appropriate because it allows for functional progress in each iteration, maintains a simple design, ensures quality through continuous testing, and progressively improves the system until reaching the final version.</w:t>
-            </w:r>
-          </w:p>
-          <w:p>
-            <w:pPr>
-              <w:jc w:val="both"/>
-              <w:rPr>
-                <w:rFonts w:cstheme="minorHAnsi"/>
-                <w:iCs/>
-                <w:sz w:val="18"/>
-                <w:szCs w:val="18"/>
-                <w:lang w:val="es-ES" w:eastAsia="es-CL"/>
-              </w:rPr>
-            </w:pPr>
-            <w:r>
-              <w:rPr>
-                <w:rFonts w:cstheme="minorHAnsi"/>
-                <w:iCs/>
-                <w:sz w:val="18"/>
-                <w:szCs w:val="18"/>
-                <w:lang w:val="es-ES" w:eastAsia="es-CL"/>
-              </w:rPr>
-              <w:t>Note: In XP, each iteration includes the entire development cycle. What changes in each cycle are the functionalities or user stories being worked on, which allows for incremental deliveries, continuous feedback, and avoids a waterfall approach.</w:t>
+                <w:lang w:eastAsia="es-CL"/>
+              </w:rPr>
+            </w:pPr>
+          </w:p>
+          <w:p>
+            <w:pPr>
+              <w:rPr>
+                <w:rFonts w:cstheme="minorHAnsi"/>
+                <w:iCs/>
+                <w:sz w:val="18"/>
+                <w:szCs w:val="18"/>
+                <w:lang w:val="es-ES" w:eastAsia="es-CL"/>
+              </w:rPr>
+            </w:pPr>
+            <w:proofErr w:type="spellStart"/>
+            <w:r>
+              <w:rPr>
+                <w:rFonts w:cstheme="minorHAnsi"/>
+                <w:iCs/>
+                <w:sz w:val="18"/>
+                <w:szCs w:val="18"/>
+                <w:lang w:eastAsia="es-CL"/>
+              </w:rPr>
+              <w:t>The</w:t>
+            </w:r>
+            <w:proofErr w:type="spellEnd"/>
+            <w:r>
+              <w:rPr>
+                <w:rFonts w:cstheme="minorHAnsi"/>
+                <w:iCs/>
+                <w:sz w:val="18"/>
+                <w:szCs w:val="18"/>
+                <w:lang w:eastAsia="es-CL"/>
+              </w:rPr>
+              <w:t xml:space="preserve"> </w:t>
+            </w:r>
+            <w:proofErr w:type="spellStart"/>
+            <w:r>
+              <w:rPr>
+                <w:rFonts w:cstheme="minorHAnsi"/>
+                <w:iCs/>
+                <w:sz w:val="18"/>
+                <w:szCs w:val="18"/>
+                <w:lang w:eastAsia="es-CL"/>
+              </w:rPr>
+              <w:t>project</w:t>
+            </w:r>
+            <w:proofErr w:type="spellEnd"/>
+            <w:r>
+              <w:rPr>
+                <w:rFonts w:cstheme="minorHAnsi"/>
+                <w:iCs/>
+                <w:sz w:val="18"/>
+                <w:szCs w:val="18"/>
+                <w:lang w:eastAsia="es-CL"/>
+              </w:rPr>
+              <w:t xml:space="preserve"> </w:t>
+            </w:r>
+            <w:proofErr w:type="spellStart"/>
+            <w:r>
+              <w:rPr>
+                <w:rFonts w:cstheme="minorHAnsi"/>
+                <w:iCs/>
+                <w:sz w:val="18"/>
+                <w:szCs w:val="18"/>
+                <w:lang w:eastAsia="es-CL"/>
+              </w:rPr>
+              <w:t>will</w:t>
+            </w:r>
+            <w:proofErr w:type="spellEnd"/>
+            <w:r>
+              <w:rPr>
+                <w:rFonts w:cstheme="minorHAnsi"/>
+                <w:iCs/>
+                <w:sz w:val="18"/>
+                <w:szCs w:val="18"/>
+                <w:lang w:eastAsia="es-CL"/>
+              </w:rPr>
+              <w:t xml:space="preserve"> use </w:t>
+            </w:r>
+            <w:proofErr w:type="spellStart"/>
+            <w:r>
+              <w:rPr>
+                <w:rFonts w:cstheme="minorHAnsi"/>
+                <w:iCs/>
+                <w:sz w:val="18"/>
+                <w:szCs w:val="18"/>
+                <w:lang w:eastAsia="es-CL"/>
+              </w:rPr>
+              <w:t>the</w:t>
+            </w:r>
+            <w:proofErr w:type="spellEnd"/>
+            <w:r>
+              <w:rPr>
+                <w:rFonts w:cstheme="minorHAnsi"/>
+                <w:iCs/>
+                <w:sz w:val="18"/>
+                <w:szCs w:val="18"/>
+                <w:lang w:eastAsia="es-CL"/>
+              </w:rPr>
+              <w:t xml:space="preserve"> agile </w:t>
+            </w:r>
+            <w:proofErr w:type="spellStart"/>
+            <w:r>
+              <w:rPr>
+                <w:rFonts w:cstheme="minorHAnsi"/>
+                <w:iCs/>
+                <w:sz w:val="18"/>
+                <w:szCs w:val="18"/>
+                <w:lang w:eastAsia="es-CL"/>
+              </w:rPr>
+              <w:t>methodology</w:t>
+            </w:r>
+            <w:proofErr w:type="spellEnd"/>
+            <w:r>
+              <w:rPr>
+                <w:rFonts w:cstheme="minorHAnsi"/>
+                <w:iCs/>
+                <w:sz w:val="18"/>
+                <w:szCs w:val="18"/>
+                <w:lang w:eastAsia="es-CL"/>
+              </w:rPr>
+              <w:t xml:space="preserve"> XP (Extreme </w:t>
+            </w:r>
+            <w:proofErr w:type="spellStart"/>
+            <w:r>
+              <w:rPr>
+                <w:rFonts w:cstheme="minorHAnsi"/>
+                <w:iCs/>
+                <w:sz w:val="18"/>
+                <w:szCs w:val="18"/>
+                <w:lang w:eastAsia="es-CL"/>
+              </w:rPr>
+              <w:t>Programming</w:t>
+            </w:r>
+            <w:proofErr w:type="spellEnd"/>
+            <w:r>
+              <w:rPr>
+                <w:rFonts w:cstheme="minorHAnsi"/>
+                <w:iCs/>
+                <w:sz w:val="18"/>
+                <w:szCs w:val="18"/>
+                <w:lang w:eastAsia="es-CL"/>
+              </w:rPr>
+              <w:t xml:space="preserve">), </w:t>
+            </w:r>
+            <w:proofErr w:type="spellStart"/>
+            <w:r>
+              <w:rPr>
+                <w:rFonts w:cstheme="minorHAnsi"/>
+                <w:iCs/>
+                <w:sz w:val="18"/>
+                <w:szCs w:val="18"/>
+                <w:lang w:eastAsia="es-CL"/>
+              </w:rPr>
+              <w:t>repeating</w:t>
+            </w:r>
+            <w:proofErr w:type="spellEnd"/>
+            <w:r>
+              <w:rPr>
+                <w:rFonts w:cstheme="minorHAnsi"/>
+                <w:iCs/>
+                <w:sz w:val="18"/>
+                <w:szCs w:val="18"/>
+                <w:lang w:eastAsia="es-CL"/>
+              </w:rPr>
+              <w:t xml:space="preserve"> in </w:t>
+            </w:r>
+            <w:proofErr w:type="spellStart"/>
+            <w:r>
+              <w:rPr>
+                <w:rFonts w:cstheme="minorHAnsi"/>
+                <w:iCs/>
+                <w:sz w:val="18"/>
+                <w:szCs w:val="18"/>
+                <w:lang w:eastAsia="es-CL"/>
+              </w:rPr>
+              <w:t>each</w:t>
+            </w:r>
+            <w:proofErr w:type="spellEnd"/>
+            <w:r>
+              <w:rPr>
+                <w:rFonts w:cstheme="minorHAnsi"/>
+                <w:iCs/>
+                <w:sz w:val="18"/>
+                <w:szCs w:val="18"/>
+                <w:lang w:eastAsia="es-CL"/>
+              </w:rPr>
+              <w:t xml:space="preserve"> </w:t>
+            </w:r>
+            <w:proofErr w:type="spellStart"/>
+            <w:r>
+              <w:rPr>
+                <w:rFonts w:cstheme="minorHAnsi"/>
+                <w:iCs/>
+                <w:sz w:val="18"/>
+                <w:szCs w:val="18"/>
+                <w:lang w:eastAsia="es-CL"/>
+              </w:rPr>
+              <w:t>iteration</w:t>
+            </w:r>
+            <w:proofErr w:type="spellEnd"/>
+            <w:r>
+              <w:rPr>
+                <w:rFonts w:cstheme="minorHAnsi"/>
+                <w:iCs/>
+                <w:sz w:val="18"/>
+                <w:szCs w:val="18"/>
+                <w:lang w:eastAsia="es-CL"/>
+              </w:rPr>
+              <w:t xml:space="preserve"> </w:t>
+            </w:r>
+            <w:proofErr w:type="spellStart"/>
+            <w:r>
+              <w:rPr>
+                <w:rFonts w:cstheme="minorHAnsi"/>
+                <w:iCs/>
+                <w:sz w:val="18"/>
+                <w:szCs w:val="18"/>
+                <w:lang w:eastAsia="es-CL"/>
+              </w:rPr>
+              <w:t>planning</w:t>
+            </w:r>
+            <w:proofErr w:type="spellEnd"/>
+            <w:r>
+              <w:rPr>
+                <w:rFonts w:cstheme="minorHAnsi"/>
+                <w:iCs/>
+                <w:sz w:val="18"/>
+                <w:szCs w:val="18"/>
+                <w:lang w:eastAsia="es-CL"/>
+              </w:rPr>
+              <w:t xml:space="preserve">, </w:t>
+            </w:r>
+            <w:proofErr w:type="spellStart"/>
+            <w:r>
+              <w:rPr>
+                <w:rFonts w:cstheme="minorHAnsi"/>
+                <w:iCs/>
+                <w:sz w:val="18"/>
+                <w:szCs w:val="18"/>
+                <w:lang w:eastAsia="es-CL"/>
+              </w:rPr>
+              <w:t>design</w:t>
+            </w:r>
+            <w:proofErr w:type="spellEnd"/>
+            <w:r>
+              <w:rPr>
+                <w:rFonts w:cstheme="minorHAnsi"/>
+                <w:iCs/>
+                <w:sz w:val="18"/>
+                <w:szCs w:val="18"/>
+                <w:lang w:eastAsia="es-CL"/>
+              </w:rPr>
+              <w:t xml:space="preserve">, </w:t>
+            </w:r>
+            <w:proofErr w:type="spellStart"/>
+            <w:r>
+              <w:rPr>
+                <w:rFonts w:cstheme="minorHAnsi"/>
+                <w:iCs/>
+                <w:sz w:val="18"/>
+                <w:szCs w:val="18"/>
+                <w:lang w:eastAsia="es-CL"/>
+              </w:rPr>
+              <w:t>coding</w:t>
+            </w:r>
+            <w:proofErr w:type="spellEnd"/>
+            <w:r>
+              <w:rPr>
+                <w:rFonts w:cstheme="minorHAnsi"/>
+                <w:iCs/>
+                <w:sz w:val="18"/>
+                <w:szCs w:val="18"/>
+                <w:lang w:eastAsia="es-CL"/>
+              </w:rPr>
+              <w:t xml:space="preserve">, </w:t>
+            </w:r>
+            <w:proofErr w:type="spellStart"/>
+            <w:r>
+              <w:rPr>
+                <w:rFonts w:cstheme="minorHAnsi"/>
+                <w:iCs/>
+                <w:sz w:val="18"/>
+                <w:szCs w:val="18"/>
+                <w:lang w:eastAsia="es-CL"/>
+              </w:rPr>
+              <w:t>testing</w:t>
+            </w:r>
+            <w:proofErr w:type="spellEnd"/>
+            <w:r>
+              <w:rPr>
+                <w:rFonts w:cstheme="minorHAnsi"/>
+                <w:iCs/>
+                <w:sz w:val="18"/>
+                <w:szCs w:val="18"/>
+                <w:lang w:eastAsia="es-CL"/>
+              </w:rPr>
+              <w:t xml:space="preserve">, and </w:t>
+            </w:r>
+            <w:proofErr w:type="spellStart"/>
+            <w:r>
+              <w:rPr>
+                <w:rFonts w:cstheme="minorHAnsi"/>
+                <w:iCs/>
+                <w:sz w:val="18"/>
+                <w:szCs w:val="18"/>
+                <w:lang w:eastAsia="es-CL"/>
+              </w:rPr>
+              <w:t>feedback</w:t>
+            </w:r>
+            <w:proofErr w:type="spellEnd"/>
+            <w:r>
+              <w:rPr>
+                <w:rFonts w:cstheme="minorHAnsi"/>
+                <w:iCs/>
+                <w:sz w:val="18"/>
+                <w:szCs w:val="18"/>
+                <w:lang w:eastAsia="es-CL"/>
+              </w:rPr>
+              <w:t>.</w:t>
+            </w:r>
+            <w:r>
+              <w:rPr>
+                <w:rFonts w:cstheme="minorHAnsi"/>
+                <w:iCs/>
+                <w:sz w:val="18"/>
+                <w:szCs w:val="18"/>
+                <w:lang w:eastAsia="es-CL"/>
+              </w:rPr>
+              <w:br/>
+              <w:t xml:space="preserve">XP </w:t>
+            </w:r>
+            <w:proofErr w:type="spellStart"/>
+            <w:r>
+              <w:rPr>
+                <w:rFonts w:cstheme="minorHAnsi"/>
+                <w:iCs/>
+                <w:sz w:val="18"/>
+                <w:szCs w:val="18"/>
+                <w:lang w:eastAsia="es-CL"/>
+              </w:rPr>
+              <w:t>allows</w:t>
+            </w:r>
+            <w:proofErr w:type="spellEnd"/>
+            <w:r>
+              <w:rPr>
+                <w:rFonts w:cstheme="minorHAnsi"/>
+                <w:iCs/>
+                <w:sz w:val="18"/>
+                <w:szCs w:val="18"/>
+                <w:lang w:eastAsia="es-CL"/>
+              </w:rPr>
+              <w:t xml:space="preserve"> </w:t>
+            </w:r>
+            <w:proofErr w:type="spellStart"/>
+            <w:r>
+              <w:rPr>
+                <w:rFonts w:cstheme="minorHAnsi"/>
+                <w:iCs/>
+                <w:sz w:val="18"/>
+                <w:szCs w:val="18"/>
+                <w:lang w:eastAsia="es-CL"/>
+              </w:rPr>
+              <w:t>delivering</w:t>
+            </w:r>
+            <w:proofErr w:type="spellEnd"/>
+            <w:r>
+              <w:rPr>
+                <w:rFonts w:cstheme="minorHAnsi"/>
+                <w:iCs/>
+                <w:sz w:val="18"/>
+                <w:szCs w:val="18"/>
+                <w:lang w:eastAsia="es-CL"/>
+              </w:rPr>
+              <w:t xml:space="preserve"> </w:t>
+            </w:r>
+            <w:proofErr w:type="spellStart"/>
+            <w:r>
+              <w:rPr>
+                <w:rFonts w:cstheme="minorHAnsi"/>
+                <w:iCs/>
+                <w:sz w:val="18"/>
+                <w:szCs w:val="18"/>
+                <w:lang w:eastAsia="es-CL"/>
+              </w:rPr>
+              <w:t>functional</w:t>
+            </w:r>
+            <w:proofErr w:type="spellEnd"/>
+            <w:r>
+              <w:rPr>
+                <w:rFonts w:cstheme="minorHAnsi"/>
+                <w:iCs/>
+                <w:sz w:val="18"/>
+                <w:szCs w:val="18"/>
+                <w:lang w:eastAsia="es-CL"/>
+              </w:rPr>
+              <w:t xml:space="preserve"> </w:t>
+            </w:r>
+            <w:proofErr w:type="spellStart"/>
+            <w:r>
+              <w:rPr>
+                <w:rFonts w:cstheme="minorHAnsi"/>
+                <w:iCs/>
+                <w:sz w:val="18"/>
+                <w:szCs w:val="18"/>
+                <w:lang w:eastAsia="es-CL"/>
+              </w:rPr>
+              <w:t>progress</w:t>
+            </w:r>
+            <w:proofErr w:type="spellEnd"/>
+            <w:r>
+              <w:rPr>
+                <w:rFonts w:cstheme="minorHAnsi"/>
+                <w:iCs/>
+                <w:sz w:val="18"/>
+                <w:szCs w:val="18"/>
+                <w:lang w:eastAsia="es-CL"/>
+              </w:rPr>
+              <w:t xml:space="preserve"> in </w:t>
+            </w:r>
+            <w:proofErr w:type="spellStart"/>
+            <w:r>
+              <w:rPr>
+                <w:rFonts w:cstheme="minorHAnsi"/>
+                <w:iCs/>
+                <w:sz w:val="18"/>
+                <w:szCs w:val="18"/>
+                <w:lang w:eastAsia="es-CL"/>
+              </w:rPr>
+              <w:t>stages</w:t>
+            </w:r>
+            <w:proofErr w:type="spellEnd"/>
+            <w:r>
+              <w:rPr>
+                <w:rFonts w:cstheme="minorHAnsi"/>
+                <w:iCs/>
+                <w:sz w:val="18"/>
+                <w:szCs w:val="18"/>
+                <w:lang w:eastAsia="es-CL"/>
+              </w:rPr>
+              <w:t xml:space="preserve">, </w:t>
+            </w:r>
+            <w:proofErr w:type="spellStart"/>
+            <w:r>
+              <w:rPr>
+                <w:rFonts w:cstheme="minorHAnsi"/>
+                <w:iCs/>
+                <w:sz w:val="18"/>
+                <w:szCs w:val="18"/>
+                <w:lang w:eastAsia="es-CL"/>
+              </w:rPr>
+              <w:t>keeping</w:t>
+            </w:r>
+            <w:proofErr w:type="spellEnd"/>
+            <w:r>
+              <w:rPr>
+                <w:rFonts w:cstheme="minorHAnsi"/>
+                <w:iCs/>
+                <w:sz w:val="18"/>
+                <w:szCs w:val="18"/>
+                <w:lang w:eastAsia="es-CL"/>
+              </w:rPr>
+              <w:t xml:space="preserve"> a simple </w:t>
+            </w:r>
+            <w:proofErr w:type="spellStart"/>
+            <w:r>
+              <w:rPr>
+                <w:rFonts w:cstheme="minorHAnsi"/>
+                <w:iCs/>
+                <w:sz w:val="18"/>
+                <w:szCs w:val="18"/>
+                <w:lang w:eastAsia="es-CL"/>
+              </w:rPr>
+              <w:t>design</w:t>
+            </w:r>
+            <w:proofErr w:type="spellEnd"/>
+            <w:r>
+              <w:rPr>
+                <w:rFonts w:cstheme="minorHAnsi"/>
+                <w:iCs/>
+                <w:sz w:val="18"/>
+                <w:szCs w:val="18"/>
+                <w:lang w:eastAsia="es-CL"/>
+              </w:rPr>
+              <w:t xml:space="preserve">, </w:t>
+            </w:r>
+            <w:proofErr w:type="spellStart"/>
+            <w:r>
+              <w:rPr>
+                <w:rFonts w:cstheme="minorHAnsi"/>
+                <w:iCs/>
+                <w:sz w:val="18"/>
+                <w:szCs w:val="18"/>
+                <w:lang w:eastAsia="es-CL"/>
+              </w:rPr>
+              <w:t>ensuring</w:t>
+            </w:r>
+            <w:proofErr w:type="spellEnd"/>
+            <w:r>
+              <w:rPr>
+                <w:rFonts w:cstheme="minorHAnsi"/>
+                <w:iCs/>
+                <w:sz w:val="18"/>
+                <w:szCs w:val="18"/>
+                <w:lang w:eastAsia="es-CL"/>
+              </w:rPr>
+              <w:t xml:space="preserve"> </w:t>
+            </w:r>
+            <w:proofErr w:type="spellStart"/>
+            <w:r>
+              <w:rPr>
+                <w:rFonts w:cstheme="minorHAnsi"/>
+                <w:iCs/>
+                <w:sz w:val="18"/>
+                <w:szCs w:val="18"/>
+                <w:lang w:eastAsia="es-CL"/>
+              </w:rPr>
+              <w:t>quality</w:t>
+            </w:r>
+            <w:proofErr w:type="spellEnd"/>
+            <w:r>
+              <w:rPr>
+                <w:rFonts w:cstheme="minorHAnsi"/>
+                <w:iCs/>
+                <w:sz w:val="18"/>
+                <w:szCs w:val="18"/>
+                <w:lang w:eastAsia="es-CL"/>
+              </w:rPr>
+              <w:t xml:space="preserve"> </w:t>
+            </w:r>
+            <w:proofErr w:type="spellStart"/>
+            <w:r>
+              <w:rPr>
+                <w:rFonts w:cstheme="minorHAnsi"/>
+                <w:iCs/>
+                <w:sz w:val="18"/>
+                <w:szCs w:val="18"/>
+                <w:lang w:eastAsia="es-CL"/>
+              </w:rPr>
+              <w:t>through</w:t>
+            </w:r>
+            <w:proofErr w:type="spellEnd"/>
+            <w:r>
+              <w:rPr>
+                <w:rFonts w:cstheme="minorHAnsi"/>
+                <w:iCs/>
+                <w:sz w:val="18"/>
+                <w:szCs w:val="18"/>
+                <w:lang w:eastAsia="es-CL"/>
+              </w:rPr>
+              <w:t xml:space="preserve"> </w:t>
+            </w:r>
+            <w:proofErr w:type="spellStart"/>
+            <w:r>
+              <w:rPr>
+                <w:rFonts w:cstheme="minorHAnsi"/>
+                <w:iCs/>
+                <w:sz w:val="18"/>
+                <w:szCs w:val="18"/>
+                <w:lang w:eastAsia="es-CL"/>
+              </w:rPr>
+              <w:t>continuous</w:t>
+            </w:r>
+            <w:proofErr w:type="spellEnd"/>
+            <w:r>
+              <w:rPr>
+                <w:rFonts w:cstheme="minorHAnsi"/>
+                <w:iCs/>
+                <w:sz w:val="18"/>
+                <w:szCs w:val="18"/>
+                <w:lang w:eastAsia="es-CL"/>
+              </w:rPr>
+              <w:t xml:space="preserve"> </w:t>
+            </w:r>
+            <w:proofErr w:type="spellStart"/>
+            <w:r>
+              <w:rPr>
+                <w:rFonts w:cstheme="minorHAnsi"/>
+                <w:iCs/>
+                <w:sz w:val="18"/>
+                <w:szCs w:val="18"/>
+                <w:lang w:eastAsia="es-CL"/>
+              </w:rPr>
+              <w:t>testing</w:t>
+            </w:r>
+            <w:proofErr w:type="spellEnd"/>
+            <w:r>
+              <w:rPr>
+                <w:rFonts w:cstheme="minorHAnsi"/>
+                <w:iCs/>
+                <w:sz w:val="18"/>
+                <w:szCs w:val="18"/>
+                <w:lang w:eastAsia="es-CL"/>
+              </w:rPr>
+              <w:t xml:space="preserve">, and </w:t>
+            </w:r>
+            <w:proofErr w:type="spellStart"/>
+            <w:r>
+              <w:rPr>
+                <w:rFonts w:cstheme="minorHAnsi"/>
+                <w:iCs/>
+                <w:sz w:val="18"/>
+                <w:szCs w:val="18"/>
+                <w:lang w:eastAsia="es-CL"/>
+              </w:rPr>
+              <w:t>improving</w:t>
+            </w:r>
+            <w:proofErr w:type="spellEnd"/>
+            <w:r>
+              <w:rPr>
+                <w:rFonts w:cstheme="minorHAnsi"/>
+                <w:iCs/>
+                <w:sz w:val="18"/>
+                <w:szCs w:val="18"/>
+                <w:lang w:eastAsia="es-CL"/>
+              </w:rPr>
+              <w:t xml:space="preserve"> </w:t>
+            </w:r>
+            <w:proofErr w:type="spellStart"/>
+            <w:r>
+              <w:rPr>
+                <w:rFonts w:cstheme="minorHAnsi"/>
+                <w:iCs/>
+                <w:sz w:val="18"/>
+                <w:szCs w:val="18"/>
+                <w:lang w:eastAsia="es-CL"/>
+              </w:rPr>
+              <w:t>the</w:t>
+            </w:r>
+            <w:proofErr w:type="spellEnd"/>
+            <w:r>
+              <w:rPr>
+                <w:rFonts w:cstheme="minorHAnsi"/>
+                <w:iCs/>
+                <w:sz w:val="18"/>
+                <w:szCs w:val="18"/>
+                <w:lang w:eastAsia="es-CL"/>
+              </w:rPr>
+              <w:t xml:space="preserve"> </w:t>
+            </w:r>
+            <w:proofErr w:type="spellStart"/>
+            <w:r>
+              <w:rPr>
+                <w:rFonts w:cstheme="minorHAnsi"/>
+                <w:iCs/>
+                <w:sz w:val="18"/>
+                <w:szCs w:val="18"/>
+                <w:lang w:eastAsia="es-CL"/>
+              </w:rPr>
+              <w:t>system</w:t>
+            </w:r>
+            <w:proofErr w:type="spellEnd"/>
+            <w:r>
+              <w:rPr>
+                <w:rFonts w:cstheme="minorHAnsi"/>
+                <w:iCs/>
+                <w:sz w:val="18"/>
+                <w:szCs w:val="18"/>
+                <w:lang w:eastAsia="es-CL"/>
+              </w:rPr>
+              <w:t xml:space="preserve"> </w:t>
+            </w:r>
+            <w:proofErr w:type="spellStart"/>
+            <w:r>
+              <w:rPr>
+                <w:rFonts w:cstheme="minorHAnsi"/>
+                <w:iCs/>
+                <w:sz w:val="18"/>
+                <w:szCs w:val="18"/>
+                <w:lang w:eastAsia="es-CL"/>
+              </w:rPr>
+              <w:t>progressively</w:t>
+            </w:r>
+            <w:proofErr w:type="spellEnd"/>
+            <w:r>
+              <w:rPr>
+                <w:rFonts w:cstheme="minorHAnsi"/>
+                <w:iCs/>
+                <w:sz w:val="18"/>
+                <w:szCs w:val="18"/>
+                <w:lang w:eastAsia="es-CL"/>
+              </w:rPr>
+              <w:t xml:space="preserve"> </w:t>
+            </w:r>
+            <w:proofErr w:type="spellStart"/>
+            <w:r>
+              <w:rPr>
+                <w:rFonts w:cstheme="minorHAnsi"/>
+                <w:iCs/>
+                <w:sz w:val="18"/>
+                <w:szCs w:val="18"/>
+                <w:lang w:eastAsia="es-CL"/>
+              </w:rPr>
+              <w:t>while</w:t>
+            </w:r>
+            <w:proofErr w:type="spellEnd"/>
+            <w:r>
+              <w:rPr>
+                <w:rFonts w:cstheme="minorHAnsi"/>
+                <w:iCs/>
+                <w:sz w:val="18"/>
+                <w:szCs w:val="18"/>
+                <w:lang w:eastAsia="es-CL"/>
+              </w:rPr>
+              <w:t xml:space="preserve"> </w:t>
+            </w:r>
+            <w:proofErr w:type="spellStart"/>
+            <w:r>
+              <w:rPr>
+                <w:rFonts w:cstheme="minorHAnsi"/>
+                <w:iCs/>
+                <w:sz w:val="18"/>
+                <w:szCs w:val="18"/>
+                <w:lang w:eastAsia="es-CL"/>
+              </w:rPr>
+              <w:t>avoiding</w:t>
+            </w:r>
+            <w:proofErr w:type="spellEnd"/>
+            <w:r>
+              <w:rPr>
+                <w:rFonts w:cstheme="minorHAnsi"/>
+                <w:iCs/>
+                <w:sz w:val="18"/>
+                <w:szCs w:val="18"/>
+                <w:lang w:eastAsia="es-CL"/>
+              </w:rPr>
+              <w:t xml:space="preserve"> </w:t>
+            </w:r>
+            <w:proofErr w:type="spellStart"/>
+            <w:r>
+              <w:rPr>
+                <w:rFonts w:cstheme="minorHAnsi"/>
+                <w:iCs/>
+                <w:sz w:val="18"/>
+                <w:szCs w:val="18"/>
+                <w:lang w:eastAsia="es-CL"/>
+              </w:rPr>
+              <w:t>the</w:t>
+            </w:r>
+            <w:proofErr w:type="spellEnd"/>
+            <w:r>
+              <w:rPr>
+                <w:rFonts w:cstheme="minorHAnsi"/>
+                <w:iCs/>
+                <w:sz w:val="18"/>
+                <w:szCs w:val="18"/>
+                <w:lang w:eastAsia="es-CL"/>
+              </w:rPr>
+              <w:t xml:space="preserve"> </w:t>
+            </w:r>
+            <w:proofErr w:type="spellStart"/>
+            <w:r>
+              <w:rPr>
+                <w:rFonts w:cstheme="minorHAnsi"/>
+                <w:iCs/>
+                <w:sz w:val="18"/>
+                <w:szCs w:val="18"/>
+                <w:lang w:eastAsia="es-CL"/>
+              </w:rPr>
+              <w:t>waterfall</w:t>
+            </w:r>
+            <w:proofErr w:type="spellEnd"/>
+            <w:r>
+              <w:rPr>
+                <w:rFonts w:cstheme="minorHAnsi"/>
+                <w:iCs/>
+                <w:sz w:val="18"/>
+                <w:szCs w:val="18"/>
+                <w:lang w:eastAsia="es-CL"/>
+              </w:rPr>
+              <w:t xml:space="preserve"> </w:t>
+            </w:r>
+            <w:proofErr w:type="spellStart"/>
+            <w:r>
+              <w:rPr>
+                <w:rFonts w:cstheme="minorHAnsi"/>
+                <w:iCs/>
+                <w:sz w:val="18"/>
+                <w:szCs w:val="18"/>
+                <w:lang w:eastAsia="es-CL"/>
+              </w:rPr>
+              <w:t>approach</w:t>
+            </w:r>
+            <w:proofErr w:type="spellEnd"/>
+            <w:r>
+              <w:rPr>
+                <w:rFonts w:cstheme="minorHAnsi"/>
+                <w:iCs/>
+                <w:sz w:val="18"/>
+                <w:szCs w:val="18"/>
+                <w:lang w:eastAsia="es-CL"/>
+              </w:rPr>
+              <w:t>.</w:t>
             </w:r>
           </w:p>
         </w:tc>
@@ -2879,7 +3971,6 @@
                 <w:sz w:val="28"/>
                 <w:szCs w:val="28"/>
               </w:rPr>
-              <w:lastRenderedPageBreak/>
               <w:t>6</w:t>
             </w:r>
             <w:r>
@@ -2937,6 +4028,7 @@
                 <w:rFonts w:ascii="Calibri" w:hAnsi="Calibri"/>
                 <w:color w:val="1F3864" w:themeColor="accent1" w:themeShade="80"/>
               </w:rPr>
+              <w:lastRenderedPageBreak/>
               <w:t>Below, describe what evidence will be evaluated in the progress report and in the final report of your APT Project. This evidence must be agreed upon with your instructor. Evidence will be understood as the products developed during the project, whose purpose is to make visible or document how the work has been implemented.</w:t>
             </w:r>
           </w:p>
@@ -2987,7 +4079,7 @@
           <w:p>
             <w:pPr>
               <w:pStyle w:val="Piedepgina"/>
-              <w:jc w:val="center"/>
+              <w:jc w:val="both"/>
               <w:rPr>
                 <w:rFonts w:ascii="Calibri" w:hAnsi="Calibri"/>
                 <w:b/>
@@ -2996,6 +4088,7 @@
                 <w:szCs w:val="18"/>
               </w:rPr>
             </w:pPr>
+            <w:proofErr w:type="spellStart"/>
             <w:r>
               <w:rPr>
                 <w:rFonts w:ascii="Calibri" w:hAnsi="Calibri"/>
@@ -3004,7 +4097,84 @@
                 <w:sz w:val="18"/>
                 <w:szCs w:val="18"/>
               </w:rPr>
-              <w:t>Type of Evidence (Progress or Final)</w:t>
+              <w:t>Type</w:t>
+            </w:r>
+            <w:proofErr w:type="spellEnd"/>
+            <w:r>
+              <w:rPr>
+                <w:rFonts w:ascii="Calibri" w:hAnsi="Calibri"/>
+                <w:b/>
+                <w:color w:val="1F3864" w:themeColor="accent1" w:themeShade="80"/>
+                <w:sz w:val="18"/>
+                <w:szCs w:val="18"/>
+              </w:rPr>
+              <w:t xml:space="preserve"> </w:t>
+            </w:r>
+            <w:proofErr w:type="spellStart"/>
+            <w:r>
+              <w:rPr>
+                <w:rFonts w:ascii="Calibri" w:hAnsi="Calibri"/>
+                <w:b/>
+                <w:color w:val="1F3864" w:themeColor="accent1" w:themeShade="80"/>
+                <w:sz w:val="18"/>
+                <w:szCs w:val="18"/>
+              </w:rPr>
+              <w:t>of</w:t>
+            </w:r>
+            <w:proofErr w:type="spellEnd"/>
+            <w:r>
+              <w:rPr>
+                <w:rFonts w:ascii="Calibri" w:hAnsi="Calibri"/>
+                <w:b/>
+                <w:color w:val="1F3864" w:themeColor="accent1" w:themeShade="80"/>
+                <w:sz w:val="18"/>
+                <w:szCs w:val="18"/>
+              </w:rPr>
+              <w:t xml:space="preserve"> </w:t>
+            </w:r>
+            <w:proofErr w:type="spellStart"/>
+            <w:r>
+              <w:rPr>
+                <w:rFonts w:ascii="Calibri" w:hAnsi="Calibri"/>
+                <w:b/>
+                <w:color w:val="1F3864" w:themeColor="accent1" w:themeShade="80"/>
+                <w:sz w:val="18"/>
+                <w:szCs w:val="18"/>
+              </w:rPr>
+              <w:t>Evidence</w:t>
+            </w:r>
+            <w:proofErr w:type="spellEnd"/>
+            <w:r>
+              <w:rPr>
+                <w:rFonts w:ascii="Calibri" w:hAnsi="Calibri"/>
+                <w:b/>
+                <w:color w:val="1F3864" w:themeColor="accent1" w:themeShade="80"/>
+                <w:sz w:val="18"/>
+                <w:szCs w:val="18"/>
+              </w:rPr>
+              <w:t xml:space="preserve"> (</w:t>
+            </w:r>
+            <w:proofErr w:type="spellStart"/>
+            <w:r>
+              <w:rPr>
+                <w:rFonts w:ascii="Calibri" w:hAnsi="Calibri"/>
+                <w:b/>
+                <w:color w:val="1F3864" w:themeColor="accent1" w:themeShade="80"/>
+                <w:sz w:val="18"/>
+                <w:szCs w:val="18"/>
+              </w:rPr>
+              <w:t>Progress</w:t>
+            </w:r>
+            <w:proofErr w:type="spellEnd"/>
+            <w:r>
+              <w:rPr>
+                <w:rFonts w:ascii="Calibri" w:hAnsi="Calibri"/>
+                <w:b/>
+                <w:color w:val="1F3864" w:themeColor="accent1" w:themeShade="80"/>
+                <w:sz w:val="18"/>
+                <w:szCs w:val="18"/>
+              </w:rPr>
+              <w:t xml:space="preserve"> or Final)</w:t>
             </w:r>
           </w:p>
         </w:tc>
@@ -3016,7 +4186,7 @@
           <w:p>
             <w:pPr>
               <w:pStyle w:val="Piedepgina"/>
-              <w:jc w:val="center"/>
+              <w:jc w:val="both"/>
               <w:rPr>
                 <w:rFonts w:ascii="Calibri" w:hAnsi="Calibri"/>
                 <w:b/>
@@ -3045,7 +4215,7 @@
           <w:p>
             <w:pPr>
               <w:pStyle w:val="Piedepgina"/>
-              <w:jc w:val="center"/>
+              <w:jc w:val="both"/>
               <w:rPr>
                 <w:rFonts w:ascii="Calibri" w:hAnsi="Calibri"/>
                 <w:b/>
@@ -3074,7 +4244,7 @@
           <w:p>
             <w:pPr>
               <w:pStyle w:val="Piedepgina"/>
-              <w:jc w:val="center"/>
+              <w:jc w:val="both"/>
               <w:rPr>
                 <w:rFonts w:ascii="Calibri" w:hAnsi="Calibri"/>
                 <w:b/>
@@ -3175,8 +4345,9 @@
                 <w:szCs w:val="18"/>
                 <w:lang w:eastAsia="es-CL"/>
               </w:rPr>
-              <w:t>C</w:t>
-            </w:r>
+              <w:t xml:space="preserve">Defines </w:t>
+            </w:r>
+            <w:proofErr w:type="spellStart"/>
             <w:r>
               <w:rPr>
                 <w:rFonts w:cstheme="minorHAnsi"/>
@@ -3185,8 +4356,53 @@
                 <w:szCs w:val="18"/>
                 <w:lang w:eastAsia="es-CL"/>
               </w:rPr>
-              <w:t>ontains the project planning, proposed architecture, graphical user interface design, and database model</w:t>
-            </w:r>
+              <w:t>the</w:t>
+            </w:r>
+            <w:proofErr w:type="spellEnd"/>
+            <w:r>
+              <w:rPr>
+                <w:rFonts w:cstheme="minorHAnsi"/>
+                <w:bCs/>
+                <w:sz w:val="18"/>
+                <w:szCs w:val="18"/>
+                <w:lang w:eastAsia="es-CL"/>
+              </w:rPr>
+              <w:t xml:space="preserve"> </w:t>
+            </w:r>
+            <w:proofErr w:type="spellStart"/>
+            <w:r>
+              <w:rPr>
+                <w:rFonts w:cstheme="minorHAnsi"/>
+                <w:bCs/>
+                <w:sz w:val="18"/>
+                <w:szCs w:val="18"/>
+                <w:lang w:eastAsia="es-CL"/>
+              </w:rPr>
+              <w:t>system</w:t>
+            </w:r>
+            <w:proofErr w:type="spellEnd"/>
+            <w:r>
+              <w:rPr>
+                <w:rFonts w:cstheme="minorHAnsi"/>
+                <w:bCs/>
+                <w:sz w:val="18"/>
+                <w:szCs w:val="18"/>
+                <w:lang w:eastAsia="es-CL"/>
+              </w:rPr>
+              <w:t xml:space="preserve"> </w:t>
+            </w:r>
+            <w:proofErr w:type="spellStart"/>
+            <w:r>
+              <w:rPr>
+                <w:rFonts w:cstheme="minorHAnsi"/>
+                <w:bCs/>
+                <w:sz w:val="18"/>
+                <w:szCs w:val="18"/>
+                <w:lang w:eastAsia="es-CL"/>
+              </w:rPr>
+              <w:t>structure</w:t>
+            </w:r>
+            <w:proofErr w:type="spellEnd"/>
             <w:r>
               <w:rPr>
                 <w:rFonts w:cstheme="minorHAnsi"/>
@@ -3214,6 +4430,7 @@
                 <w:szCs w:val="18"/>
               </w:rPr>
             </w:pPr>
+            <w:proofErr w:type="gramStart"/>
             <w:r>
               <w:rPr>
                 <w:rFonts w:cstheme="minorHAnsi"/>
@@ -3221,7 +4438,77 @@
                 <w:sz w:val="18"/>
                 <w:szCs w:val="18"/>
               </w:rPr>
-              <w:t>Demonstrates that the system structure was defined and properly planned before its construction.</w:t>
+              <w:t>Shows</w:t>
+            </w:r>
+            <w:proofErr w:type="gramEnd"/>
+            <w:r>
+              <w:rPr>
+                <w:rFonts w:cstheme="minorHAnsi"/>
+                <w:bCs/>
+                <w:sz w:val="18"/>
+                <w:szCs w:val="18"/>
+              </w:rPr>
+              <w:t xml:space="preserve"> </w:t>
+            </w:r>
+            <w:proofErr w:type="spellStart"/>
+            <w:r>
+              <w:rPr>
+                <w:rFonts w:cstheme="minorHAnsi"/>
+                <w:bCs/>
+                <w:sz w:val="18"/>
+                <w:szCs w:val="18"/>
+              </w:rPr>
+              <w:t>planning</w:t>
+            </w:r>
+            <w:proofErr w:type="spellEnd"/>
+            <w:r>
+              <w:rPr>
+                <w:rFonts w:cstheme="minorHAnsi"/>
+                <w:bCs/>
+                <w:sz w:val="18"/>
+                <w:szCs w:val="18"/>
+              </w:rPr>
+              <w:t xml:space="preserve"> </w:t>
+            </w:r>
+            <w:proofErr w:type="spellStart"/>
+            <w:r>
+              <w:rPr>
+                <w:rFonts w:cstheme="minorHAnsi"/>
+                <w:bCs/>
+                <w:sz w:val="18"/>
+                <w:szCs w:val="18"/>
+              </w:rPr>
+              <w:t>before</w:t>
+            </w:r>
+            <w:proofErr w:type="spellEnd"/>
+            <w:r>
+              <w:rPr>
+                <w:rFonts w:cstheme="minorHAnsi"/>
+                <w:bCs/>
+                <w:sz w:val="18"/>
+                <w:szCs w:val="18"/>
+              </w:rPr>
+              <w:t xml:space="preserve"> </w:t>
+            </w:r>
+            <w:proofErr w:type="spellStart"/>
+            <w:r>
+              <w:rPr>
+                <w:rFonts w:cstheme="minorHAnsi"/>
+                <w:bCs/>
+                <w:sz w:val="18"/>
+                <w:szCs w:val="18"/>
+              </w:rPr>
+              <w:t>construction</w:t>
+            </w:r>
+            <w:proofErr w:type="spellEnd"/>
+            <w:r>
+              <w:rPr>
+                <w:rFonts w:cstheme="minorHAnsi"/>
+                <w:bCs/>
+                <w:sz w:val="18"/>
+                <w:szCs w:val="18"/>
+              </w:rPr>
+              <w:t>.</w:t>
             </w:r>
           </w:p>
         </w:tc>
@@ -3297,6 +4584,7 @@
                 <w:szCs w:val="18"/>
               </w:rPr>
             </w:pPr>
+            <w:proofErr w:type="spellStart"/>
             <w:r>
               <w:rPr>
                 <w:rFonts w:cstheme="minorHAnsi"/>
@@ -3304,7 +4592,57 @@
                 <w:sz w:val="18"/>
                 <w:szCs w:val="18"/>
               </w:rPr>
-              <w:t>Includes the records of tests carried out during the iterations and project progress controls.</w:t>
+              <w:t>Records</w:t>
+            </w:r>
+            <w:proofErr w:type="spellEnd"/>
+            <w:r>
+              <w:rPr>
+                <w:rFonts w:cstheme="minorHAnsi"/>
+                <w:bCs/>
+                <w:sz w:val="18"/>
+                <w:szCs w:val="18"/>
+              </w:rPr>
+              <w:t xml:space="preserve"> </w:t>
+            </w:r>
+            <w:proofErr w:type="spellStart"/>
+            <w:r>
+              <w:rPr>
+                <w:rFonts w:cstheme="minorHAnsi"/>
+                <w:bCs/>
+                <w:sz w:val="18"/>
+                <w:szCs w:val="18"/>
+              </w:rPr>
+              <w:t>iteration</w:t>
+            </w:r>
+            <w:proofErr w:type="spellEnd"/>
+            <w:r>
+              <w:rPr>
+                <w:rFonts w:cstheme="minorHAnsi"/>
+                <w:bCs/>
+                <w:sz w:val="18"/>
+                <w:szCs w:val="18"/>
+              </w:rPr>
+              <w:t xml:space="preserve"> </w:t>
+            </w:r>
+            <w:proofErr w:type="spellStart"/>
+            <w:r>
+              <w:rPr>
+                <w:rFonts w:cstheme="minorHAnsi"/>
+                <w:bCs/>
+                <w:sz w:val="18"/>
+                <w:szCs w:val="18"/>
+              </w:rPr>
+              <w:t>validations</w:t>
+            </w:r>
+            <w:proofErr w:type="spellEnd"/>
+            <w:r>
+              <w:rPr>
+                <w:rFonts w:cstheme="minorHAnsi"/>
+                <w:bCs/>
+                <w:sz w:val="18"/>
+                <w:szCs w:val="18"/>
+              </w:rPr>
+              <w:t>.</w:t>
             </w:r>
           </w:p>
         </w:tc>
@@ -3323,6 +4661,7 @@
                 <w:szCs w:val="18"/>
               </w:rPr>
             </w:pPr>
+            <w:proofErr w:type="spellStart"/>
             <w:r>
               <w:rPr>
                 <w:rFonts w:cstheme="minorHAnsi"/>
@@ -3330,7 +4669,77 @@
                 <w:sz w:val="18"/>
                 <w:szCs w:val="18"/>
               </w:rPr>
-              <w:t>Ensures development quality and validates that each functionality meets the requirements.</w:t>
+              <w:t>Ensures</w:t>
+            </w:r>
+            <w:proofErr w:type="spellEnd"/>
+            <w:r>
+              <w:rPr>
+                <w:rFonts w:cstheme="minorHAnsi"/>
+                <w:bCs/>
+                <w:sz w:val="18"/>
+                <w:szCs w:val="18"/>
+              </w:rPr>
+              <w:t xml:space="preserve"> </w:t>
+            </w:r>
+            <w:proofErr w:type="spellStart"/>
+            <w:r>
+              <w:rPr>
+                <w:rFonts w:cstheme="minorHAnsi"/>
+                <w:bCs/>
+                <w:sz w:val="18"/>
+                <w:szCs w:val="18"/>
+              </w:rPr>
+              <w:t>quality</w:t>
+            </w:r>
+            <w:proofErr w:type="spellEnd"/>
+            <w:r>
+              <w:rPr>
+                <w:rFonts w:cstheme="minorHAnsi"/>
+                <w:bCs/>
+                <w:sz w:val="18"/>
+                <w:szCs w:val="18"/>
+              </w:rPr>
+              <w:t xml:space="preserve"> and </w:t>
+            </w:r>
+            <w:proofErr w:type="spellStart"/>
+            <w:r>
+              <w:rPr>
+                <w:rFonts w:cstheme="minorHAnsi"/>
+                <w:bCs/>
+                <w:sz w:val="18"/>
+                <w:szCs w:val="18"/>
+              </w:rPr>
+              <w:t>requirement</w:t>
+            </w:r>
+            <w:proofErr w:type="spellEnd"/>
+            <w:r>
+              <w:rPr>
+                <w:rFonts w:cstheme="minorHAnsi"/>
+                <w:bCs/>
+                <w:sz w:val="18"/>
+                <w:szCs w:val="18"/>
+              </w:rPr>
+              <w:t xml:space="preserve"> </w:t>
+            </w:r>
+            <w:proofErr w:type="spellStart"/>
+            <w:r>
+              <w:rPr>
+                <w:rFonts w:cstheme="minorHAnsi"/>
+                <w:bCs/>
+                <w:sz w:val="18"/>
+                <w:szCs w:val="18"/>
+              </w:rPr>
+              <w:t>compliance</w:t>
+            </w:r>
+            <w:proofErr w:type="spellEnd"/>
+            <w:r>
+              <w:rPr>
+                <w:rFonts w:cstheme="minorHAnsi"/>
+                <w:bCs/>
+                <w:sz w:val="18"/>
+                <w:szCs w:val="18"/>
+              </w:rPr>
+              <w:t>.</w:t>
             </w:r>
           </w:p>
         </w:tc>
@@ -3413,7 +4822,67 @@
                 <w:sz w:val="18"/>
                 <w:szCs w:val="18"/>
               </w:rPr>
-              <w:t>Contains the final project report, conclusions, and lessons learned.</w:t>
+              <w:t xml:space="preserve">Final </w:t>
+            </w:r>
+            <w:proofErr w:type="spellStart"/>
+            <w:r>
+              <w:rPr>
+                <w:rFonts w:cstheme="minorHAnsi"/>
+                <w:bCs/>
+                <w:sz w:val="18"/>
+                <w:szCs w:val="18"/>
+              </w:rPr>
+              <w:t>report</w:t>
+            </w:r>
+            <w:proofErr w:type="spellEnd"/>
+            <w:r>
+              <w:rPr>
+                <w:rFonts w:cstheme="minorHAnsi"/>
+                <w:bCs/>
+                <w:sz w:val="18"/>
+                <w:szCs w:val="18"/>
+              </w:rPr>
+              <w:t xml:space="preserve"> </w:t>
+            </w:r>
+            <w:proofErr w:type="spellStart"/>
+            <w:r>
+              <w:rPr>
+                <w:rFonts w:cstheme="minorHAnsi"/>
+                <w:bCs/>
+                <w:sz w:val="18"/>
+                <w:szCs w:val="18"/>
+              </w:rPr>
+              <w:t>with</w:t>
+            </w:r>
+            <w:proofErr w:type="spellEnd"/>
+            <w:r>
+              <w:rPr>
+                <w:rFonts w:cstheme="minorHAnsi"/>
+                <w:bCs/>
+                <w:sz w:val="18"/>
+                <w:szCs w:val="18"/>
+              </w:rPr>
+              <w:t xml:space="preserve"> </w:t>
+            </w:r>
+            <w:proofErr w:type="spellStart"/>
+            <w:r>
+              <w:rPr>
+                <w:rFonts w:cstheme="minorHAnsi"/>
+                <w:bCs/>
+                <w:sz w:val="18"/>
+                <w:szCs w:val="18"/>
+              </w:rPr>
+              <w:t>conclusions</w:t>
+            </w:r>
+            <w:proofErr w:type="spellEnd"/>
+            <w:r>
+              <w:rPr>
+                <w:rFonts w:cstheme="minorHAnsi"/>
+                <w:bCs/>
+                <w:sz w:val="18"/>
+                <w:szCs w:val="18"/>
+              </w:rPr>
+              <w:t>.</w:t>
             </w:r>
           </w:p>
         </w:tc>
@@ -3421,6 +4890,47 @@
           <w:tcPr>
             <w:tcW w:w="2551" w:type="dxa"/>
           </w:tcPr>
+          <w:tbl>
+            <w:tblPr>
+              <w:tblW w:w="0" w:type="auto"/>
+              <w:tblCellSpacing w:w="15" w:type="dxa"/>
+              <w:tblCellMar>
+                <w:top w:w="15" w:type="dxa"/>
+                <w:left w:w="15" w:type="dxa"/>
+                <w:bottom w:w="15" w:type="dxa"/>
+                <w:right w:w="15" w:type="dxa"/>
+              </w:tblCellMar>
+              <w:tblLook w:val="04A0" w:firstRow="1" w:lastRow="0" w:firstColumn="1" w:lastColumn="0" w:noHBand="0" w:noVBand="1"/>
+            </w:tblPr>
+            <w:tblGrid>
+              <w:gridCol w:w="96"/>
+            </w:tblGrid>
+            <w:tr>
+              <w:trPr>
+                <w:tblCellSpacing w:w="15" w:type="dxa"/>
+              </w:trPr>
+              <w:tc>
+                <w:tcPr>
+                  <w:tcW w:w="0" w:type="auto"/>
+                  <w:vAlign w:val="center"/>
+                  <w:hideMark/>
+                </w:tcPr>
+                <w:p>
+                  <w:pPr>
+                    <w:pStyle w:val="Piedepgina"/>
+                    <w:jc w:val="both"/>
+                    <w:rPr>
+                      <w:rFonts w:cstheme="minorHAnsi"/>
+                      <w:bCs/>
+                      <w:sz w:val="18"/>
+                      <w:szCs w:val="18"/>
+                      <w:lang w:val="es-ES"/>
+                    </w:rPr>
+                  </w:pPr>
+                </w:p>
+              </w:tc>
+            </w:tr>
+          </w:tbl>
           <w:p>
             <w:pPr>
               <w:pStyle w:val="Piedepgina"/>
@@ -3428,18 +4938,83 @@
               <w:rPr>
                 <w:rFonts w:cstheme="minorHAnsi"/>
                 <w:bCs/>
-                <w:sz w:val="18"/>
-                <w:szCs w:val="18"/>
-              </w:rPr>
-            </w:pPr>
-            <w:r>
+                <w:vanish/>
+                <w:sz w:val="18"/>
+                <w:szCs w:val="18"/>
+                <w:lang w:val="es-ES"/>
+              </w:rPr>
+            </w:pPr>
+          </w:p>
+          <w:p>
+            <w:pPr>
+              <w:pStyle w:val="Piedepgina"/>
+              <w:jc w:val="both"/>
               <w:rPr>
                 <w:rFonts w:cstheme="minorHAnsi"/>
                 <w:bCs/>
                 <w:sz w:val="18"/>
                 <w:szCs w:val="18"/>
               </w:rPr>
-              <w:t>Reflects the complete outcome of the work and provides evidence of the methodology applied.</w:t>
+            </w:pPr>
+            <w:proofErr w:type="spellStart"/>
+            <w:r>
+              <w:rPr>
+                <w:rFonts w:cstheme="minorHAnsi"/>
+                <w:bCs/>
+                <w:sz w:val="18"/>
+                <w:szCs w:val="18"/>
+              </w:rPr>
+              <w:t>Summarizes</w:t>
+            </w:r>
+            <w:proofErr w:type="spellEnd"/>
+            <w:r>
+              <w:rPr>
+                <w:rFonts w:cstheme="minorHAnsi"/>
+                <w:bCs/>
+                <w:sz w:val="18"/>
+                <w:szCs w:val="18"/>
+              </w:rPr>
+              <w:t xml:space="preserve"> </w:t>
+            </w:r>
+            <w:proofErr w:type="spellStart"/>
+            <w:r>
+              <w:rPr>
+                <w:rFonts w:cstheme="minorHAnsi"/>
+                <w:bCs/>
+                <w:sz w:val="18"/>
+                <w:szCs w:val="18"/>
+              </w:rPr>
+              <w:t>results</w:t>
+            </w:r>
+            <w:proofErr w:type="spellEnd"/>
+            <w:r>
+              <w:rPr>
+                <w:rFonts w:cstheme="minorHAnsi"/>
+                <w:bCs/>
+                <w:sz w:val="18"/>
+                <w:szCs w:val="18"/>
+              </w:rPr>
+              <w:t xml:space="preserve"> and </w:t>
+            </w:r>
+            <w:proofErr w:type="spellStart"/>
+            <w:r>
+              <w:rPr>
+                <w:rFonts w:cstheme="minorHAnsi"/>
+                <w:bCs/>
+                <w:sz w:val="18"/>
+                <w:szCs w:val="18"/>
+              </w:rPr>
+              <w:t>methodology</w:t>
+            </w:r>
+            <w:proofErr w:type="spellEnd"/>
+            <w:r>
+              <w:rPr>
+                <w:rFonts w:cstheme="minorHAnsi"/>
+                <w:bCs/>
+                <w:sz w:val="18"/>
+                <w:szCs w:val="18"/>
+              </w:rPr>
+              <w:t>.</w:t>
             </w:r>
           </w:p>
         </w:tc>
@@ -3608,25 +5183,54 @@
               <w:rPr>
                 <w:rFonts w:cstheme="minorHAnsi"/>
                 <w:bCs/>
-                <w:sz w:val="18"/>
-                <w:szCs w:val="18"/>
-              </w:rPr>
-            </w:pPr>
-            <w:r>
-              <w:rPr>
-                <w:rFonts w:cstheme="minorHAnsi"/>
-                <w:bCs/>
-                <w:sz w:val="18"/>
-                <w:szCs w:val="18"/>
-              </w:rPr>
-              <w:t>Delivers the developed system, including the website/app and functional database.</w:t>
-            </w:r>
-          </w:p>
-        </w:tc>
-        <w:tc>
-          <w:tcPr>
-            <w:tcW w:w="2551" w:type="dxa"/>
-          </w:tcPr>
+                <w:vanish/>
+                <w:sz w:val="18"/>
+                <w:szCs w:val="18"/>
+                <w:lang w:val="es-ES"/>
+              </w:rPr>
+            </w:pPr>
+          </w:p>
+          <w:tbl>
+            <w:tblPr>
+              <w:tblW w:w="0" w:type="auto"/>
+              <w:tblCellSpacing w:w="15" w:type="dxa"/>
+              <w:tblCellMar>
+                <w:top w:w="15" w:type="dxa"/>
+                <w:left w:w="15" w:type="dxa"/>
+                <w:bottom w:w="15" w:type="dxa"/>
+                <w:right w:w="15" w:type="dxa"/>
+              </w:tblCellMar>
+              <w:tblLook w:val="04A0" w:firstRow="1" w:lastRow="0" w:firstColumn="1" w:lastColumn="0" w:noHBand="0" w:noVBand="1"/>
+            </w:tblPr>
+            <w:tblGrid>
+              <w:gridCol w:w="96"/>
+            </w:tblGrid>
+            <w:tr>
+              <w:trPr>
+                <w:tblCellSpacing w:w="15" w:type="dxa"/>
+              </w:trPr>
+              <w:tc>
+                <w:tcPr>
+                  <w:tcW w:w="0" w:type="auto"/>
+                  <w:vAlign w:val="center"/>
+                  <w:hideMark/>
+                </w:tcPr>
+                <w:p>
+                  <w:pPr>
+                    <w:pStyle w:val="Piedepgina"/>
+                    <w:jc w:val="both"/>
+                    <w:rPr>
+                      <w:rFonts w:cstheme="minorHAnsi"/>
+                      <w:bCs/>
+                      <w:sz w:val="18"/>
+                      <w:szCs w:val="18"/>
+                      <w:lang w:val="es-ES"/>
+                    </w:rPr>
+                  </w:pPr>
+                </w:p>
+              </w:tc>
+            </w:tr>
+          </w:tbl>
           <w:p>
             <w:pPr>
               <w:pStyle w:val="Piedepgina"/>
@@ -3638,6 +5242,7 @@
                 <w:szCs w:val="18"/>
               </w:rPr>
             </w:pPr>
+            <w:proofErr w:type="spellStart"/>
             <w:r>
               <w:rPr>
                 <w:rFonts w:cstheme="minorHAnsi"/>
@@ -3645,7 +5250,154 @@
                 <w:sz w:val="18"/>
                 <w:szCs w:val="18"/>
               </w:rPr>
-              <w:t>Serves as the main evidence, as it materializes the proposed solution to the identified problem.</w:t>
+              <w:t>Functional</w:t>
+            </w:r>
+            <w:proofErr w:type="spellEnd"/>
+            <w:r>
+              <w:rPr>
+                <w:rFonts w:cstheme="minorHAnsi"/>
+                <w:bCs/>
+                <w:sz w:val="18"/>
+                <w:szCs w:val="18"/>
+              </w:rPr>
+              <w:t xml:space="preserve"> final producto.</w:t>
+            </w:r>
+          </w:p>
+        </w:tc>
+        <w:tc>
+          <w:tcPr>
+            <w:tcW w:w="2551" w:type="dxa"/>
+          </w:tcPr>
+          <w:p>
+            <w:pPr>
+              <w:pStyle w:val="Piedepgina"/>
+              <w:jc w:val="both"/>
+              <w:rPr>
+                <w:rFonts w:cstheme="minorHAnsi"/>
+                <w:bCs/>
+                <w:sz w:val="18"/>
+                <w:szCs w:val="18"/>
+              </w:rPr>
+            </w:pPr>
+            <w:proofErr w:type="spellStart"/>
+            <w:r>
+              <w:rPr>
+                <w:rFonts w:cstheme="minorHAnsi"/>
+                <w:bCs/>
+                <w:sz w:val="18"/>
+                <w:szCs w:val="18"/>
+              </w:rPr>
+              <w:t>Main</w:t>
+            </w:r>
+            <w:proofErr w:type="spellEnd"/>
+            <w:r>
+              <w:rPr>
+                <w:rFonts w:cstheme="minorHAnsi"/>
+                <w:bCs/>
+                <w:sz w:val="18"/>
+                <w:szCs w:val="18"/>
+              </w:rPr>
+              <w:t xml:space="preserve"> </w:t>
+            </w:r>
+            <w:proofErr w:type="spellStart"/>
+            <w:r>
+              <w:rPr>
+                <w:rFonts w:cstheme="minorHAnsi"/>
+                <w:bCs/>
+                <w:sz w:val="18"/>
+                <w:szCs w:val="18"/>
+              </w:rPr>
+              <w:t>evidence</w:t>
+            </w:r>
+            <w:proofErr w:type="spellEnd"/>
+            <w:r>
+              <w:rPr>
+                <w:rFonts w:cstheme="minorHAnsi"/>
+                <w:bCs/>
+                <w:sz w:val="18"/>
+                <w:szCs w:val="18"/>
+              </w:rPr>
+              <w:t xml:space="preserve"> </w:t>
+            </w:r>
+            <w:proofErr w:type="spellStart"/>
+            <w:r>
+              <w:rPr>
+                <w:rFonts w:cstheme="minorHAnsi"/>
+                <w:bCs/>
+                <w:sz w:val="18"/>
+                <w:szCs w:val="18"/>
+              </w:rPr>
+              <w:t>that</w:t>
+            </w:r>
+            <w:proofErr w:type="spellEnd"/>
+            <w:r>
+              <w:rPr>
+                <w:rFonts w:cstheme="minorHAnsi"/>
+                <w:bCs/>
+                <w:sz w:val="18"/>
+                <w:szCs w:val="18"/>
+              </w:rPr>
+              <w:t xml:space="preserve"> </w:t>
+            </w:r>
+            <w:proofErr w:type="spellStart"/>
+            <w:r>
+              <w:rPr>
+                <w:rFonts w:cstheme="minorHAnsi"/>
+                <w:bCs/>
+                <w:sz w:val="18"/>
+                <w:szCs w:val="18"/>
+              </w:rPr>
+              <w:t>delivers</w:t>
+            </w:r>
+            <w:proofErr w:type="spellEnd"/>
+            <w:r>
+              <w:rPr>
+                <w:rFonts w:cstheme="minorHAnsi"/>
+                <w:bCs/>
+                <w:sz w:val="18"/>
+                <w:szCs w:val="18"/>
+              </w:rPr>
+              <w:t xml:space="preserve"> </w:t>
+            </w:r>
+            <w:proofErr w:type="spellStart"/>
+            <w:r>
+              <w:rPr>
+                <w:rFonts w:cstheme="minorHAnsi"/>
+                <w:bCs/>
+                <w:sz w:val="18"/>
+                <w:szCs w:val="18"/>
+              </w:rPr>
+              <w:t>the</w:t>
+            </w:r>
+            <w:proofErr w:type="spellEnd"/>
+            <w:r>
+              <w:rPr>
+                <w:rFonts w:cstheme="minorHAnsi"/>
+                <w:bCs/>
+                <w:sz w:val="18"/>
+                <w:szCs w:val="18"/>
+              </w:rPr>
+              <w:t xml:space="preserve"> </w:t>
+            </w:r>
+            <w:proofErr w:type="spellStart"/>
+            <w:r>
+              <w:rPr>
+                <w:rFonts w:cstheme="minorHAnsi"/>
+                <w:bCs/>
+                <w:sz w:val="18"/>
+                <w:szCs w:val="18"/>
+              </w:rPr>
+              <w:t>solution</w:t>
+            </w:r>
+            <w:proofErr w:type="spellEnd"/>
+            <w:r>
+              <w:rPr>
+                <w:rFonts w:cstheme="minorHAnsi"/>
+                <w:bCs/>
+                <w:sz w:val="18"/>
+                <w:szCs w:val="18"/>
+              </w:rPr>
+              <w:t>.</w:t>
             </w:r>
           </w:p>
         </w:tc>
@@ -3678,16 +5430,18 @@
           <w:sz w:val="18"/>
           <w:szCs w:val="18"/>
         </w:rPr>
-        <w:t>Not</w:t>
+        <w:t xml:space="preserve">Note: </w:t>
       </w:r>
+      <w:proofErr w:type="spellStart"/>
       <w:r>
         <w:rPr>
           <w:bCs/>
           <w:sz w:val="18"/>
           <w:szCs w:val="18"/>
         </w:rPr>
-        <w:t>e:</w:t>
+        <w:t>The</w:t>
       </w:r>
+      <w:proofErr w:type="spellEnd"/>
       <w:r>
         <w:rPr>
           <w:bCs/>
@@ -3696,13 +5450,383 @@
         </w:rPr>
         <w:t xml:space="preserve"> </w:t>
       </w:r>
+      <w:proofErr w:type="spellStart"/>
       <w:r>
         <w:rPr>
           <w:bCs/>
           <w:sz w:val="18"/>
           <w:szCs w:val="18"/>
         </w:rPr>
-        <w:t>The evidence described here corresponds to the requirements established by the educational institution for the Capstone Portfolio course. Therefore, they do not necessarily follow the logic of an agile methodology such as XP but are presented as evaluation products requested by the school. However, each piece of evidence is generated from the iterative work carried out in the different phases of the project.</w:t>
+        <w:t>evidence</w:t>
+      </w:r>
+      <w:proofErr w:type="spellEnd"/>
+      <w:r>
+        <w:rPr>
+          <w:bCs/>
+          <w:sz w:val="18"/>
+          <w:szCs w:val="18"/>
+        </w:rPr>
+        <w:t xml:space="preserve"> </w:t>
+      </w:r>
+      <w:proofErr w:type="spellStart"/>
+      <w:r>
+        <w:rPr>
+          <w:bCs/>
+          <w:sz w:val="18"/>
+          <w:szCs w:val="18"/>
+        </w:rPr>
+        <w:t>corresponds</w:t>
+      </w:r>
+      <w:proofErr w:type="spellEnd"/>
+      <w:r>
+        <w:rPr>
+          <w:bCs/>
+          <w:sz w:val="18"/>
+          <w:szCs w:val="18"/>
+        </w:rPr>
+        <w:t xml:space="preserve"> </w:t>
+      </w:r>
+      <w:proofErr w:type="spellStart"/>
+      <w:r>
+        <w:rPr>
+          <w:bCs/>
+          <w:sz w:val="18"/>
+          <w:szCs w:val="18"/>
+        </w:rPr>
+        <w:t>to</w:t>
+      </w:r>
+      <w:proofErr w:type="spellEnd"/>
+      <w:r>
+        <w:rPr>
+          <w:bCs/>
+          <w:sz w:val="18"/>
+          <w:szCs w:val="18"/>
+        </w:rPr>
+        <w:t xml:space="preserve"> </w:t>
+      </w:r>
+      <w:proofErr w:type="spellStart"/>
+      <w:r>
+        <w:rPr>
+          <w:bCs/>
+          <w:sz w:val="18"/>
+          <w:szCs w:val="18"/>
+        </w:rPr>
+        <w:t>the</w:t>
+      </w:r>
+      <w:proofErr w:type="spellEnd"/>
+      <w:r>
+        <w:rPr>
+          <w:bCs/>
+          <w:sz w:val="18"/>
+          <w:szCs w:val="18"/>
+        </w:rPr>
+        <w:t xml:space="preserve"> </w:t>
+      </w:r>
+      <w:proofErr w:type="spellStart"/>
+      <w:r>
+        <w:rPr>
+          <w:bCs/>
+          <w:sz w:val="18"/>
+          <w:szCs w:val="18"/>
+        </w:rPr>
+        <w:t>institution’s</w:t>
+      </w:r>
+      <w:proofErr w:type="spellEnd"/>
+      <w:r>
+        <w:rPr>
+          <w:bCs/>
+          <w:sz w:val="18"/>
+          <w:szCs w:val="18"/>
+        </w:rPr>
+        <w:t xml:space="preserve"> </w:t>
+      </w:r>
+      <w:proofErr w:type="spellStart"/>
+      <w:r>
+        <w:rPr>
+          <w:bCs/>
+          <w:sz w:val="18"/>
+          <w:szCs w:val="18"/>
+        </w:rPr>
+        <w:t>requirements</w:t>
+      </w:r>
+      <w:proofErr w:type="spellEnd"/>
+      <w:r>
+        <w:rPr>
+          <w:bCs/>
+          <w:sz w:val="18"/>
+          <w:szCs w:val="18"/>
+        </w:rPr>
+        <w:t xml:space="preserve"> </w:t>
+      </w:r>
+      <w:proofErr w:type="spellStart"/>
+      <w:r>
+        <w:rPr>
+          <w:bCs/>
+          <w:sz w:val="18"/>
+          <w:szCs w:val="18"/>
+        </w:rPr>
+        <w:t>for</w:t>
+      </w:r>
+      <w:proofErr w:type="spellEnd"/>
+      <w:r>
+        <w:rPr>
+          <w:bCs/>
+          <w:sz w:val="18"/>
+          <w:szCs w:val="18"/>
+        </w:rPr>
+        <w:t xml:space="preserve"> </w:t>
+      </w:r>
+      <w:proofErr w:type="spellStart"/>
+      <w:r>
+        <w:rPr>
+          <w:bCs/>
+          <w:sz w:val="18"/>
+          <w:szCs w:val="18"/>
+        </w:rPr>
+        <w:t>the</w:t>
+      </w:r>
+      <w:proofErr w:type="spellEnd"/>
+      <w:r>
+        <w:rPr>
+          <w:bCs/>
+          <w:sz w:val="18"/>
+          <w:szCs w:val="18"/>
+        </w:rPr>
+        <w:t xml:space="preserve"> </w:t>
+      </w:r>
+      <w:proofErr w:type="spellStart"/>
+      <w:r>
+        <w:rPr>
+          <w:bCs/>
+          <w:sz w:val="18"/>
+          <w:szCs w:val="18"/>
+        </w:rPr>
+        <w:t>Capstone</w:t>
+      </w:r>
+      <w:proofErr w:type="spellEnd"/>
+      <w:r>
+        <w:rPr>
+          <w:bCs/>
+          <w:sz w:val="18"/>
+          <w:szCs w:val="18"/>
+        </w:rPr>
+        <w:t xml:space="preserve"> </w:t>
+      </w:r>
+      <w:proofErr w:type="gramStart"/>
+      <w:r>
+        <w:rPr>
+          <w:bCs/>
+          <w:sz w:val="18"/>
+          <w:szCs w:val="18"/>
+        </w:rPr>
+        <w:t>Portfolio</w:t>
+      </w:r>
+      <w:proofErr w:type="gramEnd"/>
+      <w:r>
+        <w:rPr>
+          <w:bCs/>
+          <w:sz w:val="18"/>
+          <w:szCs w:val="18"/>
+        </w:rPr>
+        <w:t xml:space="preserve"> </w:t>
+      </w:r>
+      <w:proofErr w:type="spellStart"/>
+      <w:r>
+        <w:rPr>
+          <w:bCs/>
+          <w:sz w:val="18"/>
+          <w:szCs w:val="18"/>
+        </w:rPr>
+        <w:t>course</w:t>
+      </w:r>
+      <w:proofErr w:type="spellEnd"/>
+      <w:r>
+        <w:rPr>
+          <w:bCs/>
+          <w:sz w:val="18"/>
+          <w:szCs w:val="18"/>
+        </w:rPr>
+        <w:t xml:space="preserve">. </w:t>
+      </w:r>
+      <w:proofErr w:type="spellStart"/>
+      <w:r>
+        <w:rPr>
+          <w:bCs/>
+          <w:sz w:val="18"/>
+          <w:szCs w:val="18"/>
+        </w:rPr>
+        <w:t>They</w:t>
+      </w:r>
+      <w:proofErr w:type="spellEnd"/>
+      <w:r>
+        <w:rPr>
+          <w:bCs/>
+          <w:sz w:val="18"/>
+          <w:szCs w:val="18"/>
+        </w:rPr>
+        <w:t xml:space="preserve"> do </w:t>
+      </w:r>
+      <w:proofErr w:type="spellStart"/>
+      <w:r>
+        <w:rPr>
+          <w:bCs/>
+          <w:sz w:val="18"/>
+          <w:szCs w:val="18"/>
+        </w:rPr>
+        <w:t>not</w:t>
+      </w:r>
+      <w:proofErr w:type="spellEnd"/>
+      <w:r>
+        <w:rPr>
+          <w:bCs/>
+          <w:sz w:val="18"/>
+          <w:szCs w:val="18"/>
+        </w:rPr>
+        <w:t xml:space="preserve"> </w:t>
+      </w:r>
+      <w:proofErr w:type="spellStart"/>
+      <w:r>
+        <w:rPr>
+          <w:bCs/>
+          <w:sz w:val="18"/>
+          <w:szCs w:val="18"/>
+        </w:rPr>
+        <w:t>strictly</w:t>
+      </w:r>
+      <w:proofErr w:type="spellEnd"/>
+      <w:r>
+        <w:rPr>
+          <w:bCs/>
+          <w:sz w:val="18"/>
+          <w:szCs w:val="18"/>
+        </w:rPr>
+        <w:t xml:space="preserve"> </w:t>
+      </w:r>
+      <w:proofErr w:type="spellStart"/>
+      <w:r>
+        <w:rPr>
+          <w:bCs/>
+          <w:sz w:val="18"/>
+          <w:szCs w:val="18"/>
+        </w:rPr>
+        <w:t>follow</w:t>
+      </w:r>
+      <w:proofErr w:type="spellEnd"/>
+      <w:r>
+        <w:rPr>
+          <w:bCs/>
+          <w:sz w:val="18"/>
+          <w:szCs w:val="18"/>
+        </w:rPr>
+        <w:t xml:space="preserve"> XP, </w:t>
+      </w:r>
+      <w:proofErr w:type="spellStart"/>
+      <w:r>
+        <w:rPr>
+          <w:bCs/>
+          <w:sz w:val="18"/>
+          <w:szCs w:val="18"/>
+        </w:rPr>
+        <w:t>but</w:t>
+      </w:r>
+      <w:proofErr w:type="spellEnd"/>
+      <w:r>
+        <w:rPr>
+          <w:bCs/>
+          <w:sz w:val="18"/>
+          <w:szCs w:val="18"/>
+        </w:rPr>
+        <w:t xml:space="preserve"> are </w:t>
+      </w:r>
+      <w:proofErr w:type="spellStart"/>
+      <w:r>
+        <w:rPr>
+          <w:bCs/>
+          <w:sz w:val="18"/>
+          <w:szCs w:val="18"/>
+        </w:rPr>
+        <w:t>generated</w:t>
+      </w:r>
+      <w:proofErr w:type="spellEnd"/>
+      <w:r>
+        <w:rPr>
+          <w:bCs/>
+          <w:sz w:val="18"/>
+          <w:szCs w:val="18"/>
+        </w:rPr>
+        <w:t xml:space="preserve"> </w:t>
+      </w:r>
+      <w:proofErr w:type="spellStart"/>
+      <w:r>
+        <w:rPr>
+          <w:bCs/>
+          <w:sz w:val="18"/>
+          <w:szCs w:val="18"/>
+        </w:rPr>
+        <w:t>from</w:t>
+      </w:r>
+      <w:proofErr w:type="spellEnd"/>
+      <w:r>
+        <w:rPr>
+          <w:bCs/>
+          <w:sz w:val="18"/>
+          <w:szCs w:val="18"/>
+        </w:rPr>
+        <w:t xml:space="preserve"> </w:t>
+      </w:r>
+      <w:proofErr w:type="spellStart"/>
+      <w:r>
+        <w:rPr>
+          <w:bCs/>
+          <w:sz w:val="18"/>
+          <w:szCs w:val="18"/>
+        </w:rPr>
+        <w:t>the</w:t>
+      </w:r>
+      <w:proofErr w:type="spellEnd"/>
+      <w:r>
+        <w:rPr>
+          <w:bCs/>
+          <w:sz w:val="18"/>
+          <w:szCs w:val="18"/>
+        </w:rPr>
+        <w:t xml:space="preserve"> </w:t>
+      </w:r>
+      <w:proofErr w:type="spellStart"/>
+      <w:r>
+        <w:rPr>
+          <w:bCs/>
+          <w:sz w:val="18"/>
+          <w:szCs w:val="18"/>
+        </w:rPr>
+        <w:t>project’s</w:t>
+      </w:r>
+      <w:proofErr w:type="spellEnd"/>
+      <w:r>
+        <w:rPr>
+          <w:bCs/>
+          <w:sz w:val="18"/>
+          <w:szCs w:val="18"/>
+        </w:rPr>
+        <w:t xml:space="preserve"> iterative </w:t>
+      </w:r>
+      <w:proofErr w:type="spellStart"/>
+      <w:r>
+        <w:rPr>
+          <w:bCs/>
+          <w:sz w:val="18"/>
+          <w:szCs w:val="18"/>
+        </w:rPr>
+        <w:t>work</w:t>
+      </w:r>
+      <w:proofErr w:type="spellEnd"/>
+      <w:r>
+        <w:rPr>
+          <w:bCs/>
+          <w:sz w:val="18"/>
+          <w:szCs w:val="18"/>
+        </w:rPr>
+        <w:t>.</w:t>
       </w:r>
     </w:p>
     <w:p>
@@ -3710,9 +5834,9 @@
         <w:spacing w:after="0" w:line="360" w:lineRule="auto"/>
         <w:jc w:val="both"/>
         <w:rPr>
-          <w:b/>
-          <w:sz w:val="24"/>
-          <w:szCs w:val="24"/>
+          <w:bCs/>
+          <w:sz w:val="18"/>
+          <w:szCs w:val="18"/>
         </w:rPr>
       </w:pPr>
     </w:p>
@@ -3812,105 +5936,6 @@
         </w:tc>
       </w:tr>
     </w:tbl>
-    <w:p>
-      <w:pPr>
-        <w:spacing w:after="0" w:line="360" w:lineRule="auto"/>
-        <w:jc w:val="both"/>
-        <w:rPr>
-          <w:b/>
-          <w:sz w:val="24"/>
-          <w:szCs w:val="24"/>
-        </w:rPr>
-      </w:pPr>
-    </w:p>
-    <w:p>
-      <w:pPr>
-        <w:spacing w:after="0" w:line="360" w:lineRule="auto"/>
-        <w:jc w:val="both"/>
-        <w:rPr>
-          <w:b/>
-          <w:sz w:val="24"/>
-          <w:szCs w:val="24"/>
-        </w:rPr>
-      </w:pPr>
-    </w:p>
-    <w:p>
-      <w:pPr>
-        <w:spacing w:after="0" w:line="360" w:lineRule="auto"/>
-        <w:jc w:val="both"/>
-        <w:rPr>
-          <w:b/>
-          <w:sz w:val="24"/>
-          <w:szCs w:val="24"/>
-        </w:rPr>
-      </w:pPr>
-    </w:p>
-    <w:p>
-      <w:pPr>
-        <w:spacing w:after="0" w:line="360" w:lineRule="auto"/>
-        <w:jc w:val="both"/>
-        <w:rPr>
-          <w:b/>
-          <w:sz w:val="24"/>
-          <w:szCs w:val="24"/>
-        </w:rPr>
-      </w:pPr>
-    </w:p>
-    <w:p>
-      <w:pPr>
-        <w:spacing w:after="0" w:line="360" w:lineRule="auto"/>
-        <w:jc w:val="both"/>
-        <w:rPr>
-          <w:b/>
-          <w:sz w:val="24"/>
-          <w:szCs w:val="24"/>
-        </w:rPr>
-      </w:pPr>
-    </w:p>
-    <w:p>
-      <w:pPr>
-        <w:spacing w:after="0" w:line="360" w:lineRule="auto"/>
-        <w:jc w:val="both"/>
-        <w:rPr>
-          <w:b/>
-          <w:sz w:val="24"/>
-          <w:szCs w:val="24"/>
-        </w:rPr>
-      </w:pPr>
-    </w:p>
-    <w:p>
-      <w:pPr>
-        <w:spacing w:after="0" w:line="360" w:lineRule="auto"/>
-        <w:jc w:val="both"/>
-        <w:rPr>
-          <w:b/>
-          <w:sz w:val="24"/>
-          <w:szCs w:val="24"/>
-        </w:rPr>
-      </w:pPr>
-    </w:p>
-    <w:p>
-      <w:pPr>
-        <w:spacing w:after="0" w:line="360" w:lineRule="auto"/>
-        <w:jc w:val="both"/>
-        <w:rPr>
-          <w:b/>
-          <w:sz w:val="24"/>
-          <w:szCs w:val="24"/>
-        </w:rPr>
-      </w:pPr>
-    </w:p>
-    <w:p>
-      <w:pPr>
-        <w:spacing w:after="0" w:line="360" w:lineRule="auto"/>
-        <w:jc w:val="both"/>
-        <w:rPr>
-          <w:b/>
-          <w:sz w:val="24"/>
-          <w:szCs w:val="24"/>
-        </w:rPr>
-      </w:pPr>
-    </w:p>
     <w:p>
       <w:pPr>
         <w:spacing w:after="0" w:line="360" w:lineRule="auto"/>
@@ -3971,7 +5996,6 @@
                 <w:b/>
                 <w:color w:val="1F3864" w:themeColor="accent1" w:themeShade="80"/>
               </w:rPr>
-              <w:lastRenderedPageBreak/>
               <w:t>Work</w:t>
             </w:r>
             <w:proofErr w:type="spellEnd"/>
@@ -4544,7 +6568,31 @@
                 <w:szCs w:val="18"/>
                 <w:lang w:eastAsia="es-CL"/>
               </w:rPr>
-              <w:t xml:space="preserve">XP Testing: </w:t>
+              <w:t xml:space="preserve">XP </w:t>
+            </w:r>
+            <w:proofErr w:type="spellStart"/>
+            <w:r>
+              <w:rPr>
+                <w:rFonts w:ascii="Calibri" w:hAnsi="Calibri" w:cs="Arial"/>
+                <w:iCs/>
+                <w:color w:val="000000" w:themeColor="text1"/>
+                <w:sz w:val="18"/>
+                <w:szCs w:val="18"/>
+                <w:lang w:eastAsia="es-CL"/>
+              </w:rPr>
+              <w:t>Testing</w:t>
+            </w:r>
+            <w:proofErr w:type="spellEnd"/>
+            <w:r>
+              <w:rPr>
+                <w:rFonts w:ascii="Calibri" w:hAnsi="Calibri" w:cs="Arial"/>
+                <w:iCs/>
+                <w:color w:val="000000" w:themeColor="text1"/>
+                <w:sz w:val="18"/>
+                <w:szCs w:val="18"/>
+                <w:lang w:eastAsia="es-CL"/>
+              </w:rPr>
+              <w:t xml:space="preserve">: </w:t>
             </w:r>
             <w:proofErr w:type="spellStart"/>
             <w:r>
@@ -4789,6 +6837,7 @@
                 <w:szCs w:val="18"/>
                 <w:lang w:eastAsia="es-CL"/>
               </w:rPr>
+              <w:lastRenderedPageBreak/>
               <w:t>Feedback: improvements to the workflow.</w:t>
             </w:r>
           </w:p>
@@ -4818,6 +6867,7 @@
                 <w:szCs w:val="18"/>
                 <w:lang w:eastAsia="es-CL"/>
               </w:rPr>
+              <w:lastRenderedPageBreak/>
               <w:t>PC, VS Code, PostgreSQL, dbdiagram.io, draw.io, Trello</w:t>
             </w:r>
           </w:p>
@@ -5975,7 +8025,31 @@
                 <w:szCs w:val="18"/>
                 <w:lang w:val="es-ES" w:eastAsia="es-CL"/>
               </w:rPr>
-              <w:t xml:space="preserve">XP Testing: </w:t>
+              <w:t xml:space="preserve">XP </w:t>
+            </w:r>
+            <w:proofErr w:type="spellStart"/>
+            <w:r>
+              <w:rPr>
+                <w:rFonts w:ascii="Calibri" w:hAnsi="Calibri" w:cs="Arial"/>
+                <w:iCs/>
+                <w:color w:val="000000" w:themeColor="text1"/>
+                <w:sz w:val="18"/>
+                <w:szCs w:val="18"/>
+                <w:lang w:val="es-ES" w:eastAsia="es-CL"/>
+              </w:rPr>
+              <w:t>Testing</w:t>
+            </w:r>
+            <w:proofErr w:type="spellEnd"/>
+            <w:r>
+              <w:rPr>
+                <w:rFonts w:ascii="Calibri" w:hAnsi="Calibri" w:cs="Arial"/>
+                <w:iCs/>
+                <w:color w:val="000000" w:themeColor="text1"/>
+                <w:sz w:val="18"/>
+                <w:szCs w:val="18"/>
+                <w:lang w:val="es-ES" w:eastAsia="es-CL"/>
+              </w:rPr>
+              <w:t xml:space="preserve">: </w:t>
             </w:r>
             <w:proofErr w:type="spellStart"/>
             <w:r>
@@ -6172,7 +8246,6 @@
                 <w:szCs w:val="18"/>
                 <w:lang w:val="es-ES" w:eastAsia="es-CL"/>
               </w:rPr>
-              <w:lastRenderedPageBreak/>
               <w:t>Feedback: adjustments.</w:t>
             </w:r>
           </w:p>
@@ -6202,7 +8275,6 @@
                 <w:szCs w:val="18"/>
                 <w:lang w:eastAsia="es-CL"/>
               </w:rPr>
-              <w:lastRenderedPageBreak/>
               <w:t>PC, VS Code, PostgreSQL, dbdiagram.io, draw.io, Trello</w:t>
             </w:r>
           </w:p>
@@ -7490,18 +9562,7 @@
                 <w:szCs w:val="18"/>
                 <w:lang w:val="es-ES" w:eastAsia="es-CL"/>
               </w:rPr>
-              <w:t>u</w:t>
-            </w:r>
-            <w:r>
-              <w:rPr>
-                <w:rFonts w:ascii="Calibri" w:hAnsi="Calibri" w:cs="Arial"/>
-                <w:iCs/>
-                <w:color w:val="000000" w:themeColor="text1"/>
-                <w:sz w:val="18"/>
-                <w:szCs w:val="18"/>
-                <w:lang w:val="es-ES" w:eastAsia="es-CL"/>
-              </w:rPr>
-              <w:t>nit</w:t>
+              <w:t>unit</w:t>
             </w:r>
             <w:proofErr w:type="spellEnd"/>
             <w:r>
@@ -7681,42 +9742,19 @@
                 <w:szCs w:val="18"/>
                 <w:lang w:val="es-ES" w:eastAsia="es-CL"/>
               </w:rPr>
-              <w:t xml:space="preserve"> </w:t>
-            </w:r>
-            <w:proofErr w:type="spellStart"/>
-            <w:r>
-              <w:rPr>
-                <w:rFonts w:ascii="Calibri" w:hAnsi="Calibri" w:cs="Arial"/>
-                <w:iCs/>
-                <w:color w:val="000000" w:themeColor="text1"/>
-                <w:sz w:val="18"/>
-                <w:szCs w:val="18"/>
-                <w:lang w:val="es-ES" w:eastAsia="es-CL"/>
-              </w:rPr>
-              <w:t>that</w:t>
-            </w:r>
-            <w:proofErr w:type="spellEnd"/>
-            <w:r>
-              <w:rPr>
-                <w:rFonts w:ascii="Calibri" w:hAnsi="Calibri" w:cs="Arial"/>
-                <w:iCs/>
-                <w:color w:val="000000" w:themeColor="text1"/>
-                <w:sz w:val="18"/>
-                <w:szCs w:val="18"/>
-                <w:lang w:val="es-ES" w:eastAsia="es-CL"/>
-              </w:rPr>
-              <w:t xml:space="preserve"> </w:t>
-            </w:r>
-            <w:proofErr w:type="spellStart"/>
-            <w:r>
-              <w:rPr>
-                <w:rFonts w:ascii="Calibri" w:hAnsi="Calibri" w:cs="Arial"/>
-                <w:iCs/>
-                <w:color w:val="000000" w:themeColor="text1"/>
-                <w:sz w:val="18"/>
-                <w:szCs w:val="18"/>
-                <w:lang w:val="es-ES" w:eastAsia="es-CL"/>
-              </w:rPr>
+              <w:t xml:space="preserve"> that </w:t>
+            </w:r>
+            <w:proofErr w:type="spellStart"/>
+            <w:r>
+              <w:rPr>
+                <w:rFonts w:ascii="Calibri" w:hAnsi="Calibri" w:cs="Arial"/>
+                <w:iCs/>
+                <w:color w:val="000000" w:themeColor="text1"/>
+                <w:sz w:val="18"/>
+                <w:szCs w:val="18"/>
+                <w:lang w:val="es-ES" w:eastAsia="es-CL"/>
+              </w:rPr>
+              <w:lastRenderedPageBreak/>
               <w:t>previous</w:t>
             </w:r>
             <w:proofErr w:type="spellEnd"/>
@@ -7896,6 +9934,7 @@
                 <w:szCs w:val="18"/>
                 <w:lang w:eastAsia="es-CL"/>
               </w:rPr>
+              <w:lastRenderedPageBreak/>
               <w:t>PC, VS Code, PostgreSQL, dbdiagram.io, draw.io, Trello</w:t>
             </w:r>
           </w:p>
@@ -8116,620 +10155,6 @@
           <w:tcPr>
             <w:tcW w:w="2693" w:type="dxa"/>
           </w:tcPr>
-          <w:p>
-            <w:pPr>
-              <w:pStyle w:val="Prrafodelista"/>
-              <w:numPr>
-                <w:ilvl w:val="0"/>
-                <w:numId w:val="17"/>
-              </w:numPr>
-              <w:jc w:val="both"/>
-              <w:rPr>
-                <w:rFonts w:ascii="Calibri" w:hAnsi="Calibri" w:cs="Arial"/>
-                <w:iCs/>
-                <w:color w:val="000000" w:themeColor="text1"/>
-                <w:sz w:val="18"/>
-                <w:szCs w:val="18"/>
-                <w:lang w:eastAsia="es-CL"/>
-              </w:rPr>
-            </w:pPr>
-            <w:r>
-              <w:rPr>
-                <w:rFonts w:ascii="Calibri" w:hAnsi="Calibri" w:cs="Arial"/>
-                <w:iCs/>
-                <w:color w:val="000000" w:themeColor="text1"/>
-                <w:sz w:val="18"/>
-                <w:szCs w:val="18"/>
-                <w:lang w:eastAsia="es-CL"/>
-              </w:rPr>
-              <w:t>Planning: define final deliverables.</w:t>
-            </w:r>
-          </w:p>
-          <w:p>
-            <w:pPr>
-              <w:pStyle w:val="Prrafodelista"/>
-              <w:numPr>
-                <w:ilvl w:val="0"/>
-                <w:numId w:val="18"/>
-              </w:numPr>
-              <w:jc w:val="both"/>
-              <w:rPr>
-                <w:rFonts w:ascii="Calibri" w:hAnsi="Calibri" w:cs="Arial"/>
-                <w:iCs/>
-                <w:color w:val="000000" w:themeColor="text1"/>
-                <w:sz w:val="18"/>
-                <w:szCs w:val="18"/>
-                <w:lang w:eastAsia="es-CL"/>
-              </w:rPr>
-            </w:pPr>
-            <w:r>
-              <w:rPr>
-                <w:rFonts w:ascii="Calibri" w:hAnsi="Calibri" w:cs="Arial"/>
-                <w:iCs/>
-                <w:color w:val="000000" w:themeColor="text1"/>
-                <w:sz w:val="18"/>
-                <w:szCs w:val="18"/>
-                <w:lang w:eastAsia="es-CL"/>
-              </w:rPr>
-              <w:t xml:space="preserve">Simple </w:t>
-            </w:r>
-            <w:proofErr w:type="spellStart"/>
-            <w:r>
-              <w:rPr>
-                <w:rFonts w:ascii="Calibri" w:hAnsi="Calibri" w:cs="Arial"/>
-                <w:iCs/>
-                <w:color w:val="000000" w:themeColor="text1"/>
-                <w:sz w:val="18"/>
-                <w:szCs w:val="18"/>
-                <w:lang w:eastAsia="es-CL"/>
-              </w:rPr>
-              <w:t>Design</w:t>
-            </w:r>
-            <w:proofErr w:type="spellEnd"/>
-            <w:r>
-              <w:rPr>
-                <w:rFonts w:ascii="Calibri" w:hAnsi="Calibri" w:cs="Arial"/>
-                <w:iCs/>
-                <w:color w:val="000000" w:themeColor="text1"/>
-                <w:sz w:val="18"/>
-                <w:szCs w:val="18"/>
-                <w:lang w:eastAsia="es-CL"/>
-              </w:rPr>
-              <w:t xml:space="preserve">: </w:t>
-            </w:r>
-            <w:proofErr w:type="spellStart"/>
-            <w:r>
-              <w:rPr>
-                <w:rFonts w:ascii="Calibri" w:hAnsi="Calibri" w:cs="Arial"/>
-                <w:iCs/>
-                <w:color w:val="000000" w:themeColor="text1"/>
-                <w:sz w:val="18"/>
-                <w:szCs w:val="18"/>
-                <w:lang w:eastAsia="es-CL"/>
-              </w:rPr>
-              <w:t>report</w:t>
-            </w:r>
-            <w:proofErr w:type="spellEnd"/>
-            <w:r>
-              <w:rPr>
-                <w:rFonts w:ascii="Calibri" w:hAnsi="Calibri" w:cs="Arial"/>
-                <w:iCs/>
-                <w:color w:val="000000" w:themeColor="text1"/>
-                <w:sz w:val="18"/>
-                <w:szCs w:val="18"/>
-                <w:lang w:eastAsia="es-CL"/>
-              </w:rPr>
-              <w:t xml:space="preserve"> </w:t>
-            </w:r>
-            <w:proofErr w:type="spellStart"/>
-            <w:r>
-              <w:rPr>
-                <w:rFonts w:ascii="Calibri" w:hAnsi="Calibri" w:cs="Arial"/>
-                <w:iCs/>
-                <w:color w:val="000000" w:themeColor="text1"/>
-                <w:sz w:val="18"/>
-                <w:szCs w:val="18"/>
-                <w:lang w:eastAsia="es-CL"/>
-              </w:rPr>
-              <w:t>structure</w:t>
-            </w:r>
-            <w:proofErr w:type="spellEnd"/>
-            <w:r>
-              <w:rPr>
-                <w:rFonts w:ascii="Calibri" w:hAnsi="Calibri" w:cs="Arial"/>
-                <w:iCs/>
-                <w:color w:val="000000" w:themeColor="text1"/>
-                <w:sz w:val="18"/>
-                <w:szCs w:val="18"/>
-                <w:lang w:eastAsia="es-CL"/>
-              </w:rPr>
-              <w:t>.</w:t>
-            </w:r>
-          </w:p>
-          <w:p>
-            <w:pPr>
-              <w:pStyle w:val="Prrafodelista"/>
-              <w:numPr>
-                <w:ilvl w:val="0"/>
-                <w:numId w:val="19"/>
-              </w:numPr>
-              <w:jc w:val="both"/>
-              <w:rPr>
-                <w:rFonts w:ascii="Calibri" w:hAnsi="Calibri" w:cs="Arial"/>
-                <w:iCs/>
-                <w:color w:val="000000" w:themeColor="text1"/>
-                <w:sz w:val="18"/>
-                <w:szCs w:val="18"/>
-                <w:lang w:eastAsia="es-CL"/>
-              </w:rPr>
-            </w:pPr>
-            <w:proofErr w:type="spellStart"/>
-            <w:r>
-              <w:rPr>
-                <w:rFonts w:ascii="Calibri" w:hAnsi="Calibri" w:cs="Arial"/>
-                <w:iCs/>
-                <w:color w:val="000000" w:themeColor="text1"/>
-                <w:sz w:val="18"/>
-                <w:szCs w:val="18"/>
-                <w:lang w:eastAsia="es-CL"/>
-              </w:rPr>
-              <w:t>Coding</w:t>
-            </w:r>
-            <w:proofErr w:type="spellEnd"/>
-            <w:r>
-              <w:rPr>
-                <w:rFonts w:ascii="Calibri" w:hAnsi="Calibri" w:cs="Arial"/>
-                <w:iCs/>
-                <w:color w:val="000000" w:themeColor="text1"/>
-                <w:sz w:val="18"/>
-                <w:szCs w:val="18"/>
-                <w:lang w:eastAsia="es-CL"/>
-              </w:rPr>
-              <w:t xml:space="preserve">: </w:t>
-            </w:r>
-            <w:proofErr w:type="spellStart"/>
-            <w:r>
-              <w:rPr>
-                <w:rFonts w:ascii="Calibri" w:hAnsi="Calibri" w:cs="Arial"/>
-                <w:iCs/>
-                <w:color w:val="000000" w:themeColor="text1"/>
-                <w:sz w:val="18"/>
-                <w:szCs w:val="18"/>
-                <w:lang w:eastAsia="es-CL"/>
-              </w:rPr>
-              <w:t>compilation</w:t>
-            </w:r>
-            <w:proofErr w:type="spellEnd"/>
-            <w:r>
-              <w:rPr>
-                <w:rFonts w:ascii="Calibri" w:hAnsi="Calibri" w:cs="Arial"/>
-                <w:iCs/>
-                <w:color w:val="000000" w:themeColor="text1"/>
-                <w:sz w:val="18"/>
-                <w:szCs w:val="18"/>
-                <w:lang w:eastAsia="es-CL"/>
-              </w:rPr>
-              <w:t xml:space="preserve"> </w:t>
-            </w:r>
-            <w:proofErr w:type="spellStart"/>
-            <w:r>
-              <w:rPr>
-                <w:rFonts w:ascii="Calibri" w:hAnsi="Calibri" w:cs="Arial"/>
-                <w:iCs/>
-                <w:color w:val="000000" w:themeColor="text1"/>
-                <w:sz w:val="18"/>
-                <w:szCs w:val="18"/>
-                <w:lang w:eastAsia="es-CL"/>
-              </w:rPr>
-              <w:t>of</w:t>
-            </w:r>
-            <w:proofErr w:type="spellEnd"/>
-            <w:r>
-              <w:rPr>
-                <w:rFonts w:ascii="Calibri" w:hAnsi="Calibri" w:cs="Arial"/>
-                <w:iCs/>
-                <w:color w:val="000000" w:themeColor="text1"/>
-                <w:sz w:val="18"/>
-                <w:szCs w:val="18"/>
-                <w:lang w:eastAsia="es-CL"/>
-              </w:rPr>
-              <w:t xml:space="preserve"> </w:t>
-            </w:r>
-            <w:proofErr w:type="spellStart"/>
-            <w:r>
-              <w:rPr>
-                <w:rFonts w:ascii="Calibri" w:hAnsi="Calibri" w:cs="Arial"/>
-                <w:iCs/>
-                <w:color w:val="000000" w:themeColor="text1"/>
-                <w:sz w:val="18"/>
-                <w:szCs w:val="18"/>
-                <w:lang w:eastAsia="es-CL"/>
-              </w:rPr>
-              <w:t>evidence</w:t>
-            </w:r>
-            <w:proofErr w:type="spellEnd"/>
-            <w:r>
-              <w:rPr>
-                <w:rFonts w:ascii="Calibri" w:hAnsi="Calibri" w:cs="Arial"/>
-                <w:iCs/>
-                <w:color w:val="000000" w:themeColor="text1"/>
-                <w:sz w:val="18"/>
-                <w:szCs w:val="18"/>
-                <w:lang w:eastAsia="es-CL"/>
-              </w:rPr>
-              <w:t>.</w:t>
-            </w:r>
-          </w:p>
-          <w:p>
-            <w:pPr>
-              <w:pStyle w:val="Prrafodelista"/>
-              <w:numPr>
-                <w:ilvl w:val="0"/>
-                <w:numId w:val="20"/>
-              </w:numPr>
-              <w:jc w:val="both"/>
-              <w:rPr>
-                <w:rFonts w:ascii="Calibri" w:hAnsi="Calibri" w:cs="Arial"/>
-                <w:iCs/>
-                <w:color w:val="000000" w:themeColor="text1"/>
-                <w:sz w:val="18"/>
-                <w:szCs w:val="18"/>
-                <w:lang w:eastAsia="es-CL"/>
-              </w:rPr>
-            </w:pPr>
-            <w:proofErr w:type="spellStart"/>
-            <w:r>
-              <w:rPr>
-                <w:rFonts w:ascii="Calibri" w:hAnsi="Calibri" w:cs="Arial"/>
-                <w:iCs/>
-                <w:color w:val="000000" w:themeColor="text1"/>
-                <w:sz w:val="18"/>
-                <w:szCs w:val="18"/>
-                <w:lang w:eastAsia="es-CL"/>
-              </w:rPr>
-              <w:t>Database</w:t>
-            </w:r>
-            <w:proofErr w:type="spellEnd"/>
-            <w:r>
-              <w:rPr>
-                <w:rFonts w:ascii="Calibri" w:hAnsi="Calibri" w:cs="Arial"/>
-                <w:iCs/>
-                <w:color w:val="000000" w:themeColor="text1"/>
-                <w:sz w:val="18"/>
-                <w:szCs w:val="18"/>
-                <w:lang w:eastAsia="es-CL"/>
-              </w:rPr>
-              <w:t xml:space="preserve"> </w:t>
-            </w:r>
-            <w:proofErr w:type="spellStart"/>
-            <w:r>
-              <w:rPr>
-                <w:rFonts w:ascii="Calibri" w:hAnsi="Calibri" w:cs="Arial"/>
-                <w:iCs/>
-                <w:color w:val="000000" w:themeColor="text1"/>
-                <w:sz w:val="18"/>
-                <w:szCs w:val="18"/>
-                <w:lang w:eastAsia="es-CL"/>
-              </w:rPr>
-              <w:t>Adjustments</w:t>
-            </w:r>
-            <w:proofErr w:type="spellEnd"/>
-            <w:r>
-              <w:rPr>
-                <w:rFonts w:ascii="Calibri" w:hAnsi="Calibri" w:cs="Arial"/>
-                <w:iCs/>
-                <w:color w:val="000000" w:themeColor="text1"/>
-                <w:sz w:val="18"/>
-                <w:szCs w:val="18"/>
-                <w:lang w:eastAsia="es-CL"/>
-              </w:rPr>
-              <w:t xml:space="preserve">: </w:t>
-            </w:r>
-            <w:proofErr w:type="spellStart"/>
-            <w:r>
-              <w:rPr>
-                <w:rFonts w:ascii="Calibri" w:hAnsi="Calibri" w:cs="Arial"/>
-                <w:iCs/>
-                <w:color w:val="000000" w:themeColor="text1"/>
-                <w:sz w:val="18"/>
-                <w:szCs w:val="18"/>
-                <w:lang w:eastAsia="es-CL"/>
-              </w:rPr>
-              <w:t>verification</w:t>
-            </w:r>
-            <w:proofErr w:type="spellEnd"/>
-            <w:r>
-              <w:rPr>
-                <w:rFonts w:ascii="Calibri" w:hAnsi="Calibri" w:cs="Arial"/>
-                <w:iCs/>
-                <w:color w:val="000000" w:themeColor="text1"/>
-                <w:sz w:val="18"/>
-                <w:szCs w:val="18"/>
-                <w:lang w:eastAsia="es-CL"/>
-              </w:rPr>
-              <w:t xml:space="preserve"> </w:t>
-            </w:r>
-            <w:proofErr w:type="spellStart"/>
-            <w:r>
-              <w:rPr>
-                <w:rFonts w:ascii="Calibri" w:hAnsi="Calibri" w:cs="Arial"/>
-                <w:iCs/>
-                <w:color w:val="000000" w:themeColor="text1"/>
-                <w:sz w:val="18"/>
-                <w:szCs w:val="18"/>
-                <w:lang w:eastAsia="es-CL"/>
-              </w:rPr>
-              <w:t>of</w:t>
-            </w:r>
-            <w:proofErr w:type="spellEnd"/>
-            <w:r>
-              <w:rPr>
-                <w:rFonts w:ascii="Calibri" w:hAnsi="Calibri" w:cs="Arial"/>
-                <w:iCs/>
-                <w:color w:val="000000" w:themeColor="text1"/>
-                <w:sz w:val="18"/>
-                <w:szCs w:val="18"/>
-                <w:lang w:eastAsia="es-CL"/>
-              </w:rPr>
-              <w:t xml:space="preserve"> complete schema.</w:t>
-            </w:r>
-          </w:p>
-          <w:p>
-            <w:pPr>
-              <w:pStyle w:val="Prrafodelista"/>
-              <w:numPr>
-                <w:ilvl w:val="0"/>
-                <w:numId w:val="21"/>
-              </w:numPr>
-              <w:jc w:val="both"/>
-              <w:rPr>
-                <w:rFonts w:ascii="Calibri" w:hAnsi="Calibri" w:cs="Arial"/>
-                <w:iCs/>
-                <w:color w:val="000000" w:themeColor="text1"/>
-                <w:sz w:val="18"/>
-                <w:szCs w:val="18"/>
-                <w:lang w:eastAsia="es-CL"/>
-              </w:rPr>
-            </w:pPr>
-            <w:r>
-              <w:rPr>
-                <w:rFonts w:ascii="Calibri" w:hAnsi="Calibri" w:cs="Arial"/>
-                <w:iCs/>
-                <w:color w:val="000000" w:themeColor="text1"/>
-                <w:sz w:val="18"/>
-                <w:szCs w:val="18"/>
-                <w:lang w:eastAsia="es-CL"/>
-              </w:rPr>
-              <w:t xml:space="preserve">XP </w:t>
-            </w:r>
-            <w:proofErr w:type="spellStart"/>
-            <w:r>
-              <w:rPr>
-                <w:rFonts w:ascii="Calibri" w:hAnsi="Calibri" w:cs="Arial"/>
-                <w:iCs/>
-                <w:color w:val="000000" w:themeColor="text1"/>
-                <w:sz w:val="18"/>
-                <w:szCs w:val="18"/>
-                <w:lang w:eastAsia="es-CL"/>
-              </w:rPr>
-              <w:t>Testing</w:t>
-            </w:r>
-            <w:proofErr w:type="spellEnd"/>
-            <w:r>
-              <w:rPr>
-                <w:rFonts w:ascii="Calibri" w:hAnsi="Calibri" w:cs="Arial"/>
-                <w:iCs/>
-                <w:color w:val="000000" w:themeColor="text1"/>
-                <w:sz w:val="18"/>
-                <w:szCs w:val="18"/>
-                <w:lang w:eastAsia="es-CL"/>
-              </w:rPr>
-              <w:t>:</w:t>
-            </w:r>
-            <w:r>
-              <w:rPr>
-                <w:rFonts w:ascii="Calibri" w:hAnsi="Calibri" w:cs="Arial"/>
-                <w:iCs/>
-                <w:color w:val="000000" w:themeColor="text1"/>
-                <w:sz w:val="18"/>
-                <w:szCs w:val="18"/>
-                <w:lang w:eastAsia="es-CL"/>
-              </w:rPr>
-              <w:t xml:space="preserve"> </w:t>
-            </w:r>
-            <w:proofErr w:type="spellStart"/>
-            <w:r>
-              <w:rPr>
-                <w:rFonts w:ascii="Calibri" w:hAnsi="Calibri" w:cs="Arial"/>
-                <w:iCs/>
-                <w:color w:val="000000" w:themeColor="text1"/>
-                <w:sz w:val="18"/>
-                <w:szCs w:val="18"/>
-                <w:lang w:eastAsia="es-CL"/>
-              </w:rPr>
-              <w:t>system</w:t>
-            </w:r>
-            <w:proofErr w:type="spellEnd"/>
-            <w:r>
-              <w:rPr>
-                <w:rFonts w:ascii="Calibri" w:hAnsi="Calibri" w:cs="Arial"/>
-                <w:iCs/>
-                <w:color w:val="000000" w:themeColor="text1"/>
-                <w:sz w:val="18"/>
-                <w:szCs w:val="18"/>
-                <w:lang w:eastAsia="es-CL"/>
-              </w:rPr>
-              <w:t xml:space="preserve"> </w:t>
-            </w:r>
-            <w:proofErr w:type="spellStart"/>
-            <w:r>
-              <w:rPr>
-                <w:rFonts w:ascii="Calibri" w:hAnsi="Calibri" w:cs="Arial"/>
-                <w:iCs/>
-                <w:color w:val="000000" w:themeColor="text1"/>
-                <w:sz w:val="18"/>
-                <w:szCs w:val="18"/>
-                <w:lang w:eastAsia="es-CL"/>
-              </w:rPr>
-              <w:t>tests</w:t>
-            </w:r>
-            <w:proofErr w:type="spellEnd"/>
-            <w:r>
-              <w:rPr>
-                <w:rFonts w:ascii="Calibri" w:hAnsi="Calibri" w:cs="Arial"/>
-                <w:iCs/>
-                <w:color w:val="000000" w:themeColor="text1"/>
-                <w:sz w:val="18"/>
-                <w:szCs w:val="18"/>
-                <w:lang w:eastAsia="es-CL"/>
-              </w:rPr>
-              <w:t xml:space="preserve"> (global software </w:t>
-            </w:r>
-            <w:proofErr w:type="spellStart"/>
-            <w:r>
-              <w:rPr>
-                <w:rFonts w:ascii="Calibri" w:hAnsi="Calibri" w:cs="Arial"/>
-                <w:iCs/>
-                <w:color w:val="000000" w:themeColor="text1"/>
-                <w:sz w:val="18"/>
-                <w:szCs w:val="18"/>
-                <w:lang w:eastAsia="es-CL"/>
-              </w:rPr>
-              <w:t>validation</w:t>
-            </w:r>
-            <w:proofErr w:type="spellEnd"/>
-            <w:r>
-              <w:rPr>
-                <w:rFonts w:ascii="Calibri" w:hAnsi="Calibri" w:cs="Arial"/>
-                <w:iCs/>
-                <w:color w:val="000000" w:themeColor="text1"/>
-                <w:sz w:val="18"/>
-                <w:szCs w:val="18"/>
-                <w:lang w:eastAsia="es-CL"/>
-              </w:rPr>
-              <w:t xml:space="preserve">) + </w:t>
-            </w:r>
-            <w:proofErr w:type="spellStart"/>
-            <w:r>
-              <w:rPr>
-                <w:rFonts w:ascii="Calibri" w:hAnsi="Calibri" w:cs="Arial"/>
-                <w:iCs/>
-                <w:color w:val="000000" w:themeColor="text1"/>
-                <w:sz w:val="18"/>
-                <w:szCs w:val="18"/>
-                <w:lang w:eastAsia="es-CL"/>
-              </w:rPr>
-              <w:t>acceptance</w:t>
-            </w:r>
-            <w:proofErr w:type="spellEnd"/>
-            <w:r>
-              <w:rPr>
-                <w:rFonts w:ascii="Calibri" w:hAnsi="Calibri" w:cs="Arial"/>
-                <w:iCs/>
-                <w:color w:val="000000" w:themeColor="text1"/>
-                <w:sz w:val="18"/>
-                <w:szCs w:val="18"/>
-                <w:lang w:eastAsia="es-CL"/>
-              </w:rPr>
-              <w:t xml:space="preserve"> </w:t>
-            </w:r>
-            <w:proofErr w:type="spellStart"/>
-            <w:r>
-              <w:rPr>
-                <w:rFonts w:ascii="Calibri" w:hAnsi="Calibri" w:cs="Arial"/>
-                <w:iCs/>
-                <w:color w:val="000000" w:themeColor="text1"/>
-                <w:sz w:val="18"/>
-                <w:szCs w:val="18"/>
-                <w:lang w:eastAsia="es-CL"/>
-              </w:rPr>
-              <w:t>tests</w:t>
-            </w:r>
-            <w:proofErr w:type="spellEnd"/>
-            <w:r>
-              <w:rPr>
-                <w:rFonts w:ascii="Calibri" w:hAnsi="Calibri" w:cs="Arial"/>
-                <w:iCs/>
-                <w:color w:val="000000" w:themeColor="text1"/>
-                <w:sz w:val="18"/>
-                <w:szCs w:val="18"/>
-                <w:lang w:eastAsia="es-CL"/>
-              </w:rPr>
-              <w:t xml:space="preserve"> (</w:t>
-            </w:r>
-            <w:proofErr w:type="spellStart"/>
-            <w:r>
-              <w:rPr>
-                <w:rFonts w:ascii="Calibri" w:hAnsi="Calibri" w:cs="Arial"/>
-                <w:iCs/>
-                <w:color w:val="000000" w:themeColor="text1"/>
-                <w:sz w:val="18"/>
-                <w:szCs w:val="18"/>
-                <w:lang w:eastAsia="es-CL"/>
-              </w:rPr>
-              <w:t>requirements</w:t>
-            </w:r>
-            <w:proofErr w:type="spellEnd"/>
-            <w:r>
-              <w:rPr>
-                <w:rFonts w:ascii="Calibri" w:hAnsi="Calibri" w:cs="Arial"/>
-                <w:iCs/>
-                <w:color w:val="000000" w:themeColor="text1"/>
-                <w:sz w:val="18"/>
-                <w:szCs w:val="18"/>
-                <w:lang w:eastAsia="es-CL"/>
-              </w:rPr>
-              <w:t xml:space="preserve"> </w:t>
-            </w:r>
-            <w:proofErr w:type="spellStart"/>
-            <w:r>
-              <w:rPr>
-                <w:rFonts w:ascii="Calibri" w:hAnsi="Calibri" w:cs="Arial"/>
-                <w:iCs/>
-                <w:color w:val="000000" w:themeColor="text1"/>
-                <w:sz w:val="18"/>
-                <w:szCs w:val="18"/>
-                <w:lang w:eastAsia="es-CL"/>
-              </w:rPr>
-              <w:t>compliance</w:t>
-            </w:r>
-            <w:proofErr w:type="spellEnd"/>
-            <w:r>
-              <w:rPr>
-                <w:rFonts w:ascii="Calibri" w:hAnsi="Calibri" w:cs="Arial"/>
-                <w:iCs/>
-                <w:color w:val="000000" w:themeColor="text1"/>
-                <w:sz w:val="18"/>
-                <w:szCs w:val="18"/>
-                <w:lang w:eastAsia="es-CL"/>
-              </w:rPr>
-              <w:t xml:space="preserve"> </w:t>
-            </w:r>
-            <w:proofErr w:type="spellStart"/>
-            <w:r>
-              <w:rPr>
-                <w:rFonts w:ascii="Calibri" w:hAnsi="Calibri" w:cs="Arial"/>
-                <w:iCs/>
-                <w:color w:val="000000" w:themeColor="text1"/>
-                <w:sz w:val="18"/>
-                <w:szCs w:val="18"/>
-                <w:lang w:eastAsia="es-CL"/>
-              </w:rPr>
-              <w:t>review</w:t>
-            </w:r>
-            <w:proofErr w:type="spellEnd"/>
-            <w:r>
-              <w:rPr>
-                <w:rFonts w:ascii="Calibri" w:hAnsi="Calibri" w:cs="Arial"/>
-                <w:iCs/>
-                <w:color w:val="000000" w:themeColor="text1"/>
-                <w:sz w:val="18"/>
-                <w:szCs w:val="18"/>
-                <w:lang w:eastAsia="es-CL"/>
-              </w:rPr>
-              <w:t>).</w:t>
-            </w:r>
-          </w:p>
           <w:p>
             <w:pPr>
               <w:pStyle w:val="Prrafodelista"/>
@@ -8755,164 +10180,33 @@
                 <w:color w:val="000000" w:themeColor="text1"/>
                 <w:sz w:val="18"/>
                 <w:szCs w:val="18"/>
-                <w:lang w:eastAsia="es-CL"/>
-              </w:rPr>
-              <w:t>Feedback</w:t>
-            </w:r>
-            <w:proofErr w:type="spellEnd"/>
-            <w:r>
-              <w:rPr>
-                <w:rFonts w:ascii="Calibri" w:hAnsi="Calibri" w:cs="Arial"/>
-                <w:iCs/>
-                <w:color w:val="000000" w:themeColor="text1"/>
-                <w:sz w:val="18"/>
-                <w:szCs w:val="18"/>
-                <w:lang w:eastAsia="es-CL"/>
-              </w:rPr>
-              <w:t xml:space="preserve">: </w:t>
-            </w:r>
-            <w:r>
-              <w:rPr>
-                <w:rFonts w:ascii="Calibri" w:hAnsi="Calibri" w:cs="Arial"/>
-                <w:iCs/>
-                <w:color w:val="000000" w:themeColor="text1"/>
-                <w:sz w:val="18"/>
-                <w:szCs w:val="18"/>
-                <w:lang w:val="es-ES" w:eastAsia="es-CL"/>
-              </w:rPr>
-              <w:t xml:space="preserve">final </w:t>
-            </w:r>
-            <w:proofErr w:type="spellStart"/>
-            <w:r>
-              <w:rPr>
-                <w:rFonts w:ascii="Calibri" w:hAnsi="Calibri" w:cs="Arial"/>
-                <w:iCs/>
-                <w:color w:val="000000" w:themeColor="text1"/>
-                <w:sz w:val="18"/>
-                <w:szCs w:val="18"/>
-                <w:lang w:val="es-ES" w:eastAsia="es-CL"/>
-              </w:rPr>
-              <w:t>adjustments</w:t>
-            </w:r>
-            <w:proofErr w:type="spellEnd"/>
-            <w:r>
-              <w:rPr>
-                <w:rFonts w:ascii="Calibri" w:hAnsi="Calibri" w:cs="Arial"/>
-                <w:iCs/>
-                <w:color w:val="000000" w:themeColor="text1"/>
-                <w:sz w:val="18"/>
-                <w:szCs w:val="18"/>
-                <w:lang w:val="es-ES" w:eastAsia="es-CL"/>
-              </w:rPr>
-              <w:t xml:space="preserve"> </w:t>
-            </w:r>
-            <w:proofErr w:type="spellStart"/>
-            <w:r>
-              <w:rPr>
-                <w:rFonts w:ascii="Calibri" w:hAnsi="Calibri" w:cs="Arial"/>
-                <w:iCs/>
-                <w:color w:val="000000" w:themeColor="text1"/>
-                <w:sz w:val="18"/>
-                <w:szCs w:val="18"/>
-                <w:lang w:val="es-ES" w:eastAsia="es-CL"/>
-              </w:rPr>
-              <w:t>to</w:t>
-            </w:r>
-            <w:proofErr w:type="spellEnd"/>
-            <w:r>
-              <w:rPr>
-                <w:rFonts w:ascii="Calibri" w:hAnsi="Calibri" w:cs="Arial"/>
-                <w:iCs/>
-                <w:color w:val="000000" w:themeColor="text1"/>
-                <w:sz w:val="18"/>
-                <w:szCs w:val="18"/>
-                <w:lang w:val="es-ES" w:eastAsia="es-CL"/>
-              </w:rPr>
-              <w:t xml:space="preserve"> </w:t>
-            </w:r>
-            <w:proofErr w:type="spellStart"/>
-            <w:r>
-              <w:rPr>
-                <w:rFonts w:ascii="Calibri" w:hAnsi="Calibri" w:cs="Arial"/>
-                <w:iCs/>
-                <w:color w:val="000000" w:themeColor="text1"/>
-                <w:sz w:val="18"/>
-                <w:szCs w:val="18"/>
-                <w:lang w:val="es-ES" w:eastAsia="es-CL"/>
-              </w:rPr>
-              <w:t>the</w:t>
-            </w:r>
-            <w:proofErr w:type="spellEnd"/>
-            <w:r>
-              <w:rPr>
-                <w:rFonts w:ascii="Calibri" w:hAnsi="Calibri" w:cs="Arial"/>
-                <w:iCs/>
-                <w:color w:val="000000" w:themeColor="text1"/>
-                <w:sz w:val="18"/>
-                <w:szCs w:val="18"/>
-                <w:lang w:val="es-ES" w:eastAsia="es-CL"/>
-              </w:rPr>
-              <w:t xml:space="preserve"> </w:t>
-            </w:r>
-            <w:proofErr w:type="spellStart"/>
-            <w:r>
-              <w:rPr>
-                <w:rFonts w:ascii="Calibri" w:hAnsi="Calibri" w:cs="Arial"/>
-                <w:iCs/>
-                <w:color w:val="000000" w:themeColor="text1"/>
-                <w:sz w:val="18"/>
-                <w:szCs w:val="18"/>
-                <w:lang w:val="es-ES" w:eastAsia="es-CL"/>
-              </w:rPr>
-              <w:t>system</w:t>
-            </w:r>
-            <w:proofErr w:type="spellEnd"/>
-            <w:r>
-              <w:rPr>
-                <w:rFonts w:ascii="Calibri" w:hAnsi="Calibri" w:cs="Arial"/>
-                <w:iCs/>
-                <w:color w:val="000000" w:themeColor="text1"/>
-                <w:sz w:val="18"/>
-                <w:szCs w:val="18"/>
-                <w:lang w:val="es-ES" w:eastAsia="es-CL"/>
-              </w:rPr>
-              <w:t xml:space="preserve"> </w:t>
-            </w:r>
-            <w:proofErr w:type="spellStart"/>
-            <w:r>
-              <w:rPr>
-                <w:rFonts w:ascii="Calibri" w:hAnsi="Calibri" w:cs="Arial"/>
-                <w:iCs/>
-                <w:color w:val="000000" w:themeColor="text1"/>
-                <w:sz w:val="18"/>
-                <w:szCs w:val="18"/>
-                <w:lang w:val="es-ES" w:eastAsia="es-CL"/>
-              </w:rPr>
-              <w:t>or</w:t>
-            </w:r>
-            <w:proofErr w:type="spellEnd"/>
-            <w:r>
-              <w:rPr>
-                <w:rFonts w:ascii="Calibri" w:hAnsi="Calibri" w:cs="Arial"/>
-                <w:iCs/>
-                <w:color w:val="000000" w:themeColor="text1"/>
-                <w:sz w:val="18"/>
-                <w:szCs w:val="18"/>
-                <w:lang w:val="es-ES" w:eastAsia="es-CL"/>
-              </w:rPr>
-              <w:t xml:space="preserve"> </w:t>
-            </w:r>
-            <w:proofErr w:type="spellStart"/>
-            <w:r>
-              <w:rPr>
-                <w:rFonts w:ascii="Calibri" w:hAnsi="Calibri" w:cs="Arial"/>
-                <w:iCs/>
-                <w:color w:val="000000" w:themeColor="text1"/>
-                <w:sz w:val="18"/>
-                <w:szCs w:val="18"/>
-                <w:lang w:val="es-ES" w:eastAsia="es-CL"/>
-              </w:rPr>
-              <w:t>report</w:t>
+                <w:lang w:val="es-ES" w:eastAsia="es-CL"/>
+              </w:rPr>
+              <w:t>Planning</w:t>
+            </w:r>
+            <w:proofErr w:type="spellEnd"/>
+            <w:r>
+              <w:rPr>
+                <w:rFonts w:ascii="Calibri" w:hAnsi="Calibri" w:cs="Arial"/>
+                <w:iCs/>
+                <w:color w:val="000000" w:themeColor="text1"/>
+                <w:sz w:val="18"/>
+                <w:szCs w:val="18"/>
+                <w:lang w:val="es-ES" w:eastAsia="es-CL"/>
+              </w:rPr>
+              <w:t xml:space="preserve">: define final </w:t>
+            </w:r>
+            <w:proofErr w:type="spellStart"/>
+            <w:r>
+              <w:rPr>
+                <w:rFonts w:ascii="Calibri" w:hAnsi="Calibri" w:cs="Arial"/>
+                <w:iCs/>
+                <w:color w:val="000000" w:themeColor="text1"/>
+                <w:sz w:val="18"/>
+                <w:szCs w:val="18"/>
+                <w:lang w:val="es-ES" w:eastAsia="es-CL"/>
+              </w:rPr>
+              <w:t>deliverables</w:t>
             </w:r>
             <w:proofErr w:type="spellEnd"/>
             <w:r>
@@ -8953,6 +10247,814 @@
                 <w:szCs w:val="18"/>
                 <w:lang w:val="es-ES" w:eastAsia="es-CL"/>
               </w:rPr>
+              <w:t xml:space="preserve">Simple </w:t>
+            </w:r>
+            <w:proofErr w:type="spellStart"/>
+            <w:r>
+              <w:rPr>
+                <w:rFonts w:ascii="Calibri" w:hAnsi="Calibri" w:cs="Arial"/>
+                <w:iCs/>
+                <w:color w:val="000000" w:themeColor="text1"/>
+                <w:sz w:val="18"/>
+                <w:szCs w:val="18"/>
+                <w:lang w:val="es-ES" w:eastAsia="es-CL"/>
+              </w:rPr>
+              <w:t>design</w:t>
+            </w:r>
+            <w:proofErr w:type="spellEnd"/>
+            <w:r>
+              <w:rPr>
+                <w:rFonts w:ascii="Calibri" w:hAnsi="Calibri" w:cs="Arial"/>
+                <w:iCs/>
+                <w:color w:val="000000" w:themeColor="text1"/>
+                <w:sz w:val="18"/>
+                <w:szCs w:val="18"/>
+                <w:lang w:val="es-ES" w:eastAsia="es-CL"/>
+              </w:rPr>
+              <w:t xml:space="preserve">: </w:t>
+            </w:r>
+            <w:proofErr w:type="spellStart"/>
+            <w:r>
+              <w:rPr>
+                <w:rFonts w:ascii="Calibri" w:hAnsi="Calibri" w:cs="Arial"/>
+                <w:iCs/>
+                <w:color w:val="000000" w:themeColor="text1"/>
+                <w:sz w:val="18"/>
+                <w:szCs w:val="18"/>
+                <w:lang w:val="es-ES" w:eastAsia="es-CL"/>
+              </w:rPr>
+              <w:t>structure</w:t>
+            </w:r>
+            <w:proofErr w:type="spellEnd"/>
+            <w:r>
+              <w:rPr>
+                <w:rFonts w:ascii="Calibri" w:hAnsi="Calibri" w:cs="Arial"/>
+                <w:iCs/>
+                <w:color w:val="000000" w:themeColor="text1"/>
+                <w:sz w:val="18"/>
+                <w:szCs w:val="18"/>
+                <w:lang w:val="es-ES" w:eastAsia="es-CL"/>
+              </w:rPr>
+              <w:t xml:space="preserve"> </w:t>
+            </w:r>
+            <w:proofErr w:type="spellStart"/>
+            <w:r>
+              <w:rPr>
+                <w:rFonts w:ascii="Calibri" w:hAnsi="Calibri" w:cs="Arial"/>
+                <w:iCs/>
+                <w:color w:val="000000" w:themeColor="text1"/>
+                <w:sz w:val="18"/>
+                <w:szCs w:val="18"/>
+                <w:lang w:val="es-ES" w:eastAsia="es-CL"/>
+              </w:rPr>
+              <w:t>of</w:t>
+            </w:r>
+            <w:proofErr w:type="spellEnd"/>
+            <w:r>
+              <w:rPr>
+                <w:rFonts w:ascii="Calibri" w:hAnsi="Calibri" w:cs="Arial"/>
+                <w:iCs/>
+                <w:color w:val="000000" w:themeColor="text1"/>
+                <w:sz w:val="18"/>
+                <w:szCs w:val="18"/>
+                <w:lang w:val="es-ES" w:eastAsia="es-CL"/>
+              </w:rPr>
+              <w:t xml:space="preserve"> the final </w:t>
+            </w:r>
+            <w:proofErr w:type="spellStart"/>
+            <w:r>
+              <w:rPr>
+                <w:rFonts w:ascii="Calibri" w:hAnsi="Calibri" w:cs="Arial"/>
+                <w:iCs/>
+                <w:color w:val="000000" w:themeColor="text1"/>
+                <w:sz w:val="18"/>
+                <w:szCs w:val="18"/>
+                <w:lang w:val="es-ES" w:eastAsia="es-CL"/>
+              </w:rPr>
+              <w:t>report</w:t>
+            </w:r>
+            <w:proofErr w:type="spellEnd"/>
+            <w:r>
+              <w:rPr>
+                <w:rFonts w:ascii="Calibri" w:hAnsi="Calibri" w:cs="Arial"/>
+                <w:iCs/>
+                <w:color w:val="000000" w:themeColor="text1"/>
+                <w:sz w:val="18"/>
+                <w:szCs w:val="18"/>
+                <w:lang w:val="es-ES" w:eastAsia="es-CL"/>
+              </w:rPr>
+              <w:t>.</w:t>
+            </w:r>
+          </w:p>
+          <w:p>
+            <w:pPr>
+              <w:pStyle w:val="Prrafodelista"/>
+              <w:numPr>
+                <w:ilvl w:val="0"/>
+                <w:numId w:val="22"/>
+              </w:numPr>
+              <w:jc w:val="both"/>
+              <w:rPr>
+                <w:rFonts w:ascii="Calibri" w:hAnsi="Calibri" w:cs="Arial"/>
+                <w:iCs/>
+                <w:color w:val="000000" w:themeColor="text1"/>
+                <w:sz w:val="18"/>
+                <w:szCs w:val="18"/>
+                <w:lang w:val="es-ES" w:eastAsia="es-CL"/>
+              </w:rPr>
+            </w:pPr>
+            <w:proofErr w:type="spellStart"/>
+            <w:r>
+              <w:rPr>
+                <w:rFonts w:ascii="Calibri" w:hAnsi="Calibri" w:cs="Arial"/>
+                <w:iCs/>
+                <w:color w:val="000000" w:themeColor="text1"/>
+                <w:sz w:val="18"/>
+                <w:szCs w:val="18"/>
+                <w:lang w:val="es-ES" w:eastAsia="es-CL"/>
+              </w:rPr>
+              <w:t>Coding</w:t>
+            </w:r>
+            <w:proofErr w:type="spellEnd"/>
+            <w:r>
+              <w:rPr>
+                <w:rFonts w:ascii="Calibri" w:hAnsi="Calibri" w:cs="Arial"/>
+                <w:iCs/>
+                <w:color w:val="000000" w:themeColor="text1"/>
+                <w:sz w:val="18"/>
+                <w:szCs w:val="18"/>
+                <w:lang w:val="es-ES" w:eastAsia="es-CL"/>
+              </w:rPr>
+              <w:t xml:space="preserve">: system </w:t>
+            </w:r>
+            <w:proofErr w:type="spellStart"/>
+            <w:r>
+              <w:rPr>
+                <w:rFonts w:ascii="Calibri" w:hAnsi="Calibri" w:cs="Arial"/>
+                <w:iCs/>
+                <w:color w:val="000000" w:themeColor="text1"/>
+                <w:sz w:val="18"/>
+                <w:szCs w:val="18"/>
+                <w:lang w:val="es-ES" w:eastAsia="es-CL"/>
+              </w:rPr>
+              <w:t>consolidation</w:t>
+            </w:r>
+            <w:proofErr w:type="spellEnd"/>
+            <w:r>
+              <w:rPr>
+                <w:rFonts w:ascii="Calibri" w:hAnsi="Calibri" w:cs="Arial"/>
+                <w:iCs/>
+                <w:color w:val="000000" w:themeColor="text1"/>
+                <w:sz w:val="18"/>
+                <w:szCs w:val="18"/>
+                <w:lang w:val="es-ES" w:eastAsia="es-CL"/>
+              </w:rPr>
+              <w:t xml:space="preserve"> (</w:t>
+            </w:r>
+            <w:proofErr w:type="spellStart"/>
+            <w:r>
+              <w:rPr>
+                <w:rFonts w:ascii="Calibri" w:hAnsi="Calibri" w:cs="Arial"/>
+                <w:iCs/>
+                <w:color w:val="000000" w:themeColor="text1"/>
+                <w:sz w:val="18"/>
+                <w:szCs w:val="18"/>
+                <w:lang w:val="es-ES" w:eastAsia="es-CL"/>
+              </w:rPr>
+              <w:t>integration</w:t>
+            </w:r>
+            <w:proofErr w:type="spellEnd"/>
+            <w:r>
+              <w:rPr>
+                <w:rFonts w:ascii="Calibri" w:hAnsi="Calibri" w:cs="Arial"/>
+                <w:iCs/>
+                <w:color w:val="000000" w:themeColor="text1"/>
+                <w:sz w:val="18"/>
+                <w:szCs w:val="18"/>
+                <w:lang w:val="es-ES" w:eastAsia="es-CL"/>
+              </w:rPr>
+              <w:t xml:space="preserve"> </w:t>
+            </w:r>
+            <w:proofErr w:type="spellStart"/>
+            <w:r>
+              <w:rPr>
+                <w:rFonts w:ascii="Calibri" w:hAnsi="Calibri" w:cs="Arial"/>
+                <w:iCs/>
+                <w:color w:val="000000" w:themeColor="text1"/>
+                <w:sz w:val="18"/>
+                <w:szCs w:val="18"/>
+                <w:lang w:val="es-ES" w:eastAsia="es-CL"/>
+              </w:rPr>
+              <w:t>of</w:t>
+            </w:r>
+            <w:proofErr w:type="spellEnd"/>
+            <w:r>
+              <w:rPr>
+                <w:rFonts w:ascii="Calibri" w:hAnsi="Calibri" w:cs="Arial"/>
+                <w:iCs/>
+                <w:color w:val="000000" w:themeColor="text1"/>
+                <w:sz w:val="18"/>
+                <w:szCs w:val="18"/>
+                <w:lang w:val="es-ES" w:eastAsia="es-CL"/>
+              </w:rPr>
+              <w:t xml:space="preserve"> </w:t>
+            </w:r>
+            <w:proofErr w:type="spellStart"/>
+            <w:r>
+              <w:rPr>
+                <w:rFonts w:ascii="Calibri" w:hAnsi="Calibri" w:cs="Arial"/>
+                <w:iCs/>
+                <w:color w:val="000000" w:themeColor="text1"/>
+                <w:sz w:val="18"/>
+                <w:szCs w:val="18"/>
+                <w:lang w:val="es-ES" w:eastAsia="es-CL"/>
+              </w:rPr>
+              <w:t>all</w:t>
+            </w:r>
+            <w:proofErr w:type="spellEnd"/>
+            <w:r>
+              <w:rPr>
+                <w:rFonts w:ascii="Calibri" w:hAnsi="Calibri" w:cs="Arial"/>
+                <w:iCs/>
+                <w:color w:val="000000" w:themeColor="text1"/>
+                <w:sz w:val="18"/>
+                <w:szCs w:val="18"/>
+                <w:lang w:val="es-ES" w:eastAsia="es-CL"/>
+              </w:rPr>
+              <w:t xml:space="preserve"> modules, </w:t>
+            </w:r>
+            <w:proofErr w:type="spellStart"/>
+            <w:r>
+              <w:rPr>
+                <w:rFonts w:ascii="Calibri" w:hAnsi="Calibri" w:cs="Arial"/>
+                <w:iCs/>
+                <w:color w:val="000000" w:themeColor="text1"/>
+                <w:sz w:val="18"/>
+                <w:szCs w:val="18"/>
+                <w:lang w:val="es-ES" w:eastAsia="es-CL"/>
+              </w:rPr>
+              <w:t>database</w:t>
+            </w:r>
+            <w:proofErr w:type="spellEnd"/>
+            <w:r>
+              <w:rPr>
+                <w:rFonts w:ascii="Calibri" w:hAnsi="Calibri" w:cs="Arial"/>
+                <w:iCs/>
+                <w:color w:val="000000" w:themeColor="text1"/>
+                <w:sz w:val="18"/>
+                <w:szCs w:val="18"/>
+                <w:lang w:val="es-ES" w:eastAsia="es-CL"/>
+              </w:rPr>
+              <w:t xml:space="preserve"> and GUI </w:t>
+            </w:r>
+            <w:proofErr w:type="spellStart"/>
+            <w:r>
+              <w:rPr>
+                <w:rFonts w:ascii="Calibri" w:hAnsi="Calibri" w:cs="Arial"/>
+                <w:iCs/>
+                <w:color w:val="000000" w:themeColor="text1"/>
+                <w:sz w:val="18"/>
+                <w:szCs w:val="18"/>
+                <w:lang w:val="es-ES" w:eastAsia="es-CL"/>
+              </w:rPr>
+              <w:t>review</w:t>
+            </w:r>
+            <w:proofErr w:type="spellEnd"/>
+            <w:r>
+              <w:rPr>
+                <w:rFonts w:ascii="Calibri" w:hAnsi="Calibri" w:cs="Arial"/>
+                <w:iCs/>
+                <w:color w:val="000000" w:themeColor="text1"/>
+                <w:sz w:val="18"/>
+                <w:szCs w:val="18"/>
+                <w:lang w:val="es-ES" w:eastAsia="es-CL"/>
+              </w:rPr>
+              <w:t>).</w:t>
+            </w:r>
+          </w:p>
+          <w:p>
+            <w:pPr>
+              <w:pStyle w:val="Prrafodelista"/>
+              <w:numPr>
+                <w:ilvl w:val="0"/>
+                <w:numId w:val="22"/>
+              </w:numPr>
+              <w:jc w:val="both"/>
+              <w:rPr>
+                <w:rFonts w:ascii="Calibri" w:hAnsi="Calibri" w:cs="Arial"/>
+                <w:iCs/>
+                <w:color w:val="000000" w:themeColor="text1"/>
+                <w:sz w:val="18"/>
+                <w:szCs w:val="18"/>
+                <w:lang w:val="es-ES" w:eastAsia="es-CL"/>
+              </w:rPr>
+            </w:pPr>
+            <w:proofErr w:type="spellStart"/>
+            <w:r>
+              <w:rPr>
+                <w:rFonts w:ascii="Calibri" w:hAnsi="Calibri" w:cs="Arial"/>
+                <w:iCs/>
+                <w:color w:val="000000" w:themeColor="text1"/>
+                <w:sz w:val="18"/>
+                <w:szCs w:val="18"/>
+                <w:lang w:val="es-ES" w:eastAsia="es-CL"/>
+              </w:rPr>
+              <w:t>Database</w:t>
+            </w:r>
+            <w:proofErr w:type="spellEnd"/>
+            <w:r>
+              <w:rPr>
+                <w:rFonts w:ascii="Calibri" w:hAnsi="Calibri" w:cs="Arial"/>
+                <w:iCs/>
+                <w:color w:val="000000" w:themeColor="text1"/>
+                <w:sz w:val="18"/>
+                <w:szCs w:val="18"/>
+                <w:lang w:val="es-ES" w:eastAsia="es-CL"/>
+              </w:rPr>
+              <w:t xml:space="preserve"> </w:t>
+            </w:r>
+            <w:proofErr w:type="spellStart"/>
+            <w:r>
+              <w:rPr>
+                <w:rFonts w:ascii="Calibri" w:hAnsi="Calibri" w:cs="Arial"/>
+                <w:iCs/>
+                <w:color w:val="000000" w:themeColor="text1"/>
+                <w:sz w:val="18"/>
+                <w:szCs w:val="18"/>
+                <w:lang w:val="es-ES" w:eastAsia="es-CL"/>
+              </w:rPr>
+              <w:t>adjustments</w:t>
+            </w:r>
+            <w:proofErr w:type="spellEnd"/>
+            <w:r>
+              <w:rPr>
+                <w:rFonts w:ascii="Calibri" w:hAnsi="Calibri" w:cs="Arial"/>
+                <w:iCs/>
+                <w:color w:val="000000" w:themeColor="text1"/>
+                <w:sz w:val="18"/>
+                <w:szCs w:val="18"/>
+                <w:lang w:val="es-ES" w:eastAsia="es-CL"/>
+              </w:rPr>
+              <w:t xml:space="preserve">: </w:t>
+            </w:r>
+            <w:proofErr w:type="spellStart"/>
+            <w:r>
+              <w:rPr>
+                <w:rFonts w:ascii="Calibri" w:hAnsi="Calibri" w:cs="Arial"/>
+                <w:iCs/>
+                <w:color w:val="000000" w:themeColor="text1"/>
+                <w:sz w:val="18"/>
+                <w:szCs w:val="18"/>
+                <w:lang w:val="es-ES" w:eastAsia="es-CL"/>
+              </w:rPr>
+              <w:t>verification</w:t>
+            </w:r>
+            <w:proofErr w:type="spellEnd"/>
+            <w:r>
+              <w:rPr>
+                <w:rFonts w:ascii="Calibri" w:hAnsi="Calibri" w:cs="Arial"/>
+                <w:iCs/>
+                <w:color w:val="000000" w:themeColor="text1"/>
+                <w:sz w:val="18"/>
+                <w:szCs w:val="18"/>
+                <w:lang w:val="es-ES" w:eastAsia="es-CL"/>
+              </w:rPr>
+              <w:t xml:space="preserve"> </w:t>
+            </w:r>
+            <w:proofErr w:type="spellStart"/>
+            <w:r>
+              <w:rPr>
+                <w:rFonts w:ascii="Calibri" w:hAnsi="Calibri" w:cs="Arial"/>
+                <w:iCs/>
+                <w:color w:val="000000" w:themeColor="text1"/>
+                <w:sz w:val="18"/>
+                <w:szCs w:val="18"/>
+                <w:lang w:val="es-ES" w:eastAsia="es-CL"/>
+              </w:rPr>
+              <w:t>of</w:t>
+            </w:r>
+            <w:proofErr w:type="spellEnd"/>
+            <w:r>
+              <w:rPr>
+                <w:rFonts w:ascii="Calibri" w:hAnsi="Calibri" w:cs="Arial"/>
+                <w:iCs/>
+                <w:color w:val="000000" w:themeColor="text1"/>
+                <w:sz w:val="18"/>
+                <w:szCs w:val="18"/>
+                <w:lang w:val="es-ES" w:eastAsia="es-CL"/>
+              </w:rPr>
+              <w:t xml:space="preserve"> the complete </w:t>
+            </w:r>
+            <w:proofErr w:type="spellStart"/>
+            <w:r>
+              <w:rPr>
+                <w:rFonts w:ascii="Calibri" w:hAnsi="Calibri" w:cs="Arial"/>
+                <w:iCs/>
+                <w:color w:val="000000" w:themeColor="text1"/>
+                <w:sz w:val="18"/>
+                <w:szCs w:val="18"/>
+                <w:lang w:val="es-ES" w:eastAsia="es-CL"/>
+              </w:rPr>
+              <w:t>schema</w:t>
+            </w:r>
+            <w:proofErr w:type="spellEnd"/>
+            <w:r>
+              <w:rPr>
+                <w:rFonts w:ascii="Calibri" w:hAnsi="Calibri" w:cs="Arial"/>
+                <w:iCs/>
+                <w:color w:val="000000" w:themeColor="text1"/>
+                <w:sz w:val="18"/>
+                <w:szCs w:val="18"/>
+                <w:lang w:val="es-ES" w:eastAsia="es-CL"/>
+              </w:rPr>
+              <w:t>.</w:t>
+            </w:r>
+          </w:p>
+          <w:p>
+            <w:pPr>
+              <w:pStyle w:val="Prrafodelista"/>
+              <w:numPr>
+                <w:ilvl w:val="0"/>
+                <w:numId w:val="22"/>
+              </w:numPr>
+              <w:jc w:val="both"/>
+              <w:rPr>
+                <w:rFonts w:ascii="Calibri" w:hAnsi="Calibri" w:cs="Arial"/>
+                <w:iCs/>
+                <w:color w:val="000000" w:themeColor="text1"/>
+                <w:sz w:val="18"/>
+                <w:szCs w:val="18"/>
+                <w:lang w:val="es-ES" w:eastAsia="es-CL"/>
+              </w:rPr>
+            </w:pPr>
+            <w:r>
+              <w:rPr>
+                <w:rFonts w:ascii="Calibri" w:hAnsi="Calibri" w:cs="Arial"/>
+                <w:iCs/>
+                <w:color w:val="000000" w:themeColor="text1"/>
+                <w:sz w:val="18"/>
+                <w:szCs w:val="18"/>
+                <w:lang w:val="es-ES" w:eastAsia="es-CL"/>
+              </w:rPr>
+              <w:t xml:space="preserve">XP </w:t>
+            </w:r>
+            <w:proofErr w:type="spellStart"/>
+            <w:r>
+              <w:rPr>
+                <w:rFonts w:ascii="Calibri" w:hAnsi="Calibri" w:cs="Arial"/>
+                <w:iCs/>
+                <w:color w:val="000000" w:themeColor="text1"/>
+                <w:sz w:val="18"/>
+                <w:szCs w:val="18"/>
+                <w:lang w:val="es-ES" w:eastAsia="es-CL"/>
+              </w:rPr>
+              <w:t>testing</w:t>
+            </w:r>
+            <w:proofErr w:type="spellEnd"/>
+            <w:r>
+              <w:rPr>
+                <w:rFonts w:ascii="Calibri" w:hAnsi="Calibri" w:cs="Arial"/>
+                <w:iCs/>
+                <w:color w:val="000000" w:themeColor="text1"/>
+                <w:sz w:val="18"/>
+                <w:szCs w:val="18"/>
+                <w:lang w:val="es-ES" w:eastAsia="es-CL"/>
+              </w:rPr>
+              <w:t xml:space="preserve">: system </w:t>
+            </w:r>
+            <w:proofErr w:type="spellStart"/>
+            <w:r>
+              <w:rPr>
+                <w:rFonts w:ascii="Calibri" w:hAnsi="Calibri" w:cs="Arial"/>
+                <w:iCs/>
+                <w:color w:val="000000" w:themeColor="text1"/>
+                <w:sz w:val="18"/>
+                <w:szCs w:val="18"/>
+                <w:lang w:val="es-ES" w:eastAsia="es-CL"/>
+              </w:rPr>
+              <w:t>tests</w:t>
+            </w:r>
+            <w:proofErr w:type="spellEnd"/>
+            <w:r>
+              <w:rPr>
+                <w:rFonts w:ascii="Calibri" w:hAnsi="Calibri" w:cs="Arial"/>
+                <w:iCs/>
+                <w:color w:val="000000" w:themeColor="text1"/>
+                <w:sz w:val="18"/>
+                <w:szCs w:val="18"/>
+                <w:lang w:val="es-ES" w:eastAsia="es-CL"/>
+              </w:rPr>
+              <w:t xml:space="preserve"> (global software </w:t>
+            </w:r>
+            <w:proofErr w:type="spellStart"/>
+            <w:r>
+              <w:rPr>
+                <w:rFonts w:ascii="Calibri" w:hAnsi="Calibri" w:cs="Arial"/>
+                <w:iCs/>
+                <w:color w:val="000000" w:themeColor="text1"/>
+                <w:sz w:val="18"/>
+                <w:szCs w:val="18"/>
+                <w:lang w:val="es-ES" w:eastAsia="es-CL"/>
+              </w:rPr>
+              <w:t>validation</w:t>
+            </w:r>
+            <w:proofErr w:type="spellEnd"/>
+            <w:r>
+              <w:rPr>
+                <w:rFonts w:ascii="Calibri" w:hAnsi="Calibri" w:cs="Arial"/>
+                <w:iCs/>
+                <w:color w:val="000000" w:themeColor="text1"/>
+                <w:sz w:val="18"/>
+                <w:szCs w:val="18"/>
+                <w:lang w:val="es-ES" w:eastAsia="es-CL"/>
+              </w:rPr>
+              <w:t xml:space="preserve">) + </w:t>
+            </w:r>
+            <w:proofErr w:type="spellStart"/>
+            <w:r>
+              <w:rPr>
+                <w:rFonts w:ascii="Calibri" w:hAnsi="Calibri" w:cs="Arial"/>
+                <w:iCs/>
+                <w:color w:val="000000" w:themeColor="text1"/>
+                <w:sz w:val="18"/>
+                <w:szCs w:val="18"/>
+                <w:lang w:val="es-ES" w:eastAsia="es-CL"/>
+              </w:rPr>
+              <w:t>acceptance</w:t>
+            </w:r>
+            <w:proofErr w:type="spellEnd"/>
+            <w:r>
+              <w:rPr>
+                <w:rFonts w:ascii="Calibri" w:hAnsi="Calibri" w:cs="Arial"/>
+                <w:iCs/>
+                <w:color w:val="000000" w:themeColor="text1"/>
+                <w:sz w:val="18"/>
+                <w:szCs w:val="18"/>
+                <w:lang w:val="es-ES" w:eastAsia="es-CL"/>
+              </w:rPr>
+              <w:t xml:space="preserve"> </w:t>
+            </w:r>
+            <w:proofErr w:type="spellStart"/>
+            <w:r>
+              <w:rPr>
+                <w:rFonts w:ascii="Calibri" w:hAnsi="Calibri" w:cs="Arial"/>
+                <w:iCs/>
+                <w:color w:val="000000" w:themeColor="text1"/>
+                <w:sz w:val="18"/>
+                <w:szCs w:val="18"/>
+                <w:lang w:val="es-ES" w:eastAsia="es-CL"/>
+              </w:rPr>
+              <w:t>tests</w:t>
+            </w:r>
+            <w:proofErr w:type="spellEnd"/>
+            <w:r>
+              <w:rPr>
+                <w:rFonts w:ascii="Calibri" w:hAnsi="Calibri" w:cs="Arial"/>
+                <w:iCs/>
+                <w:color w:val="000000" w:themeColor="text1"/>
+                <w:sz w:val="18"/>
+                <w:szCs w:val="18"/>
+                <w:lang w:val="es-ES" w:eastAsia="es-CL"/>
+              </w:rPr>
+              <w:t xml:space="preserve"> (</w:t>
+            </w:r>
+            <w:proofErr w:type="spellStart"/>
+            <w:r>
+              <w:rPr>
+                <w:rFonts w:ascii="Calibri" w:hAnsi="Calibri" w:cs="Arial"/>
+                <w:iCs/>
+                <w:color w:val="000000" w:themeColor="text1"/>
+                <w:sz w:val="18"/>
+                <w:szCs w:val="18"/>
+                <w:lang w:val="es-ES" w:eastAsia="es-CL"/>
+              </w:rPr>
+              <w:t>requirements</w:t>
+            </w:r>
+            <w:proofErr w:type="spellEnd"/>
+            <w:r>
+              <w:rPr>
+                <w:rFonts w:ascii="Calibri" w:hAnsi="Calibri" w:cs="Arial"/>
+                <w:iCs/>
+                <w:color w:val="000000" w:themeColor="text1"/>
+                <w:sz w:val="18"/>
+                <w:szCs w:val="18"/>
+                <w:lang w:val="es-ES" w:eastAsia="es-CL"/>
+              </w:rPr>
+              <w:t xml:space="preserve"> </w:t>
+            </w:r>
+            <w:proofErr w:type="spellStart"/>
+            <w:r>
+              <w:rPr>
+                <w:rFonts w:ascii="Calibri" w:hAnsi="Calibri" w:cs="Arial"/>
+                <w:iCs/>
+                <w:color w:val="000000" w:themeColor="text1"/>
+                <w:sz w:val="18"/>
+                <w:szCs w:val="18"/>
+                <w:lang w:val="es-ES" w:eastAsia="es-CL"/>
+              </w:rPr>
+              <w:t>compliance</w:t>
+            </w:r>
+            <w:proofErr w:type="spellEnd"/>
+            <w:r>
+              <w:rPr>
+                <w:rFonts w:ascii="Calibri" w:hAnsi="Calibri" w:cs="Arial"/>
+                <w:iCs/>
+                <w:color w:val="000000" w:themeColor="text1"/>
+                <w:sz w:val="18"/>
+                <w:szCs w:val="18"/>
+                <w:lang w:val="es-ES" w:eastAsia="es-CL"/>
+              </w:rPr>
+              <w:t xml:space="preserve"> </w:t>
+            </w:r>
+            <w:proofErr w:type="spellStart"/>
+            <w:r>
+              <w:rPr>
+                <w:rFonts w:ascii="Calibri" w:hAnsi="Calibri" w:cs="Arial"/>
+                <w:iCs/>
+                <w:color w:val="000000" w:themeColor="text1"/>
+                <w:sz w:val="18"/>
+                <w:szCs w:val="18"/>
+                <w:lang w:val="es-ES" w:eastAsia="es-CL"/>
+              </w:rPr>
+              <w:t>review</w:t>
+            </w:r>
+            <w:proofErr w:type="spellEnd"/>
+            <w:r>
+              <w:rPr>
+                <w:rFonts w:ascii="Calibri" w:hAnsi="Calibri" w:cs="Arial"/>
+                <w:iCs/>
+                <w:color w:val="000000" w:themeColor="text1"/>
+                <w:sz w:val="18"/>
+                <w:szCs w:val="18"/>
+                <w:lang w:val="es-ES" w:eastAsia="es-CL"/>
+              </w:rPr>
+              <w:t>).</w:t>
+            </w:r>
+          </w:p>
+          <w:p>
+            <w:pPr>
+              <w:pStyle w:val="Prrafodelista"/>
+              <w:numPr>
+                <w:ilvl w:val="0"/>
+                <w:numId w:val="22"/>
+              </w:numPr>
+              <w:jc w:val="both"/>
+              <w:rPr>
+                <w:rFonts w:ascii="Calibri" w:hAnsi="Calibri" w:cs="Arial"/>
+                <w:iCs/>
+                <w:color w:val="000000" w:themeColor="text1"/>
+                <w:sz w:val="18"/>
+                <w:szCs w:val="18"/>
+                <w:lang w:val="es-ES" w:eastAsia="es-CL"/>
+              </w:rPr>
+            </w:pPr>
+            <w:proofErr w:type="spellStart"/>
+            <w:r>
+              <w:rPr>
+                <w:rFonts w:ascii="Calibri" w:hAnsi="Calibri" w:cs="Arial"/>
+                <w:iCs/>
+                <w:color w:val="000000" w:themeColor="text1"/>
+                <w:sz w:val="18"/>
+                <w:szCs w:val="18"/>
+                <w:lang w:val="es-ES" w:eastAsia="es-CL"/>
+              </w:rPr>
+              <w:t>Feedback</w:t>
+            </w:r>
+            <w:proofErr w:type="spellEnd"/>
+            <w:r>
+              <w:rPr>
+                <w:rFonts w:ascii="Calibri" w:hAnsi="Calibri" w:cs="Arial"/>
+                <w:iCs/>
+                <w:color w:val="000000" w:themeColor="text1"/>
+                <w:sz w:val="18"/>
+                <w:szCs w:val="18"/>
+                <w:lang w:val="es-ES" w:eastAsia="es-CL"/>
+              </w:rPr>
+              <w:t xml:space="preserve">: final </w:t>
+            </w:r>
+            <w:proofErr w:type="spellStart"/>
+            <w:r>
+              <w:rPr>
+                <w:rFonts w:ascii="Calibri" w:hAnsi="Calibri" w:cs="Arial"/>
+                <w:iCs/>
+                <w:color w:val="000000" w:themeColor="text1"/>
+                <w:sz w:val="18"/>
+                <w:szCs w:val="18"/>
+                <w:lang w:val="es-ES" w:eastAsia="es-CL"/>
+              </w:rPr>
+              <w:t>adjustments</w:t>
+            </w:r>
+            <w:proofErr w:type="spellEnd"/>
+            <w:r>
+              <w:rPr>
+                <w:rFonts w:ascii="Calibri" w:hAnsi="Calibri" w:cs="Arial"/>
+                <w:iCs/>
+                <w:color w:val="000000" w:themeColor="text1"/>
+                <w:sz w:val="18"/>
+                <w:szCs w:val="18"/>
+                <w:lang w:val="es-ES" w:eastAsia="es-CL"/>
+              </w:rPr>
+              <w:t xml:space="preserve"> </w:t>
+            </w:r>
+            <w:proofErr w:type="spellStart"/>
+            <w:r>
+              <w:rPr>
+                <w:rFonts w:ascii="Calibri" w:hAnsi="Calibri" w:cs="Arial"/>
+                <w:iCs/>
+                <w:color w:val="000000" w:themeColor="text1"/>
+                <w:sz w:val="18"/>
+                <w:szCs w:val="18"/>
+                <w:lang w:val="es-ES" w:eastAsia="es-CL"/>
+              </w:rPr>
+              <w:t>to</w:t>
+            </w:r>
+            <w:proofErr w:type="spellEnd"/>
+            <w:r>
+              <w:rPr>
+                <w:rFonts w:ascii="Calibri" w:hAnsi="Calibri" w:cs="Arial"/>
+                <w:iCs/>
+                <w:color w:val="000000" w:themeColor="text1"/>
+                <w:sz w:val="18"/>
+                <w:szCs w:val="18"/>
+                <w:lang w:val="es-ES" w:eastAsia="es-CL"/>
+              </w:rPr>
+              <w:t xml:space="preserve"> the system </w:t>
+            </w:r>
+            <w:proofErr w:type="spellStart"/>
+            <w:r>
+              <w:rPr>
+                <w:rFonts w:ascii="Calibri" w:hAnsi="Calibri" w:cs="Arial"/>
+                <w:iCs/>
+                <w:color w:val="000000" w:themeColor="text1"/>
+                <w:sz w:val="18"/>
+                <w:szCs w:val="18"/>
+                <w:lang w:val="es-ES" w:eastAsia="es-CL"/>
+              </w:rPr>
+              <w:t>or</w:t>
+            </w:r>
+            <w:proofErr w:type="spellEnd"/>
+            <w:r>
+              <w:rPr>
+                <w:rFonts w:ascii="Calibri" w:hAnsi="Calibri" w:cs="Arial"/>
+                <w:iCs/>
+                <w:color w:val="000000" w:themeColor="text1"/>
+                <w:sz w:val="18"/>
+                <w:szCs w:val="18"/>
+                <w:lang w:val="es-ES" w:eastAsia="es-CL"/>
+              </w:rPr>
+              <w:t xml:space="preserve"> </w:t>
+            </w:r>
+            <w:proofErr w:type="spellStart"/>
+            <w:r>
+              <w:rPr>
+                <w:rFonts w:ascii="Calibri" w:hAnsi="Calibri" w:cs="Arial"/>
+                <w:iCs/>
+                <w:color w:val="000000" w:themeColor="text1"/>
+                <w:sz w:val="18"/>
+                <w:szCs w:val="18"/>
+                <w:lang w:val="es-ES" w:eastAsia="es-CL"/>
+              </w:rPr>
+              <w:t>report</w:t>
+            </w:r>
+            <w:proofErr w:type="spellEnd"/>
+            <w:r>
+              <w:rPr>
+                <w:rFonts w:ascii="Calibri" w:hAnsi="Calibri" w:cs="Arial"/>
+                <w:iCs/>
+                <w:color w:val="000000" w:themeColor="text1"/>
+                <w:sz w:val="18"/>
+                <w:szCs w:val="18"/>
+                <w:lang w:val="es-ES" w:eastAsia="es-CL"/>
+              </w:rPr>
+              <w:t>.</w:t>
+            </w:r>
+          </w:p>
+          <w:p>
+            <w:pPr>
+              <w:pStyle w:val="Prrafodelista"/>
+              <w:numPr>
+                <w:ilvl w:val="0"/>
+                <w:numId w:val="22"/>
+              </w:numPr>
+              <w:jc w:val="both"/>
+              <w:rPr>
+                <w:rFonts w:ascii="Calibri" w:hAnsi="Calibri" w:cs="Arial"/>
+                <w:iCs/>
+                <w:color w:val="000000" w:themeColor="text1"/>
+                <w:sz w:val="18"/>
+                <w:szCs w:val="18"/>
+                <w:lang w:val="es-ES" w:eastAsia="es-CL"/>
+              </w:rPr>
+            </w:pPr>
+            <w:r>
+              <w:rPr>
+                <w:rFonts w:ascii="Calibri" w:hAnsi="Calibri" w:cs="Arial"/>
+                <w:iCs/>
+                <w:color w:val="000000" w:themeColor="text1"/>
+                <w:sz w:val="18"/>
+                <w:szCs w:val="18"/>
+                <w:lang w:val="es-ES" w:eastAsia="es-CL"/>
+              </w:rPr>
               <w:t xml:space="preserve">Final </w:t>
             </w:r>
             <w:proofErr w:type="spellStart"/>
@@ -8977,7 +11079,7 @@
                 <w:szCs w:val="18"/>
                 <w:lang w:val="es-ES" w:eastAsia="es-CL"/>
               </w:rPr>
-              <w:t xml:space="preserve">: </w:t>
+              <w:t xml:space="preserve">: final </w:t>
             </w:r>
             <w:proofErr w:type="spellStart"/>
             <w:r>
@@ -9001,7 +11103,7 @@
                 <w:szCs w:val="18"/>
                 <w:lang w:val="es-ES" w:eastAsia="es-CL"/>
               </w:rPr>
-              <w:t xml:space="preserve"> final </w:t>
+              <w:t xml:space="preserve"> </w:t>
             </w:r>
             <w:proofErr w:type="spellStart"/>
             <w:r>
@@ -9038,54 +11140,6 @@
                 <w:lang w:val="es-ES" w:eastAsia="es-CL"/>
               </w:rPr>
               <w:t>conclusions</w:t>
-            </w:r>
-            <w:proofErr w:type="spellEnd"/>
-            <w:r>
-              <w:rPr>
-                <w:rFonts w:ascii="Calibri" w:hAnsi="Calibri" w:cs="Arial"/>
-                <w:iCs/>
-                <w:color w:val="000000" w:themeColor="text1"/>
-                <w:sz w:val="18"/>
-                <w:szCs w:val="18"/>
-                <w:lang w:val="es-ES" w:eastAsia="es-CL"/>
-              </w:rPr>
-              <w:t xml:space="preserve"> and </w:t>
-            </w:r>
-            <w:proofErr w:type="spellStart"/>
-            <w:r>
-              <w:rPr>
-                <w:rFonts w:ascii="Calibri" w:hAnsi="Calibri" w:cs="Arial"/>
-                <w:iCs/>
-                <w:color w:val="000000" w:themeColor="text1"/>
-                <w:sz w:val="18"/>
-                <w:szCs w:val="18"/>
-                <w:lang w:val="es-ES" w:eastAsia="es-CL"/>
-              </w:rPr>
-              <w:t>lessons</w:t>
-            </w:r>
-            <w:proofErr w:type="spellEnd"/>
-            <w:r>
-              <w:rPr>
-                <w:rFonts w:ascii="Calibri" w:hAnsi="Calibri" w:cs="Arial"/>
-                <w:iCs/>
-                <w:color w:val="000000" w:themeColor="text1"/>
-                <w:sz w:val="18"/>
-                <w:szCs w:val="18"/>
-                <w:lang w:val="es-ES" w:eastAsia="es-CL"/>
-              </w:rPr>
-              <w:t xml:space="preserve"> </w:t>
-            </w:r>
-            <w:proofErr w:type="spellStart"/>
-            <w:r>
-              <w:rPr>
-                <w:rFonts w:ascii="Calibri" w:hAnsi="Calibri" w:cs="Arial"/>
-                <w:iCs/>
-                <w:color w:val="000000" w:themeColor="text1"/>
-                <w:sz w:val="18"/>
-                <w:szCs w:val="18"/>
-                <w:lang w:val="es-ES" w:eastAsia="es-CL"/>
-              </w:rPr>
-              <w:t>learned</w:t>
             </w:r>
             <w:proofErr w:type="spellEnd"/>
             <w:r>
@@ -9429,6 +11483,7 @@
                 <w:sz w:val="16"/>
                 <w:szCs w:val="16"/>
               </w:rPr>
+              <w:lastRenderedPageBreak/>
               <w:t>Activity</w:t>
             </w:r>
           </w:p>
@@ -13027,7 +15082,23 @@
                 <w:rFonts w:ascii="Calibri" w:hAnsi="Calibri"/>
                 <w:color w:val="1F3864" w:themeColor="accent1" w:themeShade="80"/>
               </w:rPr>
-              <w:t xml:space="preserve"> Portfolio </w:t>
+              <w:t xml:space="preserve"> </w:t>
+            </w:r>
+            <w:proofErr w:type="gramStart"/>
+            <w:r>
+              <w:rPr>
+                <w:rFonts w:ascii="Calibri" w:hAnsi="Calibri"/>
+                <w:color w:val="1F3864" w:themeColor="accent1" w:themeShade="80"/>
+              </w:rPr>
+              <w:t>Portfolio</w:t>
+            </w:r>
+            <w:proofErr w:type="gramEnd"/>
+            <w:r>
+              <w:rPr>
+                <w:rFonts w:ascii="Calibri" w:hAnsi="Calibri"/>
+                <w:color w:val="1F3864" w:themeColor="accent1" w:themeShade="80"/>
+              </w:rPr>
+              <w:t xml:space="preserve"> </w:t>
             </w:r>
             <w:proofErr w:type="spellStart"/>
             <w:r>
@@ -13144,301 +15215,7 @@
         <w:rPr>
           <w:color w:val="595959" w:themeColor="text1" w:themeTint="A6"/>
         </w:rPr>
-        <w:t xml:space="preserve">In </w:t>
-      </w:r>
-      <w:proofErr w:type="spellStart"/>
-      <w:r>
-        <w:rPr>
-          <w:color w:val="595959" w:themeColor="text1" w:themeTint="A6"/>
-        </w:rPr>
-        <w:t>the</w:t>
-      </w:r>
-      <w:proofErr w:type="spellEnd"/>
-      <w:r>
-        <w:rPr>
-          <w:color w:val="595959" w:themeColor="text1" w:themeTint="A6"/>
-        </w:rPr>
-        <w:t xml:space="preserve"> case </w:t>
-      </w:r>
-      <w:proofErr w:type="spellStart"/>
-      <w:r>
-        <w:rPr>
-          <w:color w:val="595959" w:themeColor="text1" w:themeTint="A6"/>
-        </w:rPr>
-        <w:t>that</w:t>
-      </w:r>
-      <w:proofErr w:type="spellEnd"/>
-      <w:r>
-        <w:rPr>
-          <w:color w:val="595959" w:themeColor="text1" w:themeTint="A6"/>
-        </w:rPr>
-        <w:t xml:space="preserve"> </w:t>
-      </w:r>
-      <w:proofErr w:type="spellStart"/>
-      <w:r>
-        <w:rPr>
-          <w:color w:val="595959" w:themeColor="text1" w:themeTint="A6"/>
-        </w:rPr>
-        <w:t>the</w:t>
-      </w:r>
-      <w:proofErr w:type="spellEnd"/>
-      <w:r>
-        <w:rPr>
-          <w:color w:val="595959" w:themeColor="text1" w:themeTint="A6"/>
-        </w:rPr>
-        <w:t xml:space="preserve"> APT Project </w:t>
-      </w:r>
-      <w:proofErr w:type="spellStart"/>
-      <w:r>
-        <w:rPr>
-          <w:color w:val="595959" w:themeColor="text1" w:themeTint="A6"/>
-        </w:rPr>
-        <w:t>is</w:t>
-      </w:r>
-      <w:proofErr w:type="spellEnd"/>
-      <w:r>
-        <w:rPr>
-          <w:color w:val="595959" w:themeColor="text1" w:themeTint="A6"/>
-        </w:rPr>
-        <w:t xml:space="preserve"> a </w:t>
-      </w:r>
-      <w:proofErr w:type="spellStart"/>
-      <w:r>
-        <w:rPr>
-          <w:color w:val="595959" w:themeColor="text1" w:themeTint="A6"/>
-        </w:rPr>
-        <w:t>group</w:t>
-      </w:r>
-      <w:proofErr w:type="spellEnd"/>
-      <w:r>
-        <w:rPr>
-          <w:color w:val="595959" w:themeColor="text1" w:themeTint="A6"/>
-        </w:rPr>
-        <w:t xml:space="preserve"> </w:t>
-      </w:r>
-      <w:proofErr w:type="spellStart"/>
-      <w:r>
-        <w:rPr>
-          <w:color w:val="595959" w:themeColor="text1" w:themeTint="A6"/>
-        </w:rPr>
-        <w:t>project</w:t>
-      </w:r>
-      <w:proofErr w:type="spellEnd"/>
-      <w:r>
-        <w:rPr>
-          <w:color w:val="595959" w:themeColor="text1" w:themeTint="A6"/>
-        </w:rPr>
-        <w:t xml:space="preserve">, </w:t>
-      </w:r>
-      <w:proofErr w:type="spellStart"/>
-      <w:r>
-        <w:rPr>
-          <w:color w:val="595959" w:themeColor="text1" w:themeTint="A6"/>
-        </w:rPr>
-        <w:t>this</w:t>
-      </w:r>
-      <w:proofErr w:type="spellEnd"/>
-      <w:r>
-        <w:rPr>
-          <w:color w:val="595959" w:themeColor="text1" w:themeTint="A6"/>
-        </w:rPr>
-        <w:t xml:space="preserve"> </w:t>
-      </w:r>
-      <w:proofErr w:type="spellStart"/>
-      <w:r>
-        <w:rPr>
-          <w:color w:val="595959" w:themeColor="text1" w:themeTint="A6"/>
-        </w:rPr>
-        <w:t>column</w:t>
-      </w:r>
-      <w:proofErr w:type="spellEnd"/>
-      <w:r>
-        <w:rPr>
-          <w:color w:val="595959" w:themeColor="text1" w:themeTint="A6"/>
-        </w:rPr>
-        <w:t xml:space="preserve"> </w:t>
-      </w:r>
-      <w:proofErr w:type="spellStart"/>
-      <w:r>
-        <w:rPr>
-          <w:color w:val="595959" w:themeColor="text1" w:themeTint="A6"/>
-        </w:rPr>
-        <w:t>must</w:t>
-      </w:r>
-      <w:proofErr w:type="spellEnd"/>
-      <w:r>
-        <w:rPr>
-          <w:color w:val="595959" w:themeColor="text1" w:themeTint="A6"/>
-        </w:rPr>
-        <w:t xml:space="preserve"> </w:t>
-      </w:r>
-      <w:proofErr w:type="spellStart"/>
-      <w:r>
-        <w:rPr>
-          <w:color w:val="595959" w:themeColor="text1" w:themeTint="A6"/>
-        </w:rPr>
-        <w:t>indicate</w:t>
-      </w:r>
-      <w:proofErr w:type="spellEnd"/>
-      <w:r>
-        <w:rPr>
-          <w:color w:val="595959" w:themeColor="text1" w:themeTint="A6"/>
-        </w:rPr>
-        <w:t xml:space="preserve"> </w:t>
-      </w:r>
-      <w:proofErr w:type="spellStart"/>
-      <w:r>
-        <w:rPr>
-          <w:color w:val="595959" w:themeColor="text1" w:themeTint="A6"/>
-        </w:rPr>
-        <w:t>the</w:t>
-      </w:r>
-      <w:proofErr w:type="spellEnd"/>
-      <w:r>
-        <w:rPr>
-          <w:color w:val="595959" w:themeColor="text1" w:themeTint="A6"/>
-        </w:rPr>
-        <w:t xml:space="preserve"> </w:t>
-      </w:r>
-      <w:proofErr w:type="spellStart"/>
-      <w:r>
-        <w:rPr>
-          <w:color w:val="595959" w:themeColor="text1" w:themeTint="A6"/>
-        </w:rPr>
-        <w:t>name</w:t>
-      </w:r>
-      <w:proofErr w:type="spellEnd"/>
-      <w:r>
-        <w:rPr>
-          <w:color w:val="595959" w:themeColor="text1" w:themeTint="A6"/>
-        </w:rPr>
-        <w:t xml:space="preserve"> </w:t>
-      </w:r>
-      <w:proofErr w:type="spellStart"/>
-      <w:r>
-        <w:rPr>
-          <w:color w:val="595959" w:themeColor="text1" w:themeTint="A6"/>
-        </w:rPr>
-        <w:t>of</w:t>
-      </w:r>
-      <w:proofErr w:type="spellEnd"/>
-      <w:r>
-        <w:rPr>
-          <w:color w:val="595959" w:themeColor="text1" w:themeTint="A6"/>
-        </w:rPr>
-        <w:t xml:space="preserve"> </w:t>
-      </w:r>
-      <w:proofErr w:type="spellStart"/>
-      <w:r>
-        <w:rPr>
-          <w:color w:val="595959" w:themeColor="text1" w:themeTint="A6"/>
-        </w:rPr>
-        <w:t>the</w:t>
-      </w:r>
-      <w:proofErr w:type="spellEnd"/>
-      <w:r>
-        <w:rPr>
-          <w:color w:val="595959" w:themeColor="text1" w:themeTint="A6"/>
-        </w:rPr>
-        <w:t xml:space="preserve"> </w:t>
-      </w:r>
-      <w:proofErr w:type="spellStart"/>
-      <w:r>
-        <w:rPr>
-          <w:color w:val="595959" w:themeColor="text1" w:themeTint="A6"/>
-        </w:rPr>
-        <w:t>persons</w:t>
-      </w:r>
-      <w:proofErr w:type="spellEnd"/>
-      <w:r>
-        <w:rPr>
-          <w:color w:val="595959" w:themeColor="text1" w:themeTint="A6"/>
-        </w:rPr>
-        <w:t xml:space="preserve"> </w:t>
-      </w:r>
-      <w:proofErr w:type="spellStart"/>
-      <w:r>
-        <w:rPr>
-          <w:color w:val="595959" w:themeColor="text1" w:themeTint="A6"/>
-        </w:rPr>
-        <w:t>responsible</w:t>
-      </w:r>
-      <w:proofErr w:type="spellEnd"/>
-      <w:r>
-        <w:rPr>
-          <w:color w:val="595959" w:themeColor="text1" w:themeTint="A6"/>
-        </w:rPr>
-        <w:t xml:space="preserve"> </w:t>
-      </w:r>
-      <w:proofErr w:type="spellStart"/>
-      <w:r>
-        <w:rPr>
-          <w:color w:val="595959" w:themeColor="text1" w:themeTint="A6"/>
-        </w:rPr>
-        <w:t>for</w:t>
-      </w:r>
-      <w:proofErr w:type="spellEnd"/>
-      <w:r>
-        <w:rPr>
-          <w:color w:val="595959" w:themeColor="text1" w:themeTint="A6"/>
-        </w:rPr>
-        <w:t xml:space="preserve"> </w:t>
-      </w:r>
-      <w:proofErr w:type="spellStart"/>
-      <w:r>
-        <w:rPr>
-          <w:color w:val="595959" w:themeColor="text1" w:themeTint="A6"/>
-        </w:rPr>
-        <w:t>each</w:t>
-      </w:r>
-      <w:proofErr w:type="spellEnd"/>
-      <w:r>
-        <w:rPr>
-          <w:color w:val="595959" w:themeColor="text1" w:themeTint="A6"/>
-        </w:rPr>
-        <w:t xml:space="preserve"> </w:t>
-      </w:r>
-      <w:proofErr w:type="spellStart"/>
-      <w:r>
-        <w:rPr>
-          <w:color w:val="595959" w:themeColor="text1" w:themeTint="A6"/>
-        </w:rPr>
-        <w:t>task</w:t>
-      </w:r>
-      <w:proofErr w:type="spellEnd"/>
-      <w:r>
-        <w:rPr>
-          <w:color w:val="595959" w:themeColor="text1" w:themeTint="A6"/>
-        </w:rPr>
-        <w:t xml:space="preserve"> </w:t>
-      </w:r>
-      <w:proofErr w:type="spellStart"/>
-      <w:r>
-        <w:rPr>
-          <w:color w:val="595959" w:themeColor="text1" w:themeTint="A6"/>
-        </w:rPr>
-        <w:t>or</w:t>
-      </w:r>
-      <w:proofErr w:type="spellEnd"/>
-      <w:r>
-        <w:rPr>
-          <w:color w:val="595959" w:themeColor="text1" w:themeTint="A6"/>
-        </w:rPr>
-        <w:t xml:space="preserve"> </w:t>
-      </w:r>
-      <w:proofErr w:type="spellStart"/>
-      <w:r>
-        <w:rPr>
-          <w:color w:val="595959" w:themeColor="text1" w:themeTint="A6"/>
-        </w:rPr>
-        <w:t>activity</w:t>
-      </w:r>
-      <w:proofErr w:type="spellEnd"/>
-      <w:r>
-        <w:rPr>
-          <w:color w:val="595959" w:themeColor="text1" w:themeTint="A6"/>
-        </w:rPr>
-        <w:t>. This will later allow the evaluation of each member to be differentiated.</w:t>
+        <w:t>In the case that the APT Project is a group project, this column must indicate the name of the persons responsible for each task or activity. This will later allow the evaluation of each member to be differentiated.</w:t>
       </w:r>
     </w:p>
     <w:p>
@@ -18135,6 +19912,21 @@
 </file>
 
 <file path=customXml/item1.xml><?xml version="1.0" encoding="utf-8"?>
+<?mso-contentType ?>
+<FormTemplates xmlns="http://schemas.microsoft.com/sharepoint/v3/contenttype/forms">
+  <Display>DocumentLibraryForm</Display>
+  <Edit>DocumentLibraryForm</Edit>
+  <New>DocumentLibraryForm</New>
+</FormTemplates>
+</file>
+
+<file path=customXml/item2.xml><?xml version="1.0" encoding="utf-8"?>
+<p:properties xmlns:p="http://schemas.microsoft.com/office/2006/metadata/properties" xmlns:xsi="http://www.w3.org/2001/XMLSchema-instance" xmlns:pc="http://schemas.microsoft.com/office/infopath/2007/PartnerControls">
+  <documentManagement/>
+</p:properties>
+</file>
+
+<file path=customXml/item3.xml><?xml version="1.0" encoding="utf-8"?>
 <ct:contentTypeSchema xmlns:ct="http://schemas.microsoft.com/office/2006/metadata/contentType" xmlns:ma="http://schemas.microsoft.com/office/2006/metadata/properties/metaAttributes" ct:_="" ma:_="" ma:contentTypeName="Documento" ma:contentTypeID="0x010100E96778489EE7714D8BD12CC105EB918B" ma:contentTypeVersion="2" ma:contentTypeDescription="Crear nuevo documento." ma:contentTypeScope="" ma:versionID="416c5c7ae9b5d54d83875cd3c65194e3">
   <xsd:schema xmlns:xsd="http://www.w3.org/2001/XMLSchema" xmlns:xs="http://www.w3.org/2001/XMLSchema" xmlns:p="http://schemas.microsoft.com/office/2006/metadata/properties" xmlns:ns2="126e8a1c-9ea9-435a-ac89-d06c80d62e30" targetNamespace="http://schemas.microsoft.com/office/2006/metadata/properties" ma:root="true" ma:fieldsID="70a237c842677bd850644f8595079f5e" ns2:_="">
     <xsd:import namespace="126e8a1c-9ea9-435a-ac89-d06c80d62e30"/>
@@ -18266,22 +20058,24 @@
 </ct:contentTypeSchema>
 </file>
 
-<file path=customXml/item2.xml><?xml version="1.0" encoding="utf-8"?>
-<p:properties xmlns:p="http://schemas.microsoft.com/office/2006/metadata/properties" xmlns:xsi="http://www.w3.org/2001/XMLSchema-instance" xmlns:pc="http://schemas.microsoft.com/office/infopath/2007/PartnerControls">
-  <documentManagement/>
-</p:properties>
+<file path=customXml/itemProps1.xml><?xml version="1.0" encoding="utf-8"?>
+<ds:datastoreItem xmlns:ds="http://schemas.openxmlformats.org/officeDocument/2006/customXml" ds:itemID="{F3E3E2F7-59E7-4722-B872-D023DC9D1CC1}">
+  <ds:schemaRefs>
+    <ds:schemaRef ds:uri="http://schemas.microsoft.com/sharepoint/v3/contenttype/forms"/>
+  </ds:schemaRefs>
+</ds:datastoreItem>
 </file>
 
-<file path=customXml/item3.xml><?xml version="1.0" encoding="utf-8"?>
-<?mso-contentType ?>
-<FormTemplates xmlns="http://schemas.microsoft.com/sharepoint/v3/contenttype/forms">
-  <Display>DocumentLibraryForm</Display>
-  <Edit>DocumentLibraryForm</Edit>
-  <New>DocumentLibraryForm</New>
-</FormTemplates>
+<file path=customXml/itemProps2.xml><?xml version="1.0" encoding="utf-8"?>
+<ds:datastoreItem xmlns:ds="http://schemas.openxmlformats.org/officeDocument/2006/customXml" ds:itemID="{38174882-579A-45DC-A704-C035A9357F73}">
+  <ds:schemaRefs>
+    <ds:schemaRef ds:uri="http://schemas.microsoft.com/office/2006/metadata/properties"/>
+    <ds:schemaRef ds:uri="http://schemas.microsoft.com/office/infopath/2007/PartnerControls"/>
+  </ds:schemaRefs>
+</ds:datastoreItem>
 </file>
 
-<file path=customXml/itemProps1.xml><?xml version="1.0" encoding="utf-8"?>
+<file path=customXml/itemProps3.xml><?xml version="1.0" encoding="utf-8"?>
 <ds:datastoreItem xmlns:ds="http://schemas.openxmlformats.org/officeDocument/2006/customXml" ds:itemID="{7C9B9CFF-B258-43B4-948A-968A031773F5}">
   <ds:schemaRefs>
     <ds:schemaRef ds:uri="http://schemas.microsoft.com/office/2006/metadata/contentType"/>
@@ -18297,21 +20091,4 @@
     <ds:schemaRef ds:uri="http://schemas.microsoft.com/internal/obd"/>
   </ds:schemaRefs>
 </ds:datastoreItem>
-</file>
-
-<file path=customXml/itemProps2.xml><?xml version="1.0" encoding="utf-8"?>
-<ds:datastoreItem xmlns:ds="http://schemas.openxmlformats.org/officeDocument/2006/customXml" ds:itemID="{38174882-579A-45DC-A704-C035A9357F73}">
-  <ds:schemaRefs>
-    <ds:schemaRef ds:uri="http://schemas.microsoft.com/office/2006/metadata/properties"/>
-    <ds:schemaRef ds:uri="http://schemas.microsoft.com/office/infopath/2007/PartnerControls"/>
-  </ds:schemaRefs>
-</ds:datastoreItem>
-</file>
-
-<file path=customXml/itemProps3.xml><?xml version="1.0" encoding="utf-8"?>
-<ds:datastoreItem xmlns:ds="http://schemas.openxmlformats.org/officeDocument/2006/customXml" ds:itemID="{F3E3E2F7-59E7-4722-B872-D023DC9D1CC1}">
-  <ds:schemaRefs>
-    <ds:schemaRef ds:uri="http://schemas.microsoft.com/sharepoint/v3/contenttype/forms"/>
-  </ds:schemaRefs>
-</ds:datastoreItem>
 </file>